--- a/TCC/documentacao/Entrega-parcial.docx
+++ b/TCC/documentacao/Entrega-parcial.docx
@@ -8945,6 +8945,7 @@
         </w:rPr>
         <w:t xml:space="preserve">O banco de dados escolhido foi o </w:t>
       </w:r>
+      <w:bookmarkStart w:id="4" w:name="_Hlk22758032"/>
       <w:proofErr w:type="spellStart"/>
       <w:r>
         <w:rPr>
@@ -8955,6 +8956,7 @@
         </w:rPr>
         <w:t>MySql</w:t>
       </w:r>
+      <w:bookmarkEnd w:id="4"/>
       <w:proofErr w:type="spellEnd"/>
       <w:r>
         <w:rPr>
@@ -9101,7 +9103,7 @@
           <w:sz w:val="24"/>
           <w:szCs w:val="24"/>
         </w:rPr>
-        <w:t>mysql</w:t>
+        <w:t>MySql</w:t>
       </w:r>
       <w:proofErr w:type="spellEnd"/>
       <w:r>
@@ -9111,7 +9113,16 @@
           <w:sz w:val="24"/>
           <w:szCs w:val="24"/>
         </w:rPr>
-        <w:t xml:space="preserve"> driver 2.44. O </w:t>
+        <w:t xml:space="preserve"> </w:t>
+      </w:r>
+      <w:r>
+        <w:rPr>
+          <w:rFonts w:ascii="Arial" w:eastAsia="Times New Roman" w:hAnsi="Arial" w:cs="Arial"/>
+          <w:color w:val="222222"/>
+          <w:sz w:val="24"/>
+          <w:szCs w:val="24"/>
+        </w:rPr>
+        <w:t xml:space="preserve">driver 2.44. O </w:t>
       </w:r>
       <w:proofErr w:type="spellStart"/>
       <w:r>
@@ -9320,28 +9331,18 @@
           <w:sz w:val="24"/>
           <w:szCs w:val="24"/>
         </w:rPr>
-        <w:t xml:space="preserve">Metodologia </w:t>
-      </w:r>
-      <w:proofErr w:type="spellStart"/>
-      <w:r>
+        <w:t>Metodologia Agile Scrum</w:t>
+      </w:r>
+    </w:p>
+    <w:p>
+      <w:pPr>
         <w:rPr>
           <w:rFonts w:ascii="Arial" w:eastAsia="Arial" w:hAnsi="Arial" w:cs="Arial"/>
           <w:b/>
           <w:sz w:val="24"/>
           <w:szCs w:val="24"/>
         </w:rPr>
-        <w:t>Agile</w:t>
-      </w:r>
-      <w:proofErr w:type="spellEnd"/>
-      <w:r>
-        <w:rPr>
-          <w:rFonts w:ascii="Arial" w:eastAsia="Arial" w:hAnsi="Arial" w:cs="Arial"/>
-          <w:b/>
-          <w:sz w:val="24"/>
-          <w:szCs w:val="24"/>
-        </w:rPr>
-        <w:t xml:space="preserve"> Scrum</w:t>
-      </w:r>
+      </w:pPr>
     </w:p>
     <w:p>
       <w:pPr>
@@ -9361,169 +9362,63 @@
           <w:sz w:val="24"/>
           <w:szCs w:val="24"/>
         </w:rPr>
-        <w:t xml:space="preserve">No </w:t>
-      </w:r>
-      <w:r>
-        <w:rPr>
-          <w:rFonts w:ascii="Arial" w:eastAsia="Times New Roman" w:hAnsi="Arial" w:cs="Arial"/>
-          <w:color w:val="222222"/>
-          <w:sz w:val="24"/>
-          <w:szCs w:val="24"/>
-        </w:rPr>
-        <w:t>início</w:t>
-      </w:r>
-      <w:r>
-        <w:rPr>
-          <w:rFonts w:ascii="Arial" w:eastAsia="Times New Roman" w:hAnsi="Arial" w:cs="Arial"/>
-          <w:color w:val="222222"/>
-          <w:sz w:val="24"/>
-          <w:szCs w:val="24"/>
-        </w:rPr>
-        <w:t xml:space="preserve"> do projeto encontramos grande dificuldade no planejamento das prioridades das tarefas assim como a </w:t>
-      </w:r>
-      <w:r>
-        <w:rPr>
-          <w:rFonts w:ascii="Arial" w:eastAsia="Times New Roman" w:hAnsi="Arial" w:cs="Arial"/>
-          <w:color w:val="222222"/>
-          <w:sz w:val="24"/>
-          <w:szCs w:val="24"/>
-        </w:rPr>
-        <w:t>divisão</w:t>
-      </w:r>
-      <w:r>
-        <w:rPr>
-          <w:rFonts w:ascii="Arial" w:eastAsia="Times New Roman" w:hAnsi="Arial" w:cs="Arial"/>
-          <w:color w:val="222222"/>
-          <w:sz w:val="24"/>
-          <w:szCs w:val="24"/>
-        </w:rPr>
-        <w:t xml:space="preserve"> das </w:t>
-      </w:r>
-      <w:r>
-        <w:rPr>
-          <w:rFonts w:ascii="Arial" w:eastAsia="Times New Roman" w:hAnsi="Arial" w:cs="Arial"/>
-          <w:color w:val="222222"/>
-          <w:sz w:val="24"/>
-          <w:szCs w:val="24"/>
-        </w:rPr>
-        <w:t>funções</w:t>
-      </w:r>
-      <w:r>
-        <w:rPr>
-          <w:rFonts w:ascii="Arial" w:eastAsia="Times New Roman" w:hAnsi="Arial" w:cs="Arial"/>
-          <w:color w:val="222222"/>
-          <w:sz w:val="24"/>
-          <w:szCs w:val="24"/>
-        </w:rPr>
-        <w:t xml:space="preserve"> dentro do projeto. Por isso no meio do desenvolvimento aplicamos a metodologia agile scrum no projeto para agilizar e aumentar nossa </w:t>
-      </w:r>
-      <w:r>
-        <w:rPr>
-          <w:rFonts w:ascii="Arial" w:eastAsia="Times New Roman" w:hAnsi="Arial" w:cs="Arial"/>
-          <w:color w:val="222222"/>
-          <w:sz w:val="24"/>
-          <w:szCs w:val="24"/>
-        </w:rPr>
-        <w:t>organização</w:t>
-      </w:r>
-      <w:r>
-        <w:rPr>
-          <w:rFonts w:ascii="Arial" w:eastAsia="Times New Roman" w:hAnsi="Arial" w:cs="Arial"/>
-          <w:color w:val="222222"/>
-          <w:sz w:val="24"/>
-          <w:szCs w:val="24"/>
-        </w:rPr>
-        <w:t xml:space="preserve"> no desenvolvimento </w:t>
-      </w:r>
-      <w:r>
-        <w:rPr>
-          <w:rFonts w:ascii="Arial" w:eastAsia="Times New Roman" w:hAnsi="Arial" w:cs="Arial"/>
-          <w:color w:val="222222"/>
-          <w:sz w:val="24"/>
-          <w:szCs w:val="24"/>
-        </w:rPr>
-        <w:t>tanto</w:t>
-      </w:r>
-      <w:r>
-        <w:rPr>
-          <w:rFonts w:ascii="Arial" w:eastAsia="Times New Roman" w:hAnsi="Arial" w:cs="Arial"/>
-          <w:color w:val="222222"/>
-          <w:sz w:val="24"/>
-          <w:szCs w:val="24"/>
-        </w:rPr>
-        <w:t xml:space="preserve"> do sistema em si como da </w:t>
-      </w:r>
-      <w:r>
-        <w:rPr>
-          <w:rFonts w:ascii="Arial" w:eastAsia="Times New Roman" w:hAnsi="Arial" w:cs="Arial"/>
-          <w:color w:val="222222"/>
-          <w:sz w:val="24"/>
-          <w:szCs w:val="24"/>
-        </w:rPr>
-        <w:t>documentação</w:t>
-      </w:r>
-      <w:r>
-        <w:rPr>
-          <w:rFonts w:ascii="Arial" w:eastAsia="Times New Roman" w:hAnsi="Arial" w:cs="Arial"/>
-          <w:color w:val="222222"/>
-          <w:sz w:val="24"/>
-          <w:szCs w:val="24"/>
-        </w:rPr>
-        <w:t xml:space="preserve"> e design das telas. Nos </w:t>
-      </w:r>
-      <w:r>
-        <w:rPr>
-          <w:rFonts w:ascii="Arial" w:eastAsia="Times New Roman" w:hAnsi="Arial" w:cs="Arial"/>
-          <w:color w:val="222222"/>
-          <w:sz w:val="24"/>
-          <w:szCs w:val="24"/>
-        </w:rPr>
-        <w:t>não</w:t>
-      </w:r>
-      <w:r>
-        <w:rPr>
-          <w:rFonts w:ascii="Arial" w:eastAsia="Times New Roman" w:hAnsi="Arial" w:cs="Arial"/>
-          <w:color w:val="222222"/>
-          <w:sz w:val="24"/>
-          <w:szCs w:val="24"/>
-        </w:rPr>
-        <w:t xml:space="preserve"> aplicamos todos os </w:t>
-      </w:r>
-      <w:r>
-        <w:rPr>
-          <w:rFonts w:ascii="Arial" w:eastAsia="Times New Roman" w:hAnsi="Arial" w:cs="Arial"/>
-          <w:color w:val="222222"/>
-          <w:sz w:val="24"/>
-          <w:szCs w:val="24"/>
-        </w:rPr>
-        <w:t>princípios</w:t>
-      </w:r>
-      <w:r>
-        <w:rPr>
-          <w:rFonts w:ascii="Arial" w:eastAsia="Times New Roman" w:hAnsi="Arial" w:cs="Arial"/>
-          <w:color w:val="222222"/>
-          <w:sz w:val="24"/>
-          <w:szCs w:val="24"/>
-        </w:rPr>
-        <w:t xml:space="preserve"> do scrum, mas aplicamos os </w:t>
-      </w:r>
-      <w:r>
-        <w:rPr>
-          <w:rFonts w:ascii="Arial" w:eastAsia="Times New Roman" w:hAnsi="Arial" w:cs="Arial"/>
-          <w:color w:val="222222"/>
-          <w:sz w:val="24"/>
-          <w:szCs w:val="24"/>
-        </w:rPr>
-        <w:t>princípios</w:t>
-      </w:r>
-      <w:r>
-        <w:rPr>
-          <w:rFonts w:ascii="Arial" w:eastAsia="Times New Roman" w:hAnsi="Arial" w:cs="Arial"/>
-          <w:color w:val="222222"/>
-          <w:sz w:val="24"/>
-          <w:szCs w:val="24"/>
-        </w:rPr>
-        <w:t xml:space="preserve"> que mais prontamente poderiam nos ajudar em nossas necessidades sem custar tempo adicional no nosso desenvolvimento.</w:t>
+        <w:t>O nome Scrum surgiu da comparação entre</w:t>
+      </w:r>
+      <w:r>
+        <w:rPr>
+          <w:rFonts w:ascii="Arial" w:eastAsia="Times New Roman" w:hAnsi="Arial" w:cs="Arial"/>
+          <w:color w:val="222222"/>
+          <w:sz w:val="24"/>
+          <w:szCs w:val="24"/>
+        </w:rPr>
+        <w:t xml:space="preserve"> </w:t>
+      </w:r>
+      <w:r>
+        <w:rPr>
+          <w:rFonts w:ascii="Arial" w:eastAsia="Times New Roman" w:hAnsi="Arial" w:cs="Arial"/>
+          <w:color w:val="222222"/>
+          <w:sz w:val="24"/>
+          <w:szCs w:val="24"/>
+        </w:rPr>
+        <w:t xml:space="preserve">desenvolvedores e jogadores de </w:t>
+      </w:r>
+      <w:proofErr w:type="spellStart"/>
+      <w:r>
+        <w:rPr>
+          <w:rFonts w:ascii="Arial" w:eastAsia="Times New Roman" w:hAnsi="Arial" w:cs="Arial"/>
+          <w:color w:val="222222"/>
+          <w:sz w:val="24"/>
+          <w:szCs w:val="24"/>
+        </w:rPr>
+        <w:t>Rugby</w:t>
+      </w:r>
+      <w:proofErr w:type="spellEnd"/>
+      <w:r>
+        <w:rPr>
+          <w:rFonts w:ascii="Arial" w:eastAsia="Times New Roman" w:hAnsi="Arial" w:cs="Arial"/>
+          <w:color w:val="222222"/>
+          <w:sz w:val="24"/>
+          <w:szCs w:val="24"/>
+        </w:rPr>
+        <w:t>. Scrum é a</w:t>
+      </w:r>
+      <w:r>
+        <w:rPr>
+          <w:rFonts w:ascii="Arial" w:eastAsia="Times New Roman" w:hAnsi="Arial" w:cs="Arial"/>
+          <w:color w:val="222222"/>
+          <w:sz w:val="24"/>
+          <w:szCs w:val="24"/>
+        </w:rPr>
+        <w:t xml:space="preserve"> </w:t>
+      </w:r>
+      <w:r>
+        <w:rPr>
+          <w:rFonts w:ascii="Arial" w:eastAsia="Times New Roman" w:hAnsi="Arial" w:cs="Arial"/>
+          <w:color w:val="222222"/>
+          <w:sz w:val="24"/>
+          <w:szCs w:val="24"/>
+        </w:rPr>
+        <w:t>denominação da rápida reunião que ocorre quando</w:t>
       </w:r>
     </w:p>
     <w:p>
@@ -9544,7 +9439,36 @@
           <w:sz w:val="24"/>
           <w:szCs w:val="24"/>
         </w:rPr>
-        <w:t> </w:t>
+        <w:t xml:space="preserve">os jogadores de </w:t>
+      </w:r>
+      <w:proofErr w:type="spellStart"/>
+      <w:r>
+        <w:rPr>
+          <w:rFonts w:ascii="Arial" w:eastAsia="Times New Roman" w:hAnsi="Arial" w:cs="Arial"/>
+          <w:color w:val="222222"/>
+          <w:sz w:val="24"/>
+          <w:szCs w:val="24"/>
+        </w:rPr>
+        <w:t>Rugby</w:t>
+      </w:r>
+      <w:proofErr w:type="spellEnd"/>
+      <w:r>
+        <w:rPr>
+          <w:rFonts w:ascii="Arial" w:eastAsia="Times New Roman" w:hAnsi="Arial" w:cs="Arial"/>
+          <w:color w:val="222222"/>
+          <w:sz w:val="24"/>
+          <w:szCs w:val="24"/>
+        </w:rPr>
+        <w:t xml:space="preserve"> vão iniciar um lance</w:t>
+      </w:r>
+      <w:r>
+        <w:rPr>
+          <w:rFonts w:ascii="Arial" w:eastAsia="Times New Roman" w:hAnsi="Arial" w:cs="Arial"/>
+          <w:color w:val="222222"/>
+          <w:sz w:val="24"/>
+          <w:szCs w:val="24"/>
+        </w:rPr>
+        <w:t xml:space="preserve"> [MELLO (2012)].</w:t>
       </w:r>
     </w:p>
     <w:p>
@@ -9558,33 +9482,6 @@
           <w:szCs w:val="24"/>
         </w:rPr>
       </w:pPr>
-      <w:r>
-        <w:rPr>
-          <w:rFonts w:ascii="Arial" w:eastAsia="Times New Roman" w:hAnsi="Arial" w:cs="Arial"/>
-          <w:color w:val="222222"/>
-          <w:sz w:val="24"/>
-          <w:szCs w:val="24"/>
-        </w:rPr>
-        <w:t xml:space="preserve">Os </w:t>
-      </w:r>
-      <w:r>
-        <w:rPr>
-          <w:rFonts w:ascii="Arial" w:eastAsia="Times New Roman" w:hAnsi="Arial" w:cs="Arial"/>
-          <w:color w:val="222222"/>
-          <w:sz w:val="24"/>
-          <w:szCs w:val="24"/>
-        </w:rPr>
-        <w:t>princípios</w:t>
-      </w:r>
-      <w:r>
-        <w:rPr>
-          <w:rFonts w:ascii="Arial" w:eastAsia="Times New Roman" w:hAnsi="Arial" w:cs="Arial"/>
-          <w:color w:val="222222"/>
-          <w:sz w:val="24"/>
-          <w:szCs w:val="24"/>
-        </w:rPr>
-        <w:t xml:space="preserve"> aplicados foram:</w:t>
-      </w:r>
     </w:p>
     <w:p>
       <w:pPr>
@@ -9604,7 +9501,115 @@
           <w:sz w:val="24"/>
           <w:szCs w:val="24"/>
         </w:rPr>
-        <w:t> </w:t>
+        <w:t xml:space="preserve">No </w:t>
+      </w:r>
+      <w:r>
+        <w:rPr>
+          <w:rFonts w:ascii="Arial" w:eastAsia="Times New Roman" w:hAnsi="Arial" w:cs="Arial"/>
+          <w:color w:val="222222"/>
+          <w:sz w:val="24"/>
+          <w:szCs w:val="24"/>
+        </w:rPr>
+        <w:t>início</w:t>
+      </w:r>
+      <w:r>
+        <w:rPr>
+          <w:rFonts w:ascii="Arial" w:eastAsia="Times New Roman" w:hAnsi="Arial" w:cs="Arial"/>
+          <w:color w:val="222222"/>
+          <w:sz w:val="24"/>
+          <w:szCs w:val="24"/>
+        </w:rPr>
+        <w:t xml:space="preserve"> do projeto encontramos grande dificuldade no planejamento das prioridades das tarefas assim como a </w:t>
+      </w:r>
+      <w:r>
+        <w:rPr>
+          <w:rFonts w:ascii="Arial" w:eastAsia="Times New Roman" w:hAnsi="Arial" w:cs="Arial"/>
+          <w:color w:val="222222"/>
+          <w:sz w:val="24"/>
+          <w:szCs w:val="24"/>
+        </w:rPr>
+        <w:t>divisão</w:t>
+      </w:r>
+      <w:r>
+        <w:rPr>
+          <w:rFonts w:ascii="Arial" w:eastAsia="Times New Roman" w:hAnsi="Arial" w:cs="Arial"/>
+          <w:color w:val="222222"/>
+          <w:sz w:val="24"/>
+          <w:szCs w:val="24"/>
+        </w:rPr>
+        <w:t xml:space="preserve"> das </w:t>
+      </w:r>
+      <w:r>
+        <w:rPr>
+          <w:rFonts w:ascii="Arial" w:eastAsia="Times New Roman" w:hAnsi="Arial" w:cs="Arial"/>
+          <w:color w:val="222222"/>
+          <w:sz w:val="24"/>
+          <w:szCs w:val="24"/>
+        </w:rPr>
+        <w:t>funções</w:t>
+      </w:r>
+      <w:r>
+        <w:rPr>
+          <w:rFonts w:ascii="Arial" w:eastAsia="Times New Roman" w:hAnsi="Arial" w:cs="Arial"/>
+          <w:color w:val="222222"/>
+          <w:sz w:val="24"/>
+          <w:szCs w:val="24"/>
+        </w:rPr>
+        <w:t xml:space="preserve"> dentro do projeto. Por isso no meio do desenvolvimento aplicamos a metodologia agile scrum no projeto para agilizar e aumentar nossa </w:t>
+      </w:r>
+      <w:r>
+        <w:rPr>
+          <w:rFonts w:ascii="Arial" w:eastAsia="Times New Roman" w:hAnsi="Arial" w:cs="Arial"/>
+          <w:color w:val="222222"/>
+          <w:sz w:val="24"/>
+          <w:szCs w:val="24"/>
+        </w:rPr>
+        <w:t>organização</w:t>
+      </w:r>
+      <w:r>
+        <w:rPr>
+          <w:rFonts w:ascii="Arial" w:eastAsia="Times New Roman" w:hAnsi="Arial" w:cs="Arial"/>
+          <w:color w:val="222222"/>
+          <w:sz w:val="24"/>
+          <w:szCs w:val="24"/>
+        </w:rPr>
+        <w:t xml:space="preserve"> no desenvolvimento </w:t>
+      </w:r>
+      <w:r>
+        <w:rPr>
+          <w:rFonts w:ascii="Arial" w:eastAsia="Times New Roman" w:hAnsi="Arial" w:cs="Arial"/>
+          <w:color w:val="222222"/>
+          <w:sz w:val="24"/>
+          <w:szCs w:val="24"/>
+        </w:rPr>
+        <w:t>tanto</w:t>
+      </w:r>
+      <w:r>
+        <w:rPr>
+          <w:rFonts w:ascii="Arial" w:eastAsia="Times New Roman" w:hAnsi="Arial" w:cs="Arial"/>
+          <w:color w:val="222222"/>
+          <w:sz w:val="24"/>
+          <w:szCs w:val="24"/>
+        </w:rPr>
+        <w:t xml:space="preserve"> do sistema em si como da </w:t>
+      </w:r>
+      <w:r>
+        <w:rPr>
+          <w:rFonts w:ascii="Arial" w:eastAsia="Times New Roman" w:hAnsi="Arial" w:cs="Arial"/>
+          <w:color w:val="222222"/>
+          <w:sz w:val="24"/>
+          <w:szCs w:val="24"/>
+        </w:rPr>
+        <w:t>documentação</w:t>
+      </w:r>
+      <w:r>
+        <w:rPr>
+          <w:rFonts w:ascii="Arial" w:eastAsia="Times New Roman" w:hAnsi="Arial" w:cs="Arial"/>
+          <w:color w:val="222222"/>
+          <w:sz w:val="24"/>
+          <w:szCs w:val="24"/>
+        </w:rPr>
+        <w:t xml:space="preserve"> e design das telas. </w:t>
       </w:r>
     </w:p>
     <w:p>
@@ -9618,173 +9623,94 @@
           <w:szCs w:val="24"/>
         </w:rPr>
       </w:pPr>
-      <w:r>
-        <w:rPr>
-          <w:rFonts w:ascii="Arial" w:eastAsia="Times New Roman" w:hAnsi="Arial" w:cs="Arial"/>
-          <w:color w:val="222222"/>
-          <w:sz w:val="24"/>
-          <w:szCs w:val="24"/>
-        </w:rPr>
-        <w:t xml:space="preserve">- </w:t>
-      </w:r>
-      <w:r>
-        <w:rPr>
-          <w:rFonts w:ascii="Arial" w:eastAsia="Times New Roman" w:hAnsi="Arial" w:cs="Arial"/>
-          <w:color w:val="222222"/>
-          <w:sz w:val="24"/>
-          <w:szCs w:val="24"/>
-        </w:rPr>
-        <w:t>Divisão</w:t>
-      </w:r>
-      <w:r>
-        <w:rPr>
-          <w:rFonts w:ascii="Arial" w:eastAsia="Times New Roman" w:hAnsi="Arial" w:cs="Arial"/>
-          <w:color w:val="222222"/>
-          <w:sz w:val="24"/>
-          <w:szCs w:val="24"/>
-        </w:rPr>
-        <w:t xml:space="preserve"> do tempo por sprints de 1 semana</w:t>
-      </w:r>
     </w:p>
     <w:p>
       <w:pPr>
         <w:shd w:val="clear" w:color="auto" w:fill="FFFFFF"/>
         <w:spacing w:after="0" w:line="240" w:lineRule="auto"/>
-        <w:rPr>
-          <w:rFonts w:ascii="Arial" w:eastAsia="Times New Roman" w:hAnsi="Arial" w:cs="Arial"/>
-          <w:color w:val="222222"/>
-          <w:sz w:val="24"/>
-          <w:szCs w:val="24"/>
-        </w:rPr>
-      </w:pPr>
-      <w:r>
-        <w:rPr>
-          <w:rFonts w:ascii="Arial" w:eastAsia="Times New Roman" w:hAnsi="Arial" w:cs="Arial"/>
-          <w:color w:val="222222"/>
-          <w:sz w:val="24"/>
-          <w:szCs w:val="24"/>
-        </w:rPr>
-        <w:t xml:space="preserve">- </w:t>
-      </w:r>
-      <w:r>
-        <w:rPr>
-          <w:rFonts w:ascii="Arial" w:eastAsia="Times New Roman" w:hAnsi="Arial" w:cs="Arial"/>
-          <w:color w:val="222222"/>
-          <w:sz w:val="24"/>
-          <w:szCs w:val="24"/>
-        </w:rPr>
-        <w:t>Criação</w:t>
-      </w:r>
-      <w:r>
-        <w:rPr>
-          <w:rFonts w:ascii="Arial" w:eastAsia="Times New Roman" w:hAnsi="Arial" w:cs="Arial"/>
-          <w:color w:val="222222"/>
-          <w:sz w:val="24"/>
-          <w:szCs w:val="24"/>
-        </w:rPr>
-        <w:t xml:space="preserve"> de Tarefas para cada </w:t>
-      </w:r>
-      <w:r>
-        <w:rPr>
-          <w:rFonts w:ascii="Arial" w:eastAsia="Times New Roman" w:hAnsi="Arial" w:cs="Arial"/>
-          <w:color w:val="222222"/>
-          <w:sz w:val="24"/>
-          <w:szCs w:val="24"/>
-        </w:rPr>
-        <w:t>história</w:t>
-      </w:r>
-      <w:r>
-        <w:rPr>
-          <w:rFonts w:ascii="Arial" w:eastAsia="Times New Roman" w:hAnsi="Arial" w:cs="Arial"/>
-          <w:color w:val="222222"/>
-          <w:sz w:val="24"/>
-          <w:szCs w:val="24"/>
-        </w:rPr>
-        <w:t xml:space="preserve"> dentro das sprints classificados com prioridades </w:t>
-      </w:r>
-      <w:r>
-        <w:rPr>
-          <w:rFonts w:ascii="Arial" w:eastAsia="Times New Roman" w:hAnsi="Arial" w:cs="Arial"/>
-          <w:color w:val="222222"/>
-          <w:sz w:val="24"/>
-          <w:szCs w:val="24"/>
-        </w:rPr>
-        <w:t>baixa</w:t>
-      </w:r>
-      <w:r>
-        <w:rPr>
-          <w:rFonts w:ascii="Arial" w:eastAsia="Times New Roman" w:hAnsi="Arial" w:cs="Arial"/>
-          <w:color w:val="222222"/>
-          <w:sz w:val="24"/>
-          <w:szCs w:val="24"/>
-        </w:rPr>
-        <w:t xml:space="preserve">, </w:t>
-      </w:r>
-      <w:r>
-        <w:rPr>
-          <w:rFonts w:ascii="Arial" w:eastAsia="Times New Roman" w:hAnsi="Arial" w:cs="Arial"/>
-          <w:color w:val="222222"/>
-          <w:sz w:val="24"/>
-          <w:szCs w:val="24"/>
-        </w:rPr>
-        <w:t xml:space="preserve">média </w:t>
-      </w:r>
-      <w:r>
-        <w:rPr>
-          <w:rFonts w:ascii="Arial" w:eastAsia="Times New Roman" w:hAnsi="Arial" w:cs="Arial"/>
-          <w:color w:val="222222"/>
-          <w:sz w:val="24"/>
-          <w:szCs w:val="24"/>
-        </w:rPr>
-        <w:t xml:space="preserve">e </w:t>
-      </w:r>
-      <w:r>
-        <w:rPr>
-          <w:rFonts w:ascii="Arial" w:eastAsia="Times New Roman" w:hAnsi="Arial" w:cs="Arial"/>
-          <w:color w:val="222222"/>
-          <w:sz w:val="24"/>
-          <w:szCs w:val="24"/>
-        </w:rPr>
-        <w:t>alta.</w:t>
+        <w:jc w:val="both"/>
+        <w:rPr>
+          <w:rFonts w:ascii="Arial" w:eastAsia="Times New Roman" w:hAnsi="Arial" w:cs="Arial"/>
+          <w:color w:val="222222"/>
+          <w:sz w:val="24"/>
+          <w:szCs w:val="24"/>
+        </w:rPr>
+      </w:pPr>
+      <w:r>
+        <w:rPr>
+          <w:rFonts w:ascii="Arial" w:eastAsia="Times New Roman" w:hAnsi="Arial" w:cs="Arial"/>
+          <w:color w:val="222222"/>
+          <w:sz w:val="24"/>
+          <w:szCs w:val="24"/>
+        </w:rPr>
+        <w:t>As metodologias ágeis tratam-se de metodologias de desenvolvimento</w:t>
       </w:r>
     </w:p>
     <w:p>
       <w:pPr>
         <w:shd w:val="clear" w:color="auto" w:fill="FFFFFF"/>
         <w:spacing w:after="0" w:line="240" w:lineRule="auto"/>
-        <w:rPr>
-          <w:rFonts w:ascii="Arial" w:eastAsia="Times New Roman" w:hAnsi="Arial" w:cs="Arial"/>
-          <w:color w:val="222222"/>
-          <w:sz w:val="24"/>
-          <w:szCs w:val="24"/>
-        </w:rPr>
-      </w:pPr>
-      <w:r>
-        <w:rPr>
-          <w:rFonts w:ascii="Arial" w:eastAsia="Times New Roman" w:hAnsi="Arial" w:cs="Arial"/>
-          <w:color w:val="222222"/>
-          <w:sz w:val="24"/>
-          <w:szCs w:val="24"/>
-        </w:rPr>
-        <w:t xml:space="preserve">- Cada </w:t>
-      </w:r>
-      <w:r>
-        <w:rPr>
-          <w:rFonts w:ascii="Arial" w:eastAsia="Times New Roman" w:hAnsi="Arial" w:cs="Arial"/>
-          <w:color w:val="222222"/>
-          <w:sz w:val="24"/>
-          <w:szCs w:val="24"/>
-        </w:rPr>
-        <w:t>História</w:t>
-      </w:r>
-      <w:r>
-        <w:rPr>
-          <w:rFonts w:ascii="Arial" w:eastAsia="Times New Roman" w:hAnsi="Arial" w:cs="Arial"/>
-          <w:color w:val="222222"/>
-          <w:sz w:val="24"/>
-          <w:szCs w:val="24"/>
-        </w:rPr>
-        <w:t xml:space="preserve"> entrega uma funcionalidade ou um valor para o projeto.</w:t>
+        <w:jc w:val="both"/>
+        <w:rPr>
+          <w:rFonts w:ascii="Arial" w:eastAsia="Times New Roman" w:hAnsi="Arial" w:cs="Arial"/>
+          <w:color w:val="222222"/>
+          <w:sz w:val="24"/>
+          <w:szCs w:val="24"/>
+        </w:rPr>
+      </w:pPr>
+      <w:r>
+        <w:rPr>
+          <w:rFonts w:ascii="Arial" w:eastAsia="Times New Roman" w:hAnsi="Arial" w:cs="Arial"/>
+          <w:color w:val="222222"/>
+          <w:sz w:val="24"/>
+          <w:szCs w:val="24"/>
+        </w:rPr>
+        <w:t>adaptativas e flexíveis, e que são indicadas para cenários onde a mudança de requisitos</w:t>
+      </w:r>
+      <w:r>
+        <w:rPr>
+          <w:rFonts w:ascii="Arial" w:eastAsia="Times New Roman" w:hAnsi="Arial" w:cs="Arial"/>
+          <w:color w:val="222222"/>
+          <w:sz w:val="24"/>
+          <w:szCs w:val="24"/>
+        </w:rPr>
+        <w:t xml:space="preserve"> </w:t>
+      </w:r>
+      <w:r>
+        <w:rPr>
+          <w:rFonts w:ascii="Arial" w:eastAsia="Times New Roman" w:hAnsi="Arial" w:cs="Arial"/>
+          <w:color w:val="222222"/>
+          <w:sz w:val="24"/>
+          <w:szCs w:val="24"/>
+        </w:rPr>
+        <w:t>é constante e os resultados precisam ser entregues ao cliente em curtos espaços de</w:t>
+      </w:r>
+      <w:r>
+        <w:rPr>
+          <w:rFonts w:ascii="Arial" w:eastAsia="Times New Roman" w:hAnsi="Arial" w:cs="Arial"/>
+          <w:color w:val="222222"/>
+          <w:sz w:val="24"/>
+          <w:szCs w:val="24"/>
+        </w:rPr>
+        <w:t xml:space="preserve"> </w:t>
+      </w:r>
+      <w:r>
+        <w:rPr>
+          <w:rFonts w:ascii="Arial" w:eastAsia="Times New Roman" w:hAnsi="Arial" w:cs="Arial"/>
+          <w:color w:val="222222"/>
+          <w:sz w:val="24"/>
+          <w:szCs w:val="24"/>
+        </w:rPr>
+        <w:t>tempo</w:t>
+      </w:r>
+      <w:r>
+        <w:rPr>
+          <w:rFonts w:ascii="Arial" w:eastAsia="Times New Roman" w:hAnsi="Arial" w:cs="Arial"/>
+          <w:color w:val="222222"/>
+          <w:sz w:val="24"/>
+          <w:szCs w:val="24"/>
+        </w:rPr>
+        <w:t xml:space="preserve"> [ANDRADE (2012)].</w:t>
       </w:r>
     </w:p>
     <w:p>
@@ -9798,51 +9724,6 @@
           <w:szCs w:val="24"/>
         </w:rPr>
       </w:pPr>
-      <w:r>
-        <w:rPr>
-          <w:rFonts w:ascii="Arial" w:eastAsia="Times New Roman" w:hAnsi="Arial" w:cs="Arial"/>
-          <w:color w:val="222222"/>
-          <w:sz w:val="24"/>
-          <w:szCs w:val="24"/>
-        </w:rPr>
-        <w:t>- Tarefas pr</w:t>
-      </w:r>
-      <w:r>
-        <w:rPr>
-          <w:rFonts w:ascii="Arial" w:eastAsia="Times New Roman" w:hAnsi="Arial" w:cs="Arial"/>
-          <w:color w:val="222222"/>
-          <w:sz w:val="24"/>
-          <w:szCs w:val="24"/>
-        </w:rPr>
-        <w:t>é-</w:t>
-      </w:r>
-      <w:r>
-        <w:rPr>
-          <w:rFonts w:ascii="Arial" w:eastAsia="Times New Roman" w:hAnsi="Arial" w:cs="Arial"/>
-          <w:color w:val="222222"/>
-          <w:sz w:val="24"/>
-          <w:szCs w:val="24"/>
-        </w:rPr>
-        <w:t xml:space="preserve">assinaladas para colaboradores </w:t>
-      </w:r>
-      <w:r>
-        <w:rPr>
-          <w:rFonts w:ascii="Arial" w:eastAsia="Times New Roman" w:hAnsi="Arial" w:cs="Arial"/>
-          <w:color w:val="222222"/>
-          <w:sz w:val="24"/>
-          <w:szCs w:val="24"/>
-        </w:rPr>
-        <w:t>específicos</w:t>
-      </w:r>
-      <w:r>
-        <w:rPr>
-          <w:rFonts w:ascii="Arial" w:eastAsia="Times New Roman" w:hAnsi="Arial" w:cs="Arial"/>
-          <w:color w:val="222222"/>
-          <w:sz w:val="24"/>
-          <w:szCs w:val="24"/>
-        </w:rPr>
-        <w:t>.</w:t>
-      </w:r>
     </w:p>
     <w:p>
       <w:pPr>
@@ -9855,105 +9736,6 @@
           <w:szCs w:val="24"/>
         </w:rPr>
       </w:pPr>
-      <w:r>
-        <w:rPr>
-          <w:rFonts w:ascii="Arial" w:eastAsia="Times New Roman" w:hAnsi="Arial" w:cs="Arial"/>
-          <w:color w:val="222222"/>
-          <w:sz w:val="24"/>
-          <w:szCs w:val="24"/>
-        </w:rPr>
-        <w:t xml:space="preserve">- </w:t>
-      </w:r>
-      <w:r>
-        <w:rPr>
-          <w:rFonts w:ascii="Arial" w:eastAsia="Times New Roman" w:hAnsi="Arial" w:cs="Arial"/>
-          <w:color w:val="222222"/>
-          <w:sz w:val="24"/>
-          <w:szCs w:val="24"/>
-        </w:rPr>
-        <w:t>Rápidas</w:t>
-      </w:r>
-      <w:r>
-        <w:rPr>
-          <w:rFonts w:ascii="Arial" w:eastAsia="Times New Roman" w:hAnsi="Arial" w:cs="Arial"/>
-          <w:color w:val="222222"/>
-          <w:sz w:val="24"/>
-          <w:szCs w:val="24"/>
-        </w:rPr>
-        <w:t xml:space="preserve"> </w:t>
-      </w:r>
-      <w:r>
-        <w:rPr>
-          <w:rFonts w:ascii="Arial" w:eastAsia="Times New Roman" w:hAnsi="Arial" w:cs="Arial"/>
-          <w:color w:val="222222"/>
-          <w:sz w:val="24"/>
-          <w:szCs w:val="24"/>
-        </w:rPr>
-        <w:t>reuniões</w:t>
-      </w:r>
-      <w:r>
-        <w:rPr>
-          <w:rFonts w:ascii="Arial" w:eastAsia="Times New Roman" w:hAnsi="Arial" w:cs="Arial"/>
-          <w:color w:val="222222"/>
-          <w:sz w:val="24"/>
-          <w:szCs w:val="24"/>
-        </w:rPr>
-        <w:t xml:space="preserve"> </w:t>
-      </w:r>
-      <w:r>
-        <w:rPr>
-          <w:rFonts w:ascii="Arial" w:eastAsia="Times New Roman" w:hAnsi="Arial" w:cs="Arial"/>
-          <w:color w:val="222222"/>
-          <w:sz w:val="24"/>
-          <w:szCs w:val="24"/>
-        </w:rPr>
-        <w:t>diárias</w:t>
-      </w:r>
-      <w:r>
-        <w:rPr>
-          <w:rFonts w:ascii="Arial" w:eastAsia="Times New Roman" w:hAnsi="Arial" w:cs="Arial"/>
-          <w:color w:val="222222"/>
-          <w:sz w:val="24"/>
-          <w:szCs w:val="24"/>
-        </w:rPr>
-        <w:t xml:space="preserve"> de </w:t>
-      </w:r>
-      <w:r>
-        <w:rPr>
-          <w:rFonts w:ascii="Arial" w:eastAsia="Times New Roman" w:hAnsi="Arial" w:cs="Arial"/>
-          <w:color w:val="222222"/>
-          <w:sz w:val="24"/>
-          <w:szCs w:val="24"/>
-        </w:rPr>
-        <w:t>“</w:t>
-      </w:r>
-      <w:r>
-        <w:rPr>
-          <w:rFonts w:ascii="Arial" w:eastAsia="Times New Roman" w:hAnsi="Arial" w:cs="Arial"/>
-          <w:color w:val="222222"/>
-          <w:sz w:val="24"/>
-          <w:szCs w:val="24"/>
-        </w:rPr>
-        <w:t>feed backs</w:t>
-      </w:r>
-      <w:r>
-        <w:rPr>
-          <w:rFonts w:ascii="Arial" w:eastAsia="Times New Roman" w:hAnsi="Arial" w:cs="Arial"/>
-          <w:color w:val="222222"/>
-          <w:sz w:val="24"/>
-          <w:szCs w:val="24"/>
-        </w:rPr>
-        <w:t>”</w:t>
-      </w:r>
-      <w:r>
-        <w:rPr>
-          <w:rFonts w:ascii="Arial" w:eastAsia="Times New Roman" w:hAnsi="Arial" w:cs="Arial"/>
-          <w:color w:val="222222"/>
-          <w:sz w:val="24"/>
-          <w:szCs w:val="24"/>
-        </w:rPr>
-        <w:t>.</w:t>
-      </w:r>
     </w:p>
     <w:p>
       <w:pPr>
@@ -9966,32 +9748,80 @@
           <w:szCs w:val="24"/>
         </w:rPr>
       </w:pPr>
-      <w:r>
-        <w:rPr>
-          <w:rFonts w:ascii="Arial" w:eastAsia="Times New Roman" w:hAnsi="Arial" w:cs="Arial"/>
-          <w:color w:val="222222"/>
-          <w:sz w:val="24"/>
-          <w:szCs w:val="24"/>
-        </w:rPr>
-        <w:t xml:space="preserve">- </w:t>
-      </w:r>
-      <w:r>
-        <w:rPr>
-          <w:rFonts w:ascii="Arial" w:eastAsia="Times New Roman" w:hAnsi="Arial" w:cs="Arial"/>
-          <w:color w:val="222222"/>
-          <w:sz w:val="24"/>
-          <w:szCs w:val="24"/>
-        </w:rPr>
-        <w:t>Reuniões</w:t>
-      </w:r>
-      <w:r>
-        <w:rPr>
-          <w:rFonts w:ascii="Arial" w:eastAsia="Times New Roman" w:hAnsi="Arial" w:cs="Arial"/>
-          <w:color w:val="222222"/>
-          <w:sz w:val="24"/>
-          <w:szCs w:val="24"/>
-        </w:rPr>
-        <w:t xml:space="preserve"> semanais de planejamento e retrospectiva das sprints.</w:t>
+      <w:proofErr w:type="spellStart"/>
+      <w:r>
+        <w:rPr>
+          <w:rFonts w:ascii="Arial" w:eastAsia="Times New Roman" w:hAnsi="Arial" w:cs="Arial"/>
+          <w:color w:val="222222"/>
+          <w:sz w:val="24"/>
+          <w:szCs w:val="24"/>
+        </w:rPr>
+        <w:lastRenderedPageBreak/>
+        <w:t>Nos</w:t>
+      </w:r>
+      <w:proofErr w:type="spellEnd"/>
+      <w:r>
+        <w:rPr>
+          <w:rFonts w:ascii="Arial" w:eastAsia="Times New Roman" w:hAnsi="Arial" w:cs="Arial"/>
+          <w:color w:val="222222"/>
+          <w:sz w:val="24"/>
+          <w:szCs w:val="24"/>
+        </w:rPr>
+        <w:t xml:space="preserve"> </w:t>
+      </w:r>
+      <w:r>
+        <w:rPr>
+          <w:rFonts w:ascii="Arial" w:eastAsia="Times New Roman" w:hAnsi="Arial" w:cs="Arial"/>
+          <w:color w:val="222222"/>
+          <w:sz w:val="24"/>
+          <w:szCs w:val="24"/>
+        </w:rPr>
+        <w:t>não</w:t>
+      </w:r>
+      <w:r>
+        <w:rPr>
+          <w:rFonts w:ascii="Arial" w:eastAsia="Times New Roman" w:hAnsi="Arial" w:cs="Arial"/>
+          <w:color w:val="222222"/>
+          <w:sz w:val="24"/>
+          <w:szCs w:val="24"/>
+        </w:rPr>
+        <w:t xml:space="preserve"> aplicamos todos os </w:t>
+      </w:r>
+      <w:r>
+        <w:rPr>
+          <w:rFonts w:ascii="Arial" w:eastAsia="Times New Roman" w:hAnsi="Arial" w:cs="Arial"/>
+          <w:color w:val="222222"/>
+          <w:sz w:val="24"/>
+          <w:szCs w:val="24"/>
+        </w:rPr>
+        <w:t>princípios</w:t>
+      </w:r>
+      <w:r>
+        <w:rPr>
+          <w:rFonts w:ascii="Arial" w:eastAsia="Times New Roman" w:hAnsi="Arial" w:cs="Arial"/>
+          <w:color w:val="222222"/>
+          <w:sz w:val="24"/>
+          <w:szCs w:val="24"/>
+        </w:rPr>
+        <w:t xml:space="preserve"> do scrum, mas aplicamos os </w:t>
+      </w:r>
+      <w:r>
+        <w:rPr>
+          <w:rFonts w:ascii="Arial" w:eastAsia="Times New Roman" w:hAnsi="Arial" w:cs="Arial"/>
+          <w:color w:val="222222"/>
+          <w:sz w:val="24"/>
+          <w:szCs w:val="24"/>
+        </w:rPr>
+        <w:t>princípios</w:t>
+      </w:r>
+      <w:r>
+        <w:rPr>
+          <w:rFonts w:ascii="Arial" w:eastAsia="Times New Roman" w:hAnsi="Arial" w:cs="Arial"/>
+          <w:color w:val="222222"/>
+          <w:sz w:val="24"/>
+          <w:szCs w:val="24"/>
+        </w:rPr>
+        <w:t xml:space="preserve"> que mais prontamente poderiam nos ajudar em nossas necessidades sem custar tempo adicional no nosso desenvolvimento.</w:t>
       </w:r>
     </w:p>
     <w:p>
@@ -10012,7 +9842,7 @@
           <w:sz w:val="24"/>
           <w:szCs w:val="24"/>
         </w:rPr>
-        <w:t> </w:t>
+        <w:t>.</w:t>
       </w:r>
     </w:p>
     <w:p>
@@ -10033,37 +9863,7 @@
           <w:sz w:val="24"/>
           <w:szCs w:val="24"/>
         </w:rPr>
-        <w:lastRenderedPageBreak/>
-        <w:t>A plataforma para facilitar o uso dessa meto</w:t>
-      </w:r>
-      <w:r>
-        <w:rPr>
-          <w:rFonts w:ascii="Arial" w:eastAsia="Times New Roman" w:hAnsi="Arial" w:cs="Arial"/>
-          <w:color w:val="222222"/>
-          <w:sz w:val="24"/>
-          <w:szCs w:val="24"/>
-        </w:rPr>
-        <w:t>do</w:t>
-      </w:r>
-      <w:r>
-        <w:rPr>
-          <w:rFonts w:ascii="Arial" w:eastAsia="Times New Roman" w:hAnsi="Arial" w:cs="Arial"/>
-          <w:color w:val="222222"/>
-          <w:sz w:val="24"/>
-          <w:szCs w:val="24"/>
-        </w:rPr>
-        <w:t>lo</w:t>
-      </w:r>
-      <w:bookmarkStart w:id="4" w:name="_GoBack"/>
-      <w:bookmarkEnd w:id="4"/>
-      <w:r>
-        <w:rPr>
-          <w:rFonts w:ascii="Arial" w:eastAsia="Times New Roman" w:hAnsi="Arial" w:cs="Arial"/>
-          <w:color w:val="222222"/>
-          <w:sz w:val="24"/>
-          <w:szCs w:val="24"/>
-        </w:rPr>
-        <w:t>gia foi a “Meu Scrum” um site gratuito com funcionalidades simples do scrum porem muito funcionais e intuitivas.</w:t>
+        <w:t> </w:t>
       </w:r>
     </w:p>
     <w:p>
@@ -10084,7 +9884,25 @@
           <w:sz w:val="24"/>
           <w:szCs w:val="24"/>
         </w:rPr>
-        <w:t> </w:t>
+        <w:t xml:space="preserve">Os </w:t>
+      </w:r>
+      <w:r>
+        <w:rPr>
+          <w:rFonts w:ascii="Arial" w:eastAsia="Times New Roman" w:hAnsi="Arial" w:cs="Arial"/>
+          <w:color w:val="222222"/>
+          <w:sz w:val="24"/>
+          <w:szCs w:val="24"/>
+        </w:rPr>
+        <w:t>princípios</w:t>
+      </w:r>
+      <w:r>
+        <w:rPr>
+          <w:rFonts w:ascii="Arial" w:eastAsia="Times New Roman" w:hAnsi="Arial" w:cs="Arial"/>
+          <w:color w:val="222222"/>
+          <w:sz w:val="24"/>
+          <w:szCs w:val="24"/>
+        </w:rPr>
+        <w:t xml:space="preserve"> aplicados foram:</w:t>
       </w:r>
     </w:p>
     <w:p>
@@ -10105,6 +9923,495 @@
           <w:sz w:val="24"/>
           <w:szCs w:val="24"/>
         </w:rPr>
+        <w:t> </w:t>
+      </w:r>
+    </w:p>
+    <w:p>
+      <w:pPr>
+        <w:shd w:val="clear" w:color="auto" w:fill="FFFFFF"/>
+        <w:spacing w:after="0" w:line="240" w:lineRule="auto"/>
+        <w:rPr>
+          <w:rFonts w:ascii="Arial" w:eastAsia="Times New Roman" w:hAnsi="Arial" w:cs="Arial"/>
+          <w:color w:val="222222"/>
+          <w:sz w:val="24"/>
+          <w:szCs w:val="24"/>
+        </w:rPr>
+      </w:pPr>
+      <w:r>
+        <w:rPr>
+          <w:rFonts w:ascii="Arial" w:eastAsia="Times New Roman" w:hAnsi="Arial" w:cs="Arial"/>
+          <w:color w:val="222222"/>
+          <w:sz w:val="24"/>
+          <w:szCs w:val="24"/>
+        </w:rPr>
+        <w:t xml:space="preserve">- </w:t>
+      </w:r>
+      <w:r>
+        <w:rPr>
+          <w:rFonts w:ascii="Arial" w:eastAsia="Times New Roman" w:hAnsi="Arial" w:cs="Arial"/>
+          <w:color w:val="222222"/>
+          <w:sz w:val="24"/>
+          <w:szCs w:val="24"/>
+        </w:rPr>
+        <w:t>Divisão</w:t>
+      </w:r>
+      <w:r>
+        <w:rPr>
+          <w:rFonts w:ascii="Arial" w:eastAsia="Times New Roman" w:hAnsi="Arial" w:cs="Arial"/>
+          <w:color w:val="222222"/>
+          <w:sz w:val="24"/>
+          <w:szCs w:val="24"/>
+        </w:rPr>
+        <w:t xml:space="preserve"> do tempo por sprints de 1 semana</w:t>
+      </w:r>
+    </w:p>
+    <w:p>
+      <w:pPr>
+        <w:shd w:val="clear" w:color="auto" w:fill="FFFFFF"/>
+        <w:spacing w:after="0" w:line="240" w:lineRule="auto"/>
+        <w:rPr>
+          <w:rFonts w:ascii="Arial" w:eastAsia="Times New Roman" w:hAnsi="Arial" w:cs="Arial"/>
+          <w:color w:val="222222"/>
+          <w:sz w:val="24"/>
+          <w:szCs w:val="24"/>
+        </w:rPr>
+      </w:pPr>
+      <w:r>
+        <w:rPr>
+          <w:rFonts w:ascii="Arial" w:eastAsia="Times New Roman" w:hAnsi="Arial" w:cs="Arial"/>
+          <w:color w:val="222222"/>
+          <w:sz w:val="24"/>
+          <w:szCs w:val="24"/>
+        </w:rPr>
+        <w:t xml:space="preserve">- </w:t>
+      </w:r>
+      <w:r>
+        <w:rPr>
+          <w:rFonts w:ascii="Arial" w:eastAsia="Times New Roman" w:hAnsi="Arial" w:cs="Arial"/>
+          <w:color w:val="222222"/>
+          <w:sz w:val="24"/>
+          <w:szCs w:val="24"/>
+        </w:rPr>
+        <w:t>Criação</w:t>
+      </w:r>
+      <w:r>
+        <w:rPr>
+          <w:rFonts w:ascii="Arial" w:eastAsia="Times New Roman" w:hAnsi="Arial" w:cs="Arial"/>
+          <w:color w:val="222222"/>
+          <w:sz w:val="24"/>
+          <w:szCs w:val="24"/>
+        </w:rPr>
+        <w:t xml:space="preserve"> de Tarefas para cada </w:t>
+      </w:r>
+      <w:r>
+        <w:rPr>
+          <w:rFonts w:ascii="Arial" w:eastAsia="Times New Roman" w:hAnsi="Arial" w:cs="Arial"/>
+          <w:color w:val="222222"/>
+          <w:sz w:val="24"/>
+          <w:szCs w:val="24"/>
+        </w:rPr>
+        <w:t>história</w:t>
+      </w:r>
+      <w:r>
+        <w:rPr>
+          <w:rFonts w:ascii="Arial" w:eastAsia="Times New Roman" w:hAnsi="Arial" w:cs="Arial"/>
+          <w:color w:val="222222"/>
+          <w:sz w:val="24"/>
+          <w:szCs w:val="24"/>
+        </w:rPr>
+        <w:t xml:space="preserve"> dentro das sprints classificados com prioridades </w:t>
+      </w:r>
+      <w:r>
+        <w:rPr>
+          <w:rFonts w:ascii="Arial" w:eastAsia="Times New Roman" w:hAnsi="Arial" w:cs="Arial"/>
+          <w:color w:val="222222"/>
+          <w:sz w:val="24"/>
+          <w:szCs w:val="24"/>
+        </w:rPr>
+        <w:t>baixa</w:t>
+      </w:r>
+      <w:r>
+        <w:rPr>
+          <w:rFonts w:ascii="Arial" w:eastAsia="Times New Roman" w:hAnsi="Arial" w:cs="Arial"/>
+          <w:color w:val="222222"/>
+          <w:sz w:val="24"/>
+          <w:szCs w:val="24"/>
+        </w:rPr>
+        <w:t xml:space="preserve">, </w:t>
+      </w:r>
+      <w:r>
+        <w:rPr>
+          <w:rFonts w:ascii="Arial" w:eastAsia="Times New Roman" w:hAnsi="Arial" w:cs="Arial"/>
+          <w:color w:val="222222"/>
+          <w:sz w:val="24"/>
+          <w:szCs w:val="24"/>
+        </w:rPr>
+        <w:t xml:space="preserve">média </w:t>
+      </w:r>
+      <w:r>
+        <w:rPr>
+          <w:rFonts w:ascii="Arial" w:eastAsia="Times New Roman" w:hAnsi="Arial" w:cs="Arial"/>
+          <w:color w:val="222222"/>
+          <w:sz w:val="24"/>
+          <w:szCs w:val="24"/>
+        </w:rPr>
+        <w:t xml:space="preserve">e </w:t>
+      </w:r>
+      <w:r>
+        <w:rPr>
+          <w:rFonts w:ascii="Arial" w:eastAsia="Times New Roman" w:hAnsi="Arial" w:cs="Arial"/>
+          <w:color w:val="222222"/>
+          <w:sz w:val="24"/>
+          <w:szCs w:val="24"/>
+        </w:rPr>
+        <w:t>alta.</w:t>
+      </w:r>
+    </w:p>
+    <w:p>
+      <w:pPr>
+        <w:shd w:val="clear" w:color="auto" w:fill="FFFFFF"/>
+        <w:spacing w:after="0" w:line="240" w:lineRule="auto"/>
+        <w:rPr>
+          <w:rFonts w:ascii="Arial" w:eastAsia="Times New Roman" w:hAnsi="Arial" w:cs="Arial"/>
+          <w:color w:val="222222"/>
+          <w:sz w:val="24"/>
+          <w:szCs w:val="24"/>
+        </w:rPr>
+      </w:pPr>
+      <w:r>
+        <w:rPr>
+          <w:rFonts w:ascii="Arial" w:eastAsia="Times New Roman" w:hAnsi="Arial" w:cs="Arial"/>
+          <w:color w:val="222222"/>
+          <w:sz w:val="24"/>
+          <w:szCs w:val="24"/>
+        </w:rPr>
+        <w:t xml:space="preserve">- Cada </w:t>
+      </w:r>
+      <w:r>
+        <w:rPr>
+          <w:rFonts w:ascii="Arial" w:eastAsia="Times New Roman" w:hAnsi="Arial" w:cs="Arial"/>
+          <w:color w:val="222222"/>
+          <w:sz w:val="24"/>
+          <w:szCs w:val="24"/>
+        </w:rPr>
+        <w:t>História</w:t>
+      </w:r>
+      <w:r>
+        <w:rPr>
+          <w:rFonts w:ascii="Arial" w:eastAsia="Times New Roman" w:hAnsi="Arial" w:cs="Arial"/>
+          <w:color w:val="222222"/>
+          <w:sz w:val="24"/>
+          <w:szCs w:val="24"/>
+        </w:rPr>
+        <w:t xml:space="preserve"> entrega uma funcionalidade ou um valor para o projeto.</w:t>
+      </w:r>
+    </w:p>
+    <w:p>
+      <w:pPr>
+        <w:shd w:val="clear" w:color="auto" w:fill="FFFFFF"/>
+        <w:spacing w:after="0" w:line="240" w:lineRule="auto"/>
+        <w:rPr>
+          <w:rFonts w:ascii="Arial" w:eastAsia="Times New Roman" w:hAnsi="Arial" w:cs="Arial"/>
+          <w:color w:val="222222"/>
+          <w:sz w:val="24"/>
+          <w:szCs w:val="24"/>
+        </w:rPr>
+      </w:pPr>
+      <w:r>
+        <w:rPr>
+          <w:rFonts w:ascii="Arial" w:eastAsia="Times New Roman" w:hAnsi="Arial" w:cs="Arial"/>
+          <w:color w:val="222222"/>
+          <w:sz w:val="24"/>
+          <w:szCs w:val="24"/>
+        </w:rPr>
+        <w:t>- Tarefas pr</w:t>
+      </w:r>
+      <w:r>
+        <w:rPr>
+          <w:rFonts w:ascii="Arial" w:eastAsia="Times New Roman" w:hAnsi="Arial" w:cs="Arial"/>
+          <w:color w:val="222222"/>
+          <w:sz w:val="24"/>
+          <w:szCs w:val="24"/>
+        </w:rPr>
+        <w:t>é-</w:t>
+      </w:r>
+      <w:r>
+        <w:rPr>
+          <w:rFonts w:ascii="Arial" w:eastAsia="Times New Roman" w:hAnsi="Arial" w:cs="Arial"/>
+          <w:color w:val="222222"/>
+          <w:sz w:val="24"/>
+          <w:szCs w:val="24"/>
+        </w:rPr>
+        <w:t xml:space="preserve">assinaladas para colaboradores </w:t>
+      </w:r>
+      <w:r>
+        <w:rPr>
+          <w:rFonts w:ascii="Arial" w:eastAsia="Times New Roman" w:hAnsi="Arial" w:cs="Arial"/>
+          <w:color w:val="222222"/>
+          <w:sz w:val="24"/>
+          <w:szCs w:val="24"/>
+        </w:rPr>
+        <w:t>específicos</w:t>
+      </w:r>
+      <w:r>
+        <w:rPr>
+          <w:rFonts w:ascii="Arial" w:eastAsia="Times New Roman" w:hAnsi="Arial" w:cs="Arial"/>
+          <w:color w:val="222222"/>
+          <w:sz w:val="24"/>
+          <w:szCs w:val="24"/>
+        </w:rPr>
+        <w:t>.</w:t>
+      </w:r>
+    </w:p>
+    <w:p>
+      <w:pPr>
+        <w:shd w:val="clear" w:color="auto" w:fill="FFFFFF"/>
+        <w:spacing w:after="0" w:line="240" w:lineRule="auto"/>
+        <w:rPr>
+          <w:rFonts w:ascii="Arial" w:eastAsia="Times New Roman" w:hAnsi="Arial" w:cs="Arial"/>
+          <w:color w:val="222222"/>
+          <w:sz w:val="24"/>
+          <w:szCs w:val="24"/>
+        </w:rPr>
+      </w:pPr>
+      <w:r>
+        <w:rPr>
+          <w:rFonts w:ascii="Arial" w:eastAsia="Times New Roman" w:hAnsi="Arial" w:cs="Arial"/>
+          <w:color w:val="222222"/>
+          <w:sz w:val="24"/>
+          <w:szCs w:val="24"/>
+        </w:rPr>
+        <w:t xml:space="preserve">- </w:t>
+      </w:r>
+      <w:r>
+        <w:rPr>
+          <w:rFonts w:ascii="Arial" w:eastAsia="Times New Roman" w:hAnsi="Arial" w:cs="Arial"/>
+          <w:color w:val="222222"/>
+          <w:sz w:val="24"/>
+          <w:szCs w:val="24"/>
+        </w:rPr>
+        <w:t>Rápidas</w:t>
+      </w:r>
+      <w:r>
+        <w:rPr>
+          <w:rFonts w:ascii="Arial" w:eastAsia="Times New Roman" w:hAnsi="Arial" w:cs="Arial"/>
+          <w:color w:val="222222"/>
+          <w:sz w:val="24"/>
+          <w:szCs w:val="24"/>
+        </w:rPr>
+        <w:t xml:space="preserve"> </w:t>
+      </w:r>
+      <w:r>
+        <w:rPr>
+          <w:rFonts w:ascii="Arial" w:eastAsia="Times New Roman" w:hAnsi="Arial" w:cs="Arial"/>
+          <w:color w:val="222222"/>
+          <w:sz w:val="24"/>
+          <w:szCs w:val="24"/>
+        </w:rPr>
+        <w:t>reuniões</w:t>
+      </w:r>
+      <w:r>
+        <w:rPr>
+          <w:rFonts w:ascii="Arial" w:eastAsia="Times New Roman" w:hAnsi="Arial" w:cs="Arial"/>
+          <w:color w:val="222222"/>
+          <w:sz w:val="24"/>
+          <w:szCs w:val="24"/>
+        </w:rPr>
+        <w:t xml:space="preserve"> </w:t>
+      </w:r>
+      <w:r>
+        <w:rPr>
+          <w:rFonts w:ascii="Arial" w:eastAsia="Times New Roman" w:hAnsi="Arial" w:cs="Arial"/>
+          <w:color w:val="222222"/>
+          <w:sz w:val="24"/>
+          <w:szCs w:val="24"/>
+        </w:rPr>
+        <w:t>diárias</w:t>
+      </w:r>
+      <w:r>
+        <w:rPr>
+          <w:rFonts w:ascii="Arial" w:eastAsia="Times New Roman" w:hAnsi="Arial" w:cs="Arial"/>
+          <w:color w:val="222222"/>
+          <w:sz w:val="24"/>
+          <w:szCs w:val="24"/>
+        </w:rPr>
+        <w:t xml:space="preserve"> de </w:t>
+      </w:r>
+      <w:r>
+        <w:rPr>
+          <w:rFonts w:ascii="Arial" w:eastAsia="Times New Roman" w:hAnsi="Arial" w:cs="Arial"/>
+          <w:color w:val="222222"/>
+          <w:sz w:val="24"/>
+          <w:szCs w:val="24"/>
+        </w:rPr>
+        <w:t>“</w:t>
+      </w:r>
+      <w:r>
+        <w:rPr>
+          <w:rFonts w:ascii="Arial" w:eastAsia="Times New Roman" w:hAnsi="Arial" w:cs="Arial"/>
+          <w:color w:val="222222"/>
+          <w:sz w:val="24"/>
+          <w:szCs w:val="24"/>
+        </w:rPr>
+        <w:t>feed backs</w:t>
+      </w:r>
+      <w:r>
+        <w:rPr>
+          <w:rFonts w:ascii="Arial" w:eastAsia="Times New Roman" w:hAnsi="Arial" w:cs="Arial"/>
+          <w:color w:val="222222"/>
+          <w:sz w:val="24"/>
+          <w:szCs w:val="24"/>
+        </w:rPr>
+        <w:t>”</w:t>
+      </w:r>
+      <w:r>
+        <w:rPr>
+          <w:rFonts w:ascii="Arial" w:eastAsia="Times New Roman" w:hAnsi="Arial" w:cs="Arial"/>
+          <w:color w:val="222222"/>
+          <w:sz w:val="24"/>
+          <w:szCs w:val="24"/>
+        </w:rPr>
+        <w:t>.</w:t>
+      </w:r>
+    </w:p>
+    <w:p>
+      <w:pPr>
+        <w:shd w:val="clear" w:color="auto" w:fill="FFFFFF"/>
+        <w:spacing w:after="0" w:line="240" w:lineRule="auto"/>
+        <w:rPr>
+          <w:rFonts w:ascii="Arial" w:eastAsia="Times New Roman" w:hAnsi="Arial" w:cs="Arial"/>
+          <w:color w:val="222222"/>
+          <w:sz w:val="24"/>
+          <w:szCs w:val="24"/>
+        </w:rPr>
+      </w:pPr>
+      <w:r>
+        <w:rPr>
+          <w:rFonts w:ascii="Arial" w:eastAsia="Times New Roman" w:hAnsi="Arial" w:cs="Arial"/>
+          <w:color w:val="222222"/>
+          <w:sz w:val="24"/>
+          <w:szCs w:val="24"/>
+        </w:rPr>
+        <w:t xml:space="preserve">- </w:t>
+      </w:r>
+      <w:r>
+        <w:rPr>
+          <w:rFonts w:ascii="Arial" w:eastAsia="Times New Roman" w:hAnsi="Arial" w:cs="Arial"/>
+          <w:color w:val="222222"/>
+          <w:sz w:val="24"/>
+          <w:szCs w:val="24"/>
+        </w:rPr>
+        <w:t>Reuniões</w:t>
+      </w:r>
+      <w:r>
+        <w:rPr>
+          <w:rFonts w:ascii="Arial" w:eastAsia="Times New Roman" w:hAnsi="Arial" w:cs="Arial"/>
+          <w:color w:val="222222"/>
+          <w:sz w:val="24"/>
+          <w:szCs w:val="24"/>
+        </w:rPr>
+        <w:t xml:space="preserve"> semanais de planejamento e retrospectiva das sprints.</w:t>
+      </w:r>
+    </w:p>
+    <w:p>
+      <w:pPr>
+        <w:shd w:val="clear" w:color="auto" w:fill="FFFFFF"/>
+        <w:spacing w:after="0" w:line="240" w:lineRule="auto"/>
+        <w:rPr>
+          <w:rFonts w:ascii="Arial" w:eastAsia="Times New Roman" w:hAnsi="Arial" w:cs="Arial"/>
+          <w:color w:val="222222"/>
+          <w:sz w:val="24"/>
+          <w:szCs w:val="24"/>
+        </w:rPr>
+      </w:pPr>
+      <w:r>
+        <w:rPr>
+          <w:rFonts w:ascii="Arial" w:eastAsia="Times New Roman" w:hAnsi="Arial" w:cs="Arial"/>
+          <w:color w:val="222222"/>
+          <w:sz w:val="24"/>
+          <w:szCs w:val="24"/>
+        </w:rPr>
+        <w:t> </w:t>
+      </w:r>
+    </w:p>
+    <w:p>
+      <w:pPr>
+        <w:shd w:val="clear" w:color="auto" w:fill="FFFFFF"/>
+        <w:spacing w:after="0" w:line="240" w:lineRule="auto"/>
+        <w:rPr>
+          <w:rFonts w:ascii="Arial" w:eastAsia="Times New Roman" w:hAnsi="Arial" w:cs="Arial"/>
+          <w:color w:val="222222"/>
+          <w:sz w:val="24"/>
+          <w:szCs w:val="24"/>
+        </w:rPr>
+      </w:pPr>
+      <w:r>
+        <w:rPr>
+          <w:rFonts w:ascii="Arial" w:eastAsia="Times New Roman" w:hAnsi="Arial" w:cs="Arial"/>
+          <w:color w:val="222222"/>
+          <w:sz w:val="24"/>
+          <w:szCs w:val="24"/>
+        </w:rPr>
+        <w:t>A plataforma para facilitar o uso dessa meto</w:t>
+      </w:r>
+      <w:r>
+        <w:rPr>
+          <w:rFonts w:ascii="Arial" w:eastAsia="Times New Roman" w:hAnsi="Arial" w:cs="Arial"/>
+          <w:color w:val="222222"/>
+          <w:sz w:val="24"/>
+          <w:szCs w:val="24"/>
+        </w:rPr>
+        <w:t>do</w:t>
+      </w:r>
+      <w:r>
+        <w:rPr>
+          <w:rFonts w:ascii="Arial" w:eastAsia="Times New Roman" w:hAnsi="Arial" w:cs="Arial"/>
+          <w:color w:val="222222"/>
+          <w:sz w:val="24"/>
+          <w:szCs w:val="24"/>
+        </w:rPr>
+        <w:t>logia foi a “Meu Scrum” um site gratuito com funcionalidades simples do scrum porem muito funcionais e intuitivas.</w:t>
+      </w:r>
+    </w:p>
+    <w:p>
+      <w:pPr>
+        <w:shd w:val="clear" w:color="auto" w:fill="FFFFFF"/>
+        <w:spacing w:after="0" w:line="240" w:lineRule="auto"/>
+        <w:rPr>
+          <w:rFonts w:ascii="Arial" w:eastAsia="Times New Roman" w:hAnsi="Arial" w:cs="Arial"/>
+          <w:color w:val="222222"/>
+          <w:sz w:val="24"/>
+          <w:szCs w:val="24"/>
+        </w:rPr>
+      </w:pPr>
+      <w:r>
+        <w:rPr>
+          <w:rFonts w:ascii="Arial" w:eastAsia="Times New Roman" w:hAnsi="Arial" w:cs="Arial"/>
+          <w:color w:val="222222"/>
+          <w:sz w:val="24"/>
+          <w:szCs w:val="24"/>
+        </w:rPr>
+        <w:t> </w:t>
+      </w:r>
+    </w:p>
+    <w:p>
+      <w:pPr>
+        <w:shd w:val="clear" w:color="auto" w:fill="FFFFFF"/>
+        <w:spacing w:after="0" w:line="240" w:lineRule="auto"/>
+        <w:rPr>
+          <w:rFonts w:ascii="Arial" w:eastAsia="Times New Roman" w:hAnsi="Arial" w:cs="Arial"/>
+          <w:color w:val="222222"/>
+          <w:sz w:val="24"/>
+          <w:szCs w:val="24"/>
+        </w:rPr>
+      </w:pPr>
+      <w:r>
+        <w:rPr>
+          <w:rFonts w:ascii="Arial" w:eastAsia="Times New Roman" w:hAnsi="Arial" w:cs="Arial"/>
+          <w:color w:val="222222"/>
+          <w:sz w:val="24"/>
+          <w:szCs w:val="24"/>
+        </w:rPr>
         <w:t>O uso dessa meto</w:t>
       </w:r>
       <w:r>
@@ -10284,6 +10591,42 @@
       </w:pPr>
     </w:p>
     <w:p>
+      <w:r>
+        <w:t xml:space="preserve">MELLO, CARLOS H. P. </w:t>
+      </w:r>
+      <w:hyperlink r:id="rId22" w:history="1">
+        <w:r>
+          <w:rPr>
+            <w:rStyle w:val="Hyperlink"/>
+          </w:rPr>
+          <w:t>http://www.scielo.br/pdf/gp/v19n3/09.pdf</w:t>
+        </w:r>
+        <w:r>
+          <w:rPr>
+            <w:rStyle w:val="Hyperlink"/>
+          </w:rPr>
+          <w:t xml:space="preserve"> </w:t>
+        </w:r>
+        <w:r>
+          <w:rPr>
+            <w:rStyle w:val="Hyperlink"/>
+            <w:color w:val="auto"/>
+            <w:u w:val="none"/>
+          </w:rPr>
+          <w:t xml:space="preserve"> </w:t>
+        </w:r>
+      </w:hyperlink>
+      <w:r>
+        <w:t xml:space="preserve"> (</w:t>
+      </w:r>
+      <w:r>
+        <w:t>ACESSO 23/10/2019</w:t>
+      </w:r>
+      <w:r>
+        <w:t>)</w:t>
+      </w:r>
+    </w:p>
+    <w:p>
       <w:pPr>
         <w:rPr>
           <w:rFonts w:ascii="Arial" w:eastAsia="Arial" w:hAnsi="Arial" w:cs="Arial"/>
@@ -10292,6 +10635,26 @@
           <w:szCs w:val="24"/>
         </w:rPr>
       </w:pPr>
+      <w:r>
+        <w:t xml:space="preserve">ANDRADE, ANTONIO J. F. </w:t>
+      </w:r>
+      <w:hyperlink r:id="rId23" w:history="1">
+        <w:r>
+          <w:rPr>
+            <w:rStyle w:val="Hyperlink"/>
+          </w:rPr>
+          <w:t>https://www.enucomp.com.br/2012/conteudos/artigos/scrum.pdf</w:t>
+        </w:r>
+      </w:hyperlink>
+      <w:r>
+        <w:t xml:space="preserve"> (</w:t>
+      </w:r>
+      <w:r>
+        <w:t>ACESSO 23/10/2019</w:t>
+      </w:r>
+      <w:r>
+        <w:t>)</w:t>
+      </w:r>
     </w:p>
     <w:p>
       <w:pPr>
@@ -10302,14 +10665,16 @@
           <w:szCs w:val="24"/>
         </w:rPr>
       </w:pPr>
+      <w:bookmarkStart w:id="5" w:name="_GoBack"/>
+      <w:bookmarkEnd w:id="5"/>
     </w:p>
     <w:sectPr>
-      <w:headerReference w:type="even" r:id="rId22"/>
-      <w:headerReference w:type="default" r:id="rId23"/>
-      <w:footerReference w:type="even" r:id="rId24"/>
-      <w:footerReference w:type="default" r:id="rId25"/>
-      <w:headerReference w:type="first" r:id="rId26"/>
-      <w:footerReference w:type="first" r:id="rId27"/>
+      <w:headerReference w:type="even" r:id="rId24"/>
+      <w:headerReference w:type="default" r:id="rId25"/>
+      <w:footerReference w:type="even" r:id="rId26"/>
+      <w:footerReference w:type="default" r:id="rId27"/>
+      <w:headerReference w:type="first" r:id="rId28"/>
+      <w:footerReference w:type="first" r:id="rId29"/>
       <w:pgSz w:w="11906" w:h="16838"/>
       <w:pgMar w:top="1417" w:right="1701" w:bottom="1417" w:left="1701" w:header="708" w:footer="708" w:gutter="0"/>
       <w:pgNumType w:start="1"/>
@@ -11198,7 +11563,6 @@
   <w:style w:type="character" w:default="1" w:styleId="Fontepargpadro">
     <w:name w:val="Default Paragraph Font"/>
     <w:uiPriority w:val="1"/>
-    <w:semiHidden/>
     <w:unhideWhenUsed/>
   </w:style>
   <w:style w:type="table" w:default="1" w:styleId="Tabelanormal">
@@ -11294,6 +11658,41 @@
         <w:right w:w="100" w:type="dxa"/>
       </w:tblCellMar>
     </w:tblPr>
+  </w:style>
+  <w:style w:type="character" w:styleId="Hyperlink">
+    <w:name w:val="Hyperlink"/>
+    <w:basedOn w:val="Fontepargpadro"/>
+    <w:uiPriority w:val="99"/>
+    <w:unhideWhenUsed/>
+    <w:rsid w:val="000A0519"/>
+    <w:rPr>
+      <w:color w:val="0000FF"/>
+      <w:u w:val="single"/>
+    </w:rPr>
+  </w:style>
+  <w:style w:type="character" w:styleId="MenoPendente">
+    <w:name w:val="Unresolved Mention"/>
+    <w:basedOn w:val="Fontepargpadro"/>
+    <w:uiPriority w:val="99"/>
+    <w:semiHidden/>
+    <w:unhideWhenUsed/>
+    <w:rsid w:val="000A0519"/>
+    <w:rPr>
+      <w:color w:val="605E5C"/>
+      <w:shd w:val="clear" w:color="auto" w:fill="E1DFDD"/>
+    </w:rPr>
+  </w:style>
+  <w:style w:type="character" w:styleId="HiperlinkVisitado">
+    <w:name w:val="FollowedHyperlink"/>
+    <w:basedOn w:val="Fontepargpadro"/>
+    <w:uiPriority w:val="99"/>
+    <w:semiHidden/>
+    <w:unhideWhenUsed/>
+    <w:rsid w:val="008D07E6"/>
+    <w:rPr>
+      <w:color w:val="800080" w:themeColor="followedHyperlink"/>
+      <w:u w:val="single"/>
+    </w:rPr>
   </w:style>
 </w:styles>
 </file>

--- a/TCC/documentacao/Entrega-parcial.docx
+++ b/TCC/documentacao/Entrega-parcial.docx
@@ -6174,7 +6174,27 @@
           <w:sz w:val="24"/>
           <w:szCs w:val="24"/>
         </w:rPr>
-        <w:t>As informações referentes às metologias e tecnologias utilizadas no sistema, são divididas em três subseções: Modelagem dos dados, Modelagem do sistema e gerência do projeto.</w:t>
+        <w:t xml:space="preserve">As informações referentes às metologias e tecnologias utilizadas no sistema, são divididas em três subseções: Modelagem dos dados, Modelagem do sistema, </w:t>
+      </w:r>
+      <w:r>
+        <w:rPr>
+          <w:rFonts w:eastAsia="Arial" w:cs="Arial" w:ascii="Arial" w:hAnsi="Arial"/>
+          <w:b w:val="false"/>
+          <w:bCs w:val="false"/>
+          <w:sz w:val="24"/>
+          <w:szCs w:val="24"/>
+        </w:rPr>
+        <w:t>linguagem de programação e</w:t>
+      </w:r>
+      <w:r>
+        <w:rPr>
+          <w:rFonts w:eastAsia="Arial" w:cs="Arial" w:ascii="Arial" w:hAnsi="Arial"/>
+          <w:b w:val="false"/>
+          <w:bCs w:val="false"/>
+          <w:sz w:val="24"/>
+          <w:szCs w:val="24"/>
+        </w:rPr>
+        <w:t xml:space="preserve"> gerência do projeto.</w:t>
       </w:r>
     </w:p>
     <w:p>
@@ -8213,22 +8233,24 @@
         <w:bidi w:val="0"/>
         <w:spacing w:lineRule="auto" w:line="331" w:before="0" w:after="0"/>
         <w:jc w:val="both"/>
+        <w:rPr/>
+      </w:pPr>
+      <w:r>
         <w:rPr>
           <w:rFonts w:ascii="Arial" w:hAnsi="Arial"/>
           <w:b/>
-          <w:b/>
-          <w:i w:val="false"/>
-          <w:i w:val="false"/>
-          <w:caps w:val="false"/>
-          <w:smallCaps w:val="false"/>
-          <w:strike w:val="false"/>
-          <w:dstrike w:val="false"/>
-          <w:color w:val="000000"/>
-          <w:sz w:val="24"/>
-          <w:u w:val="none"/>
-          <w:effect w:val="none"/>
-        </w:rPr>
-      </w:pPr>
+          <w:i w:val="false"/>
+          <w:caps w:val="false"/>
+          <w:smallCaps w:val="false"/>
+          <w:strike w:val="false"/>
+          <w:dstrike w:val="false"/>
+          <w:color w:val="000000"/>
+          <w:sz w:val="24"/>
+          <w:u w:val="none"/>
+          <w:effect w:val="none"/>
+        </w:rPr>
+        <w:t>3.</w:t>
+      </w:r>
       <w:r>
         <w:rPr>
           <w:rFonts w:ascii="Arial" w:hAnsi="Arial"/>
@@ -8243,16 +8265,8 @@
           <w:u w:val="none"/>
           <w:effect w:val="none"/>
         </w:rPr>
-      </w:r>
-    </w:p>
-    <w:p>
-      <w:pPr>
-        <w:pStyle w:val="Corpodotexto"/>
-        <w:bidi w:val="0"/>
-        <w:spacing w:lineRule="auto" w:line="331" w:before="0" w:after="0"/>
-        <w:jc w:val="both"/>
-        <w:rPr/>
-      </w:pPr>
+        <w:t>3</w:t>
+      </w:r>
       <w:r>
         <w:rPr>
           <w:rFonts w:ascii="Arial" w:hAnsi="Arial"/>
@@ -8267,628 +8281,7 @@
           <w:u w:val="none"/>
           <w:effect w:val="none"/>
         </w:rPr>
-        <w:t>3.3 Gerência do projeto</w:t>
-      </w:r>
-    </w:p>
-    <w:p>
-      <w:pPr>
-        <w:pStyle w:val="Corpodotexto"/>
-        <w:bidi w:val="0"/>
-        <w:spacing w:lineRule="auto" w:line="331" w:before="0" w:after="0"/>
-        <w:jc w:val="both"/>
-        <w:rPr>
-          <w:rFonts w:ascii="Arial" w:hAnsi="Arial"/>
-          <w:b/>
-          <w:b/>
-          <w:i w:val="false"/>
-          <w:i w:val="false"/>
-          <w:caps w:val="false"/>
-          <w:smallCaps w:val="false"/>
-          <w:strike w:val="false"/>
-          <w:dstrike w:val="false"/>
-          <w:color w:val="000000"/>
-          <w:sz w:val="24"/>
-          <w:u w:val="none"/>
-          <w:effect w:val="none"/>
-        </w:rPr>
-      </w:pPr>
-      <w:r>
-        <w:rPr>
-          <w:rFonts w:ascii="Arial" w:hAnsi="Arial"/>
-          <w:b/>
-          <w:i w:val="false"/>
-          <w:caps w:val="false"/>
-          <w:smallCaps w:val="false"/>
-          <w:strike w:val="false"/>
-          <w:dstrike w:val="false"/>
-          <w:color w:val="000000"/>
-          <w:sz w:val="24"/>
-          <w:u w:val="none"/>
-          <w:effect w:val="none"/>
-        </w:rPr>
-      </w:r>
-    </w:p>
-    <w:p>
-      <w:pPr>
-        <w:pStyle w:val="Corpodotexto"/>
-        <w:bidi w:val="0"/>
-        <w:spacing w:lineRule="auto" w:line="331" w:before="0" w:after="0"/>
-        <w:jc w:val="both"/>
-        <w:rPr>
-          <w:rFonts w:ascii="Arial" w:hAnsi="Arial"/>
-          <w:b/>
-          <w:b/>
-          <w:i w:val="false"/>
-          <w:i w:val="false"/>
-          <w:caps w:val="false"/>
-          <w:smallCaps w:val="false"/>
-          <w:strike w:val="false"/>
-          <w:dstrike w:val="false"/>
-          <w:color w:val="000000"/>
-          <w:sz w:val="24"/>
-          <w:u w:val="none"/>
-          <w:effect w:val="none"/>
-        </w:rPr>
-      </w:pPr>
-      <w:r>
-        <w:rPr>
-          <w:rFonts w:ascii="Arial" w:hAnsi="Arial"/>
-          <w:b/>
-          <w:i w:val="false"/>
-          <w:caps w:val="false"/>
-          <w:smallCaps w:val="false"/>
-          <w:strike w:val="false"/>
-          <w:dstrike w:val="false"/>
-          <w:color w:val="000000"/>
-          <w:sz w:val="24"/>
-          <w:u w:val="none"/>
-          <w:effect w:val="none"/>
-        </w:rPr>
-      </w:r>
-    </w:p>
-    <w:p>
-      <w:pPr>
-        <w:pStyle w:val="Corpodotexto"/>
-        <w:bidi w:val="0"/>
-        <w:spacing w:lineRule="auto" w:line="331" w:before="0" w:after="0"/>
-        <w:jc w:val="both"/>
-        <w:rPr/>
-      </w:pPr>
-      <w:r>
-        <w:rPr>
-          <w:rFonts w:ascii="Arial" w:hAnsi="Arial"/>
-          <w:b/>
-          <w:i w:val="false"/>
-          <w:caps w:val="false"/>
-          <w:smallCaps w:val="false"/>
-          <w:strike w:val="false"/>
-          <w:dstrike w:val="false"/>
-          <w:color w:val="000000"/>
-          <w:sz w:val="24"/>
-          <w:u w:val="none"/>
-          <w:effect w:val="none"/>
-        </w:rPr>
-        <w:t xml:space="preserve">3.3.1 </w:t>
-      </w:r>
-      <w:r>
-        <w:rPr>
-          <w:rFonts w:eastAsia="Arial" w:cs="Arial" w:ascii="Arial" w:hAnsi="Arial"/>
-          <w:b/>
-          <w:i w:val="false"/>
-          <w:caps w:val="false"/>
-          <w:smallCaps w:val="false"/>
-          <w:strike w:val="false"/>
-          <w:dstrike w:val="false"/>
-          <w:color w:val="000000"/>
-          <w:sz w:val="24"/>
-          <w:szCs w:val="24"/>
-          <w:u w:val="none"/>
-          <w:effect w:val="none"/>
-        </w:rPr>
-        <w:t xml:space="preserve">Metodologia </w:t>
-      </w:r>
-      <w:r>
-        <w:rPr>
-          <w:rFonts w:eastAsia="Arial" w:cs="Arial" w:ascii="Arial" w:hAnsi="Arial"/>
-          <w:b/>
-          <w:i/>
-          <w:iCs/>
-          <w:caps w:val="false"/>
-          <w:smallCaps w:val="false"/>
-          <w:strike w:val="false"/>
-          <w:dstrike w:val="false"/>
-          <w:color w:val="000000"/>
-          <w:sz w:val="24"/>
-          <w:szCs w:val="24"/>
-          <w:u w:val="none"/>
-          <w:effect w:val="none"/>
-        </w:rPr>
-        <w:t>Agile Scrum</w:t>
-      </w:r>
-    </w:p>
-    <w:p>
-      <w:pPr>
-        <w:pStyle w:val="Corpodotexto"/>
-        <w:bidi w:val="0"/>
-        <w:spacing w:lineRule="auto" w:line="331" w:before="0" w:after="0"/>
-        <w:jc w:val="both"/>
-        <w:rPr>
-          <w:rFonts w:ascii="Arial" w:hAnsi="Arial" w:eastAsia="Arial" w:cs="Arial"/>
-          <w:b/>
-          <w:b/>
-          <w:i/>
-          <w:i/>
-          <w:iCs/>
-          <w:sz w:val="24"/>
-          <w:szCs w:val="24"/>
-        </w:rPr>
-      </w:pPr>
-      <w:r>
-        <w:rPr>
-          <w:rFonts w:eastAsia="Arial" w:cs="Arial" w:ascii="Arial" w:hAnsi="Arial"/>
-          <w:b/>
-          <w:i/>
-          <w:iCs/>
-          <w:sz w:val="24"/>
-          <w:szCs w:val="24"/>
-        </w:rPr>
-      </w:r>
-    </w:p>
-    <w:p>
-      <w:pPr>
-        <w:pStyle w:val="Corpodotexto"/>
-        <w:bidi w:val="0"/>
-        <w:spacing w:lineRule="auto" w:line="331" w:before="0" w:after="0"/>
-        <w:jc w:val="both"/>
-        <w:rPr/>
-      </w:pPr>
-      <w:r>
-        <w:rPr>
-          <w:rFonts w:eastAsia="Arial" w:cs="Arial" w:ascii="Arial" w:hAnsi="Arial"/>
-          <w:b/>
-          <w:i/>
-          <w:iCs/>
-          <w:caps w:val="false"/>
-          <w:smallCaps w:val="false"/>
-          <w:strike w:val="false"/>
-          <w:dstrike w:val="false"/>
-          <w:color w:val="000000"/>
-          <w:sz w:val="24"/>
-          <w:szCs w:val="24"/>
-          <w:u w:val="none"/>
-          <w:effect w:val="none"/>
-        </w:rPr>
-        <w:tab/>
-      </w:r>
-      <w:r>
-        <w:rPr>
-          <w:rFonts w:eastAsia="Arial" w:cs="Arial" w:ascii="Arial" w:hAnsi="Arial"/>
-          <w:b w:val="false"/>
-          <w:bCs w:val="false"/>
-          <w:i w:val="false"/>
-          <w:iCs/>
-          <w:caps w:val="false"/>
-          <w:smallCaps w:val="false"/>
-          <w:strike w:val="false"/>
-          <w:dstrike w:val="false"/>
-          <w:color w:val="000000"/>
-          <w:sz w:val="24"/>
-          <w:szCs w:val="24"/>
-          <w:u w:val="none"/>
-          <w:effect w:val="none"/>
-        </w:rPr>
-        <w:t>O nome Scrum surgiu da comparação entre desenvolvedores e jogadores de Rugby. Scrum é a denominação da rápida reunião que ocorre quando os jogadores de Rugby vão iniciar um lance (MELLO, 2012).</w:t>
-      </w:r>
-    </w:p>
-    <w:p>
-      <w:pPr>
-        <w:pStyle w:val="Corpodotexto"/>
-        <w:jc w:val="both"/>
-        <w:rPr/>
-      </w:pPr>
-      <w:r>
-        <w:rPr>
-          <w:rFonts w:ascii="Arial" w:hAnsi="Arial"/>
-          <w:sz w:val="24"/>
-          <w:szCs w:val="24"/>
-        </w:rPr>
-        <w:tab/>
-        <w:t xml:space="preserve">No início do projeto encontramos grande dificuldade no planejamento das prioridades das tarefas assim como a divisão das funções dentro do projeto. Por isso no meio do desenvolvimento aplicamos a metodologia agile scrum no projeto para agilizar e aumentar nossa organização no desenvolvimento tanto do sistema em si como da documentação e design das telas. </w:t>
-      </w:r>
-    </w:p>
-    <w:p>
-      <w:pPr>
-        <w:pStyle w:val="Corpodotexto"/>
-        <w:jc w:val="both"/>
-        <w:rPr>
-          <w:rFonts w:ascii="Arial" w:hAnsi="Arial"/>
-          <w:sz w:val="24"/>
-          <w:szCs w:val="24"/>
-        </w:rPr>
-      </w:pPr>
-      <w:r>
-        <w:rPr>
-          <w:rFonts w:ascii="Arial" w:hAnsi="Arial"/>
-          <w:sz w:val="24"/>
-          <w:szCs w:val="24"/>
-        </w:rPr>
-      </w:r>
-    </w:p>
-    <w:p>
-      <w:pPr>
-        <w:pStyle w:val="Corpodotexto"/>
-        <w:jc w:val="both"/>
-        <w:rPr/>
-      </w:pPr>
-      <w:r>
-        <w:rPr>
-          <w:rFonts w:ascii="Arial" w:hAnsi="Arial"/>
-          <w:sz w:val="24"/>
-          <w:szCs w:val="24"/>
-        </w:rPr>
-        <w:tab/>
-        <w:t>As metodologias ágeis tratam-se de metodologias de desenvolvimento</w:t>
-      </w:r>
-    </w:p>
-    <w:p>
-      <w:pPr>
-        <w:pStyle w:val="Corpodotexto"/>
-        <w:jc w:val="both"/>
-        <w:rPr/>
-      </w:pPr>
-      <w:r>
-        <w:rPr>
-          <w:rFonts w:ascii="Arial" w:hAnsi="Arial"/>
-          <w:sz w:val="24"/>
-          <w:szCs w:val="24"/>
-        </w:rPr>
-        <w:t>adaptativas e flexíveis, e que são indicadas para cenários onde a mudança de requisitos é constante e os resultados precisam ser entregues ao cliente em curtos espaços de tempo [ANDRADE (2012)].</w:t>
-      </w:r>
-    </w:p>
-    <w:p>
-      <w:pPr>
-        <w:pStyle w:val="Corpodotexto"/>
-        <w:jc w:val="both"/>
-        <w:rPr/>
-      </w:pPr>
-      <w:r>
-        <w:rPr>
-          <w:rFonts w:ascii="Arial" w:hAnsi="Arial"/>
-          <w:sz w:val="24"/>
-          <w:szCs w:val="24"/>
-        </w:rPr>
-        <w:tab/>
-        <w:t>Nos não aplicamos todos os princípios do scrum, mas aplicamos os princípios que mais prontamente poderiam nos ajudar em nossas necessidades sem custar tempo adicional no nosso desenvolvimento.</w:t>
-      </w:r>
-    </w:p>
-    <w:p>
-      <w:pPr>
-        <w:pStyle w:val="Corpodotexto"/>
-        <w:rPr/>
-      </w:pPr>
-      <w:r>
-        <w:rPr>
-          <w:rFonts w:ascii="Arial" w:hAnsi="Arial"/>
-          <w:sz w:val="24"/>
-          <w:szCs w:val="24"/>
-        </w:rPr>
-        <w:t>Os princípios aplicados foram:</w:t>
-      </w:r>
-    </w:p>
-    <w:p>
-      <w:pPr>
-        <w:pStyle w:val="Corpodotexto"/>
-        <w:rPr>
-          <w:rFonts w:ascii="Arial" w:hAnsi="Arial"/>
-          <w:sz w:val="24"/>
-          <w:szCs w:val="24"/>
-        </w:rPr>
-      </w:pPr>
-      <w:r>
-        <w:rPr>
-          <w:rFonts w:ascii="Arial" w:hAnsi="Arial"/>
-          <w:sz w:val="24"/>
-          <w:szCs w:val="24"/>
-        </w:rPr>
-      </w:r>
-    </w:p>
-    <w:p>
-      <w:pPr>
-        <w:pStyle w:val="Corpodotexto"/>
-        <w:rPr/>
-      </w:pPr>
-      <w:r>
-        <w:rPr>
-          <w:rFonts w:ascii="Arial" w:hAnsi="Arial"/>
-          <w:sz w:val="24"/>
-          <w:szCs w:val="24"/>
-        </w:rPr>
-        <w:t>- Divisão do tempo por sprints de 1 semana</w:t>
-      </w:r>
-    </w:p>
-    <w:p>
-      <w:pPr>
-        <w:pStyle w:val="Corpodotexto"/>
-        <w:rPr/>
-      </w:pPr>
-      <w:r>
-        <w:rPr>
-          <w:rFonts w:ascii="Arial" w:hAnsi="Arial"/>
-          <w:sz w:val="24"/>
-          <w:szCs w:val="24"/>
-        </w:rPr>
-        <w:t>- Criação de Tarefas para cada história dentro das sprints classificados com prioridades baixa, média e alta.</w:t>
-      </w:r>
-    </w:p>
-    <w:p>
-      <w:pPr>
-        <w:pStyle w:val="Corpodotexto"/>
-        <w:rPr/>
-      </w:pPr>
-      <w:r>
-        <w:rPr>
-          <w:rFonts w:ascii="Arial" w:hAnsi="Arial"/>
-          <w:sz w:val="24"/>
-          <w:szCs w:val="24"/>
-        </w:rPr>
-        <w:t>- Cada História entrega uma funcionalidade ou um valor para o projeto.</w:t>
-      </w:r>
-    </w:p>
-    <w:p>
-      <w:pPr>
-        <w:pStyle w:val="Corpodotexto"/>
-        <w:rPr/>
-      </w:pPr>
-      <w:r>
-        <w:rPr>
-          <w:rFonts w:ascii="Arial" w:hAnsi="Arial"/>
-          <w:sz w:val="24"/>
-          <w:szCs w:val="24"/>
-        </w:rPr>
-        <w:t>- Tarefas pré-assinaladas para colaboradores específicos.</w:t>
-      </w:r>
-    </w:p>
-    <w:p>
-      <w:pPr>
-        <w:pStyle w:val="Corpodotexto"/>
-        <w:rPr/>
-      </w:pPr>
-      <w:r>
-        <w:rPr>
-          <w:rFonts w:ascii="Arial" w:hAnsi="Arial"/>
-          <w:sz w:val="24"/>
-          <w:szCs w:val="24"/>
-        </w:rPr>
-        <w:t>- Rápidas reuniões diárias de “feed backs”.</w:t>
-      </w:r>
-    </w:p>
-    <w:p>
-      <w:pPr>
-        <w:pStyle w:val="Corpodotexto"/>
-        <w:rPr/>
-      </w:pPr>
-      <w:r>
-        <w:rPr>
-          <w:rFonts w:ascii="Arial" w:hAnsi="Arial"/>
-          <w:sz w:val="24"/>
-          <w:szCs w:val="24"/>
-        </w:rPr>
-        <w:t>- Reuniões semanais de planejamento e retrospectiva das sprints.</w:t>
-      </w:r>
-    </w:p>
-    <w:p>
-      <w:pPr>
-        <w:pStyle w:val="Corpodotexto"/>
-        <w:jc w:val="both"/>
-        <w:rPr/>
-      </w:pPr>
-      <w:r>
-        <w:rPr>
-          <w:rFonts w:ascii="Arial" w:hAnsi="Arial"/>
-          <w:sz w:val="24"/>
-          <w:szCs w:val="24"/>
-        </w:rPr>
-        <w:tab/>
-        <w:t>A plataforma para facilitar o uso dessa metodologia foi a “Meu Scrum” um site gratuito com funcionalidades simples do scrum porem muito funcionais e intuitivas.</w:t>
-      </w:r>
-    </w:p>
-    <w:p>
-      <w:pPr>
-        <w:pStyle w:val="Corpodotexto"/>
-        <w:bidi w:val="0"/>
-        <w:spacing w:lineRule="auto" w:line="331" w:before="0" w:after="0"/>
-        <w:jc w:val="both"/>
-        <w:rPr/>
-      </w:pPr>
-      <w:r>
-        <w:rPr>
-          <w:rFonts w:eastAsia="Arial" w:cs="Arial" w:ascii="Arial" w:hAnsi="Arial"/>
-          <w:b/>
-          <w:i/>
-          <w:iCs/>
-          <w:caps w:val="false"/>
-          <w:smallCaps w:val="false"/>
-          <w:strike w:val="false"/>
-          <w:dstrike w:val="false"/>
-          <w:color w:val="000000"/>
-          <w:sz w:val="24"/>
-          <w:szCs w:val="24"/>
-          <w:u w:val="none"/>
-          <w:effect w:val="none"/>
-        </w:rPr>
-        <w:tab/>
-      </w:r>
-      <w:r>
-        <w:rPr>
-          <w:rFonts w:eastAsia="Arial" w:cs="Arial" w:ascii="Arial" w:hAnsi="Arial"/>
-          <w:b w:val="false"/>
-          <w:bCs w:val="false"/>
-          <w:i/>
-          <w:iCs/>
-          <w:caps w:val="false"/>
-          <w:smallCaps w:val="false"/>
-          <w:strike w:val="false"/>
-          <w:dstrike w:val="false"/>
-          <w:color w:val="000000"/>
-          <w:sz w:val="24"/>
-          <w:szCs w:val="24"/>
-          <w:u w:val="none"/>
-          <w:effect w:val="none"/>
-        </w:rPr>
-        <w:t>O uso dessa metodologia impactou fortemente a produtividade e a eficácia da equipe. A eficiência também aumentou, pois, a equipe se ajudou mais com os “feed backs” diários.</w:t>
-      </w:r>
-    </w:p>
-    <w:p>
-      <w:pPr>
-        <w:pStyle w:val="Corpodotexto"/>
-        <w:bidi w:val="0"/>
-        <w:spacing w:lineRule="auto" w:line="331" w:before="0" w:after="0"/>
-        <w:jc w:val="both"/>
-        <w:rPr>
-          <w:rFonts w:ascii="Arial" w:hAnsi="Arial"/>
-          <w:b w:val="false"/>
-          <w:b w:val="false"/>
-          <w:bCs w:val="false"/>
-          <w:i w:val="false"/>
-          <w:i w:val="false"/>
-          <w:caps w:val="false"/>
-          <w:smallCaps w:val="false"/>
-          <w:strike w:val="false"/>
-          <w:dstrike w:val="false"/>
-          <w:color w:val="000000"/>
-          <w:sz w:val="24"/>
-          <w:u w:val="none"/>
-          <w:effect w:val="none"/>
-        </w:rPr>
-      </w:pPr>
-      <w:r>
-        <w:rPr>
-          <w:rFonts w:ascii="Arial" w:hAnsi="Arial"/>
-          <w:b w:val="false"/>
-          <w:bCs w:val="false"/>
-          <w:i w:val="false"/>
-          <w:caps w:val="false"/>
-          <w:smallCaps w:val="false"/>
-          <w:strike w:val="false"/>
-          <w:dstrike w:val="false"/>
-          <w:color w:val="000000"/>
-          <w:sz w:val="24"/>
-          <w:u w:val="none"/>
-          <w:effect w:val="none"/>
-        </w:rPr>
-      </w:r>
-    </w:p>
-    <w:p>
-      <w:pPr>
-        <w:pStyle w:val="Corpodotexto"/>
-        <w:bidi w:val="0"/>
-        <w:spacing w:lineRule="auto" w:line="331" w:before="0" w:after="0"/>
-        <w:jc w:val="both"/>
-        <w:rPr/>
-      </w:pPr>
-      <w:r>
-        <w:rPr>
-          <w:rFonts w:ascii="Arial" w:hAnsi="Arial"/>
-          <w:b/>
-          <w:i w:val="false"/>
-          <w:caps w:val="false"/>
-          <w:smallCaps w:val="false"/>
-          <w:strike w:val="false"/>
-          <w:dstrike w:val="false"/>
-          <w:color w:val="000000"/>
-          <w:sz w:val="24"/>
-          <w:u w:val="none"/>
-          <w:effect w:val="none"/>
-        </w:rPr>
-        <w:t>Cronograma</w:t>
-      </w:r>
-    </w:p>
-    <w:p>
-      <w:pPr>
-        <w:pStyle w:val="Corpodotexto"/>
-        <w:bidi w:val="0"/>
-        <w:spacing w:lineRule="auto" w:line="331" w:before="0" w:after="0"/>
-        <w:jc w:val="both"/>
-        <w:rPr/>
-      </w:pPr>
-      <w:r>
-        <w:rPr>
-          <w:rFonts w:ascii="Arial" w:hAnsi="Arial"/>
-          <w:b/>
-          <w:i w:val="false"/>
-          <w:caps w:val="false"/>
-          <w:smallCaps w:val="false"/>
-          <w:strike w:val="false"/>
-          <w:dstrike w:val="false"/>
-          <w:color w:val="000000"/>
-          <w:sz w:val="24"/>
-          <w:u w:val="none"/>
-          <w:effect w:val="none"/>
-        </w:rPr>
-        <w:t>Distribuição de responsabilidade</w:t>
-      </w:r>
-    </w:p>
-    <w:p>
-      <w:pPr>
-        <w:pStyle w:val="Corpodotexto"/>
-        <w:bidi w:val="0"/>
-        <w:spacing w:lineRule="auto" w:line="331" w:before="0" w:after="0"/>
-        <w:jc w:val="both"/>
-        <w:rPr>
-          <w:rFonts w:ascii="Arial" w:hAnsi="Arial"/>
-          <w:b/>
-          <w:b/>
-          <w:i w:val="false"/>
-          <w:i w:val="false"/>
-          <w:caps w:val="false"/>
-          <w:smallCaps w:val="false"/>
-          <w:strike w:val="false"/>
-          <w:dstrike w:val="false"/>
-          <w:color w:val="000000"/>
-          <w:sz w:val="24"/>
-          <w:u w:val="none"/>
-          <w:effect w:val="none"/>
-        </w:rPr>
-      </w:pPr>
-      <w:r>
-        <w:rPr>
-          <w:rFonts w:ascii="Arial" w:hAnsi="Arial"/>
-          <w:b/>
-          <w:i w:val="false"/>
-          <w:caps w:val="false"/>
-          <w:smallCaps w:val="false"/>
-          <w:strike w:val="false"/>
-          <w:dstrike w:val="false"/>
-          <w:color w:val="000000"/>
-          <w:sz w:val="24"/>
-          <w:u w:val="none"/>
-          <w:effect w:val="none"/>
-        </w:rPr>
-      </w:r>
-    </w:p>
-    <w:p>
-      <w:pPr>
-        <w:pStyle w:val="Corpodotexto"/>
-        <w:bidi w:val="0"/>
-        <w:spacing w:lineRule="auto" w:line="331" w:before="0" w:after="0"/>
-        <w:jc w:val="both"/>
-        <w:rPr/>
-      </w:pPr>
-      <w:r>
-        <w:rPr>
-          <w:rFonts w:ascii="Arial" w:hAnsi="Arial"/>
-          <w:b/>
-          <w:i w:val="false"/>
-          <w:caps w:val="false"/>
-          <w:smallCaps w:val="false"/>
-          <w:strike w:val="false"/>
-          <w:dstrike w:val="false"/>
-          <w:color w:val="000000"/>
-          <w:sz w:val="24"/>
-          <w:u w:val="none"/>
-          <w:effect w:val="none"/>
-        </w:rPr>
-        <w:t>3. Linguagens de programação</w:t>
+        <w:t xml:space="preserve"> Linguagens de programação</w:t>
       </w:r>
     </w:p>
     <w:p>
@@ -9078,15 +8471,40 @@
     <w:p>
       <w:pPr>
         <w:pStyle w:val="Corpodotexto"/>
-        <w:jc w:val="both"/>
-        <w:rPr/>
+        <w:bidi w:val="0"/>
+        <w:spacing w:lineRule="auto" w:line="331" w:before="0" w:after="0"/>
+        <w:jc w:val="both"/>
+        <w:rPr>
+          <w:rFonts w:ascii="Arial" w:hAnsi="Arial"/>
+          <w:b/>
+          <w:b/>
+          <w:i w:val="false"/>
+          <w:i w:val="false"/>
+          <w:caps w:val="false"/>
+          <w:smallCaps w:val="false"/>
+          <w:strike w:val="false"/>
+          <w:dstrike w:val="false"/>
+          <w:color w:val="000000"/>
+          <w:sz w:val="24"/>
+          <w:u w:val="none"/>
+          <w:effect w:val="none"/>
+        </w:rPr>
       </w:pPr>
       <w:r>
         <w:rPr>
           <w:rFonts w:eastAsia="Times New Roman" w:cs="Arial" w:ascii="Arial" w:hAnsi="Arial"/>
           <w:b w:val="false"/>
           <w:bCs w:val="false"/>
-          <w:szCs w:val="24"/>
+          <w:i w:val="false"/>
+          <w:caps w:val="false"/>
+          <w:smallCaps w:val="false"/>
+          <w:strike w:val="false"/>
+          <w:dstrike w:val="false"/>
+          <w:color w:val="000000"/>
+          <w:sz w:val="24"/>
+          <w:szCs w:val="24"/>
+          <w:u w:val="none"/>
+          <w:effect w:val="none"/>
         </w:rPr>
         <w:tab/>
         <w:t xml:space="preserve">Para realizar a conexão com o </w:t>
@@ -9098,7 +8516,15 @@
           <w:bCs w:val="false"/>
           <w:i/>
           <w:iCs/>
-          <w:szCs w:val="24"/>
+          <w:caps w:val="false"/>
+          <w:smallCaps w:val="false"/>
+          <w:strike w:val="false"/>
+          <w:dstrike w:val="false"/>
+          <w:color w:val="000000"/>
+          <w:sz w:val="24"/>
+          <w:szCs w:val="24"/>
+          <w:u w:val="none"/>
+          <w:effect w:val="none"/>
         </w:rPr>
         <w:t>MySQL</w:t>
       </w:r>
@@ -9107,7 +8533,16 @@
           <w:rFonts w:eastAsia="Times New Roman" w:cs="Arial" w:ascii="Arial" w:hAnsi="Arial"/>
           <w:b w:val="false"/>
           <w:bCs w:val="false"/>
-          <w:szCs w:val="24"/>
+          <w:i w:val="false"/>
+          <w:caps w:val="false"/>
+          <w:smallCaps w:val="false"/>
+          <w:strike w:val="false"/>
+          <w:dstrike w:val="false"/>
+          <w:color w:val="000000"/>
+          <w:sz w:val="24"/>
+          <w:szCs w:val="24"/>
+          <w:u w:val="none"/>
+          <w:effect w:val="none"/>
         </w:rPr>
         <w:t xml:space="preserve">, abordado no capítulo XX, a Microsoft oferece o </w:t>
       </w:r>
@@ -9118,7 +8553,15 @@
           <w:bCs w:val="false"/>
           <w:i/>
           <w:iCs/>
-          <w:szCs w:val="24"/>
+          <w:caps w:val="false"/>
+          <w:smallCaps w:val="false"/>
+          <w:strike w:val="false"/>
+          <w:dstrike w:val="false"/>
+          <w:color w:val="000000"/>
+          <w:sz w:val="24"/>
+          <w:szCs w:val="24"/>
+          <w:u w:val="none"/>
+          <w:effect w:val="none"/>
         </w:rPr>
         <w:t>driver</w:t>
       </w:r>
@@ -9127,7 +8570,16 @@
           <w:rFonts w:eastAsia="Times New Roman" w:cs="Arial" w:ascii="Arial" w:hAnsi="Arial"/>
           <w:b w:val="false"/>
           <w:bCs w:val="false"/>
-          <w:szCs w:val="24"/>
+          <w:i w:val="false"/>
+          <w:caps w:val="false"/>
+          <w:smallCaps w:val="false"/>
+          <w:strike w:val="false"/>
+          <w:dstrike w:val="false"/>
+          <w:color w:val="000000"/>
+          <w:sz w:val="24"/>
+          <w:szCs w:val="24"/>
+          <w:u w:val="none"/>
+          <w:effect w:val="none"/>
         </w:rPr>
         <w:t xml:space="preserve"> de comunicação da aplicação C# com o </w:t>
       </w:r>
@@ -9138,7 +8590,15 @@
           <w:bCs w:val="false"/>
           <w:i/>
           <w:iCs/>
-          <w:szCs w:val="24"/>
+          <w:caps w:val="false"/>
+          <w:smallCaps w:val="false"/>
+          <w:strike w:val="false"/>
+          <w:dstrike w:val="false"/>
+          <w:color w:val="000000"/>
+          <w:sz w:val="24"/>
+          <w:szCs w:val="24"/>
+          <w:u w:val="none"/>
+          <w:effect w:val="none"/>
         </w:rPr>
         <w:t>MySQL</w:t>
       </w:r>
@@ -9147,7 +8607,16 @@
           <w:rFonts w:eastAsia="Times New Roman" w:cs="Arial" w:ascii="Arial" w:hAnsi="Arial"/>
           <w:b w:val="false"/>
           <w:bCs w:val="false"/>
-          <w:szCs w:val="24"/>
+          <w:i w:val="false"/>
+          <w:caps w:val="false"/>
+          <w:smallCaps w:val="false"/>
+          <w:strike w:val="false"/>
+          <w:dstrike w:val="false"/>
+          <w:color w:val="000000"/>
+          <w:sz w:val="24"/>
+          <w:szCs w:val="24"/>
+          <w:u w:val="none"/>
+          <w:effect w:val="none"/>
         </w:rPr>
         <w:t xml:space="preserve"> gratuitamente e a versão utilizada é o Windows </w:t>
       </w:r>
@@ -9158,7 +8627,15 @@
           <w:bCs w:val="false"/>
           <w:i/>
           <w:iCs/>
-          <w:szCs w:val="24"/>
+          <w:caps w:val="false"/>
+          <w:smallCaps w:val="false"/>
+          <w:strike w:val="false"/>
+          <w:dstrike w:val="false"/>
+          <w:color w:val="000000"/>
+          <w:sz w:val="24"/>
+          <w:szCs w:val="24"/>
+          <w:u w:val="none"/>
+          <w:effect w:val="none"/>
         </w:rPr>
         <w:t>ODBC MySQL driver</w:t>
       </w:r>
@@ -9167,9 +8644,707 @@
           <w:rFonts w:eastAsia="Times New Roman" w:cs="Arial" w:ascii="Arial" w:hAnsi="Arial"/>
           <w:b w:val="false"/>
           <w:bCs w:val="false"/>
-          <w:szCs w:val="24"/>
-        </w:rPr>
-        <w:t xml:space="preserve"> 2.44. O MySQL está configurado sobre a “engine MyIsam” que é a mais adequada para o nosso projeto que precisa lidar com médias quantidades de dados de forma rápida e instantânea.</w:t>
+          <w:i w:val="false"/>
+          <w:caps w:val="false"/>
+          <w:smallCaps w:val="false"/>
+          <w:strike w:val="false"/>
+          <w:dstrike w:val="false"/>
+          <w:color w:val="000000"/>
+          <w:sz w:val="24"/>
+          <w:szCs w:val="24"/>
+          <w:u w:val="none"/>
+          <w:effect w:val="none"/>
+        </w:rPr>
+        <w:t xml:space="preserve"> 2.44. O MySQL está configurado sobre a “</w:t>
+      </w:r>
+      <w:r>
+        <w:rPr>
+          <w:rFonts w:eastAsia="Times New Roman" w:cs="Arial" w:ascii="Arial" w:hAnsi="Arial"/>
+          <w:b w:val="false"/>
+          <w:bCs w:val="false"/>
+          <w:i/>
+          <w:iCs/>
+          <w:caps w:val="false"/>
+          <w:smallCaps w:val="false"/>
+          <w:strike w:val="false"/>
+          <w:dstrike w:val="false"/>
+          <w:color w:val="000000"/>
+          <w:sz w:val="24"/>
+          <w:szCs w:val="24"/>
+          <w:u w:val="none"/>
+          <w:effect w:val="none"/>
+        </w:rPr>
+        <w:t>engine MyIsam</w:t>
+      </w:r>
+      <w:r>
+        <w:rPr>
+          <w:rFonts w:eastAsia="Times New Roman" w:cs="Arial" w:ascii="Arial" w:hAnsi="Arial"/>
+          <w:b w:val="false"/>
+          <w:bCs w:val="false"/>
+          <w:i w:val="false"/>
+          <w:caps w:val="false"/>
+          <w:smallCaps w:val="false"/>
+          <w:strike w:val="false"/>
+          <w:dstrike w:val="false"/>
+          <w:color w:val="000000"/>
+          <w:sz w:val="24"/>
+          <w:szCs w:val="24"/>
+          <w:u w:val="none"/>
+          <w:effect w:val="none"/>
+        </w:rPr>
+        <w:t>” que é a mais adequada para o nosso projeto que precisa lidar com médias quantidades de dados de forma rápida e instantânea.</w:t>
+      </w:r>
+    </w:p>
+    <w:p>
+      <w:pPr>
+        <w:pStyle w:val="Corpodotexto"/>
+        <w:bidi w:val="0"/>
+        <w:spacing w:lineRule="auto" w:line="331" w:before="0" w:after="0"/>
+        <w:jc w:val="both"/>
+        <w:rPr>
+          <w:rFonts w:eastAsia="Times New Roman" w:cs="Arial"/>
+          <w:b w:val="false"/>
+          <w:b w:val="false"/>
+          <w:bCs w:val="false"/>
+          <w:szCs w:val="24"/>
+        </w:rPr>
+      </w:pPr>
+      <w:r>
+        <w:rPr>
+          <w:rFonts w:ascii="Arial" w:hAnsi="Arial"/>
+          <w:b/>
+          <w:i w:val="false"/>
+          <w:caps w:val="false"/>
+          <w:smallCaps w:val="false"/>
+          <w:strike w:val="false"/>
+          <w:dstrike w:val="false"/>
+          <w:color w:val="000000"/>
+          <w:sz w:val="24"/>
+          <w:u w:val="none"/>
+          <w:effect w:val="none"/>
+        </w:rPr>
+      </w:r>
+    </w:p>
+    <w:p>
+      <w:pPr>
+        <w:pStyle w:val="Corpodotexto"/>
+        <w:bidi w:val="0"/>
+        <w:spacing w:lineRule="auto" w:line="331" w:before="0" w:after="0"/>
+        <w:jc w:val="both"/>
+        <w:rPr>
+          <w:rFonts w:eastAsia="Times New Roman" w:cs="Arial"/>
+          <w:b w:val="false"/>
+          <w:b w:val="false"/>
+          <w:bCs w:val="false"/>
+          <w:szCs w:val="24"/>
+        </w:rPr>
+      </w:pPr>
+      <w:r>
+        <w:rPr>
+          <w:rFonts w:ascii="Arial" w:hAnsi="Arial"/>
+          <w:b/>
+          <w:i w:val="false"/>
+          <w:caps w:val="false"/>
+          <w:smallCaps w:val="false"/>
+          <w:strike w:val="false"/>
+          <w:dstrike w:val="false"/>
+          <w:color w:val="000000"/>
+          <w:sz w:val="24"/>
+          <w:u w:val="none"/>
+          <w:effect w:val="none"/>
+        </w:rPr>
+      </w:r>
+    </w:p>
+    <w:p>
+      <w:pPr>
+        <w:pStyle w:val="Corpodotexto"/>
+        <w:bidi w:val="0"/>
+        <w:spacing w:lineRule="auto" w:line="331" w:before="0" w:after="0"/>
+        <w:jc w:val="both"/>
+        <w:rPr/>
+      </w:pPr>
+      <w:r>
+        <w:rPr>
+          <w:rFonts w:ascii="Arial" w:hAnsi="Arial"/>
+          <w:b/>
+          <w:i w:val="false"/>
+          <w:caps w:val="false"/>
+          <w:smallCaps w:val="false"/>
+          <w:strike w:val="false"/>
+          <w:dstrike w:val="false"/>
+          <w:color w:val="000000"/>
+          <w:sz w:val="24"/>
+          <w:u w:val="none"/>
+          <w:effect w:val="none"/>
+        </w:rPr>
+        <w:t>3.</w:t>
+      </w:r>
+      <w:r>
+        <w:rPr>
+          <w:rFonts w:ascii="Arial" w:hAnsi="Arial"/>
+          <w:b/>
+          <w:i w:val="false"/>
+          <w:caps w:val="false"/>
+          <w:smallCaps w:val="false"/>
+          <w:strike w:val="false"/>
+          <w:dstrike w:val="false"/>
+          <w:color w:val="000000"/>
+          <w:sz w:val="24"/>
+          <w:u w:val="none"/>
+          <w:effect w:val="none"/>
+        </w:rPr>
+        <w:t>4</w:t>
+      </w:r>
+      <w:r>
+        <w:rPr>
+          <w:rFonts w:ascii="Arial" w:hAnsi="Arial"/>
+          <w:b/>
+          <w:i w:val="false"/>
+          <w:caps w:val="false"/>
+          <w:smallCaps w:val="false"/>
+          <w:strike w:val="false"/>
+          <w:dstrike w:val="false"/>
+          <w:color w:val="000000"/>
+          <w:sz w:val="24"/>
+          <w:u w:val="none"/>
+          <w:effect w:val="none"/>
+        </w:rPr>
+        <w:t xml:space="preserve"> Gerência do projeto</w:t>
+      </w:r>
+    </w:p>
+    <w:p>
+      <w:pPr>
+        <w:pStyle w:val="Corpodotexto"/>
+        <w:bidi w:val="0"/>
+        <w:spacing w:lineRule="auto" w:line="331" w:before="0" w:after="0"/>
+        <w:jc w:val="both"/>
+        <w:rPr>
+          <w:rFonts w:ascii="Arial" w:hAnsi="Arial"/>
+          <w:b/>
+          <w:b/>
+          <w:i w:val="false"/>
+          <w:i w:val="false"/>
+          <w:caps w:val="false"/>
+          <w:smallCaps w:val="false"/>
+          <w:strike w:val="false"/>
+          <w:dstrike w:val="false"/>
+          <w:color w:val="000000"/>
+          <w:sz w:val="24"/>
+          <w:u w:val="none"/>
+          <w:effect w:val="none"/>
+        </w:rPr>
+      </w:pPr>
+      <w:r>
+        <w:rPr>
+          <w:rFonts w:ascii="Arial" w:hAnsi="Arial"/>
+          <w:b/>
+          <w:i w:val="false"/>
+          <w:caps w:val="false"/>
+          <w:smallCaps w:val="false"/>
+          <w:strike w:val="false"/>
+          <w:dstrike w:val="false"/>
+          <w:color w:val="000000"/>
+          <w:sz w:val="24"/>
+          <w:u w:val="none"/>
+          <w:effect w:val="none"/>
+        </w:rPr>
+      </w:r>
+    </w:p>
+    <w:p>
+      <w:pPr>
+        <w:pStyle w:val="Corpodotexto"/>
+        <w:bidi w:val="0"/>
+        <w:spacing w:lineRule="auto" w:line="331" w:before="0" w:after="0"/>
+        <w:jc w:val="both"/>
+        <w:rPr/>
+      </w:pPr>
+      <w:r>
+        <w:rPr>
+          <w:rFonts w:ascii="Arial" w:hAnsi="Arial"/>
+          <w:b/>
+          <w:i w:val="false"/>
+          <w:caps w:val="false"/>
+          <w:smallCaps w:val="false"/>
+          <w:strike w:val="false"/>
+          <w:dstrike w:val="false"/>
+          <w:color w:val="000000"/>
+          <w:sz w:val="24"/>
+          <w:u w:val="none"/>
+          <w:effect w:val="none"/>
+        </w:rPr>
+        <w:t>3.</w:t>
+      </w:r>
+      <w:r>
+        <w:rPr>
+          <w:rFonts w:ascii="Arial" w:hAnsi="Arial"/>
+          <w:b/>
+          <w:i w:val="false"/>
+          <w:caps w:val="false"/>
+          <w:smallCaps w:val="false"/>
+          <w:strike w:val="false"/>
+          <w:dstrike w:val="false"/>
+          <w:color w:val="000000"/>
+          <w:sz w:val="24"/>
+          <w:u w:val="none"/>
+          <w:effect w:val="none"/>
+        </w:rPr>
+        <w:t>4</w:t>
+      </w:r>
+      <w:r>
+        <w:rPr>
+          <w:rFonts w:ascii="Arial" w:hAnsi="Arial"/>
+          <w:b/>
+          <w:i w:val="false"/>
+          <w:caps w:val="false"/>
+          <w:smallCaps w:val="false"/>
+          <w:strike w:val="false"/>
+          <w:dstrike w:val="false"/>
+          <w:color w:val="000000"/>
+          <w:sz w:val="24"/>
+          <w:u w:val="none"/>
+          <w:effect w:val="none"/>
+        </w:rPr>
+        <w:t xml:space="preserve">.1 </w:t>
+      </w:r>
+      <w:r>
+        <w:rPr>
+          <w:rFonts w:eastAsia="Arial" w:cs="Arial" w:ascii="Arial" w:hAnsi="Arial"/>
+          <w:b/>
+          <w:i w:val="false"/>
+          <w:caps w:val="false"/>
+          <w:smallCaps w:val="false"/>
+          <w:strike w:val="false"/>
+          <w:dstrike w:val="false"/>
+          <w:color w:val="000000"/>
+          <w:sz w:val="24"/>
+          <w:szCs w:val="24"/>
+          <w:u w:val="none"/>
+          <w:effect w:val="none"/>
+        </w:rPr>
+        <w:t xml:space="preserve">Metodologia </w:t>
+      </w:r>
+      <w:r>
+        <w:rPr>
+          <w:rFonts w:eastAsia="Arial" w:cs="Arial" w:ascii="Arial" w:hAnsi="Arial"/>
+          <w:b/>
+          <w:i/>
+          <w:iCs/>
+          <w:caps w:val="false"/>
+          <w:smallCaps w:val="false"/>
+          <w:strike w:val="false"/>
+          <w:dstrike w:val="false"/>
+          <w:color w:val="000000"/>
+          <w:sz w:val="24"/>
+          <w:szCs w:val="24"/>
+          <w:u w:val="none"/>
+          <w:effect w:val="none"/>
+        </w:rPr>
+        <w:t>Agile Scrum</w:t>
+      </w:r>
+    </w:p>
+    <w:p>
+      <w:pPr>
+        <w:pStyle w:val="Corpodotexto"/>
+        <w:bidi w:val="0"/>
+        <w:spacing w:lineRule="auto" w:line="331" w:before="0" w:after="0"/>
+        <w:jc w:val="both"/>
+        <w:rPr>
+          <w:rFonts w:ascii="Arial" w:hAnsi="Arial" w:eastAsia="Arial" w:cs="Arial"/>
+          <w:b/>
+          <w:b/>
+          <w:i/>
+          <w:i/>
+          <w:iCs/>
+          <w:sz w:val="24"/>
+          <w:szCs w:val="24"/>
+        </w:rPr>
+      </w:pPr>
+      <w:r>
+        <w:rPr>
+          <w:rFonts w:eastAsia="Arial" w:cs="Arial" w:ascii="Arial" w:hAnsi="Arial"/>
+          <w:b/>
+          <w:i/>
+          <w:iCs/>
+          <w:sz w:val="24"/>
+          <w:szCs w:val="24"/>
+        </w:rPr>
+      </w:r>
+    </w:p>
+    <w:p>
+      <w:pPr>
+        <w:pStyle w:val="Corpodotexto"/>
+        <w:bidi w:val="0"/>
+        <w:spacing w:lineRule="auto" w:line="331" w:before="0" w:after="0"/>
+        <w:jc w:val="both"/>
+        <w:rPr/>
+      </w:pPr>
+      <w:r>
+        <w:rPr>
+          <w:rFonts w:eastAsia="Arial" w:cs="Arial" w:ascii="Arial" w:hAnsi="Arial"/>
+          <w:b/>
+          <w:i/>
+          <w:iCs/>
+          <w:caps w:val="false"/>
+          <w:smallCaps w:val="false"/>
+          <w:strike w:val="false"/>
+          <w:dstrike w:val="false"/>
+          <w:color w:val="000000"/>
+          <w:sz w:val="24"/>
+          <w:szCs w:val="24"/>
+          <w:u w:val="none"/>
+          <w:effect w:val="none"/>
+        </w:rPr>
+        <w:tab/>
+      </w:r>
+      <w:r>
+        <w:rPr>
+          <w:rFonts w:eastAsia="Arial" w:cs="Arial" w:ascii="Arial" w:hAnsi="Arial"/>
+          <w:b w:val="false"/>
+          <w:bCs w:val="false"/>
+          <w:i w:val="false"/>
+          <w:iCs/>
+          <w:caps w:val="false"/>
+          <w:smallCaps w:val="false"/>
+          <w:strike w:val="false"/>
+          <w:dstrike w:val="false"/>
+          <w:color w:val="000000"/>
+          <w:sz w:val="24"/>
+          <w:szCs w:val="24"/>
+          <w:u w:val="none"/>
+          <w:effect w:val="none"/>
+        </w:rPr>
+        <w:t>O nome Scrum surgiu da comparação entre desenvolvedores e jogadores de Rugby. Scrum é a denominação da rápida reunião que ocorre quando os jogadores de Rugby vão iniciar um lance (MELLO, 2012).</w:t>
+      </w:r>
+    </w:p>
+    <w:p>
+      <w:pPr>
+        <w:pStyle w:val="Corpodotexto"/>
+        <w:jc w:val="both"/>
+        <w:rPr/>
+      </w:pPr>
+      <w:r>
+        <w:rPr>
+          <w:rFonts w:ascii="Arial" w:hAnsi="Arial"/>
+          <w:sz w:val="24"/>
+          <w:szCs w:val="24"/>
+        </w:rPr>
+        <w:tab/>
+        <w:t xml:space="preserve">No início do projeto encontramos grande dificuldade no planejamento das prioridades das tarefas assim como a divisão das funções dentro do projeto. Por isso no meio do desenvolvimento aplicamos a metodologia agile scrum no projeto para agilizar e aumentar nossa organização no desenvolvimento tanto do sistema em si como da documentação e design das telas. </w:t>
+      </w:r>
+    </w:p>
+    <w:p>
+      <w:pPr>
+        <w:pStyle w:val="Corpodotexto"/>
+        <w:jc w:val="both"/>
+        <w:rPr/>
+      </w:pPr>
+      <w:r>
+        <w:rPr>
+          <w:rFonts w:ascii="Arial" w:hAnsi="Arial"/>
+          <w:sz w:val="24"/>
+          <w:szCs w:val="24"/>
+        </w:rPr>
+        <w:tab/>
+        <w:t xml:space="preserve">As metodologias ágeis tratam-se de metodologias de desenvolvimento adaptativas e flexíveis, e que são indicadas para cenários onde a mudança de requisitos é constante e os resultados precisam ser entregues ao cliente em curtos espaços de tempo </w:t>
+      </w:r>
+      <w:r>
+        <w:rPr>
+          <w:rFonts w:ascii="Arial" w:hAnsi="Arial"/>
+          <w:sz w:val="24"/>
+          <w:szCs w:val="24"/>
+        </w:rPr>
+        <w:t>(</w:t>
+      </w:r>
+      <w:r>
+        <w:rPr>
+          <w:rFonts w:ascii="Arial" w:hAnsi="Arial"/>
+          <w:sz w:val="24"/>
+          <w:szCs w:val="24"/>
+        </w:rPr>
+        <w:t>ANDRADE, 2012).</w:t>
+      </w:r>
+    </w:p>
+    <w:p>
+      <w:pPr>
+        <w:pStyle w:val="Corpodotexto"/>
+        <w:jc w:val="both"/>
+        <w:rPr/>
+      </w:pPr>
+      <w:r>
+        <w:rPr>
+          <w:rFonts w:ascii="Arial" w:hAnsi="Arial"/>
+          <w:sz w:val="24"/>
+          <w:szCs w:val="24"/>
+        </w:rPr>
+        <w:tab/>
+        <w:t>Nos não aplicamos todos os princípios do scrum, mas aplicamos os princípios que mais prontamente poderiam nos ajudar em nossas necessidades sem custar tempo adicional no nosso desenvolvimento.</w:t>
+      </w:r>
+    </w:p>
+    <w:p>
+      <w:pPr>
+        <w:pStyle w:val="Corpodotexto"/>
+        <w:rPr/>
+      </w:pPr>
+      <w:r>
+        <w:rPr>
+          <w:rFonts w:ascii="Arial" w:hAnsi="Arial"/>
+          <w:sz w:val="24"/>
+          <w:szCs w:val="24"/>
+        </w:rPr>
+        <w:t>Os princípios aplicados foram:</w:t>
+      </w:r>
+    </w:p>
+    <w:p>
+      <w:pPr>
+        <w:pStyle w:val="Corpodotexto"/>
+        <w:rPr>
+          <w:rFonts w:ascii="Arial" w:hAnsi="Arial"/>
+          <w:sz w:val="24"/>
+          <w:szCs w:val="24"/>
+        </w:rPr>
+      </w:pPr>
+      <w:r>
+        <w:rPr>
+          <w:rFonts w:ascii="Arial" w:hAnsi="Arial"/>
+          <w:sz w:val="24"/>
+          <w:szCs w:val="24"/>
+        </w:rPr>
+      </w:r>
+    </w:p>
+    <w:p>
+      <w:pPr>
+        <w:pStyle w:val="Corpodotexto"/>
+        <w:rPr/>
+      </w:pPr>
+      <w:r>
+        <w:rPr>
+          <w:rFonts w:ascii="Arial" w:hAnsi="Arial"/>
+          <w:sz w:val="24"/>
+          <w:szCs w:val="24"/>
+        </w:rPr>
+        <w:t>- Divisão do tempo por sprints de 1 semana</w:t>
+      </w:r>
+    </w:p>
+    <w:p>
+      <w:pPr>
+        <w:pStyle w:val="Corpodotexto"/>
+        <w:rPr/>
+      </w:pPr>
+      <w:r>
+        <w:rPr>
+          <w:rFonts w:ascii="Arial" w:hAnsi="Arial"/>
+          <w:sz w:val="24"/>
+          <w:szCs w:val="24"/>
+        </w:rPr>
+        <w:t>- Criação de Tarefas para cada história dentro das sprints classificados com prioridades baixa, média e alta.</w:t>
+      </w:r>
+    </w:p>
+    <w:p>
+      <w:pPr>
+        <w:pStyle w:val="Corpodotexto"/>
+        <w:rPr/>
+      </w:pPr>
+      <w:r>
+        <w:rPr>
+          <w:rFonts w:ascii="Arial" w:hAnsi="Arial"/>
+          <w:sz w:val="24"/>
+          <w:szCs w:val="24"/>
+        </w:rPr>
+        <w:t>- Cada História entrega uma funcionalidade ou um valor para o projeto.</w:t>
+      </w:r>
+    </w:p>
+    <w:p>
+      <w:pPr>
+        <w:pStyle w:val="Corpodotexto"/>
+        <w:rPr/>
+      </w:pPr>
+      <w:r>
+        <w:rPr>
+          <w:rFonts w:ascii="Arial" w:hAnsi="Arial"/>
+          <w:sz w:val="24"/>
+          <w:szCs w:val="24"/>
+        </w:rPr>
+        <w:t>- Tarefas pré-assinaladas para colaboradores específicos.</w:t>
+      </w:r>
+    </w:p>
+    <w:p>
+      <w:pPr>
+        <w:pStyle w:val="Corpodotexto"/>
+        <w:rPr/>
+      </w:pPr>
+      <w:r>
+        <w:rPr>
+          <w:rFonts w:ascii="Arial" w:hAnsi="Arial"/>
+          <w:sz w:val="24"/>
+          <w:szCs w:val="24"/>
+        </w:rPr>
+        <w:t>- Rápidas reuniões diárias de “feed backs”.</w:t>
+      </w:r>
+    </w:p>
+    <w:p>
+      <w:pPr>
+        <w:pStyle w:val="Corpodotexto"/>
+        <w:rPr/>
+      </w:pPr>
+      <w:r>
+        <w:rPr>
+          <w:rFonts w:ascii="Arial" w:hAnsi="Arial"/>
+          <w:sz w:val="24"/>
+          <w:szCs w:val="24"/>
+        </w:rPr>
+        <w:t>- Reuniões semanais de planejamento e retrospectiva das sprints.</w:t>
+      </w:r>
+    </w:p>
+    <w:p>
+      <w:pPr>
+        <w:pStyle w:val="Corpodotexto"/>
+        <w:jc w:val="both"/>
+        <w:rPr/>
+      </w:pPr>
+      <w:r>
+        <w:rPr>
+          <w:rFonts w:ascii="Arial" w:hAnsi="Arial"/>
+          <w:sz w:val="24"/>
+          <w:szCs w:val="24"/>
+        </w:rPr>
+        <w:tab/>
+        <w:t>A plataforma para facilitar o uso dessa metodologia foi a “Meu Scrum” um site gratuito com funcionalidades simples do scrum porem muito funcionais e intuitivas.</w:t>
+      </w:r>
+    </w:p>
+    <w:p>
+      <w:pPr>
+        <w:pStyle w:val="Corpodotexto"/>
+        <w:bidi w:val="0"/>
+        <w:spacing w:lineRule="auto" w:line="331" w:before="0" w:after="0"/>
+        <w:jc w:val="both"/>
+        <w:rPr/>
+      </w:pPr>
+      <w:r>
+        <w:rPr>
+          <w:rFonts w:eastAsia="Arial" w:cs="Arial" w:ascii="Arial" w:hAnsi="Arial"/>
+          <w:b/>
+          <w:i/>
+          <w:iCs/>
+          <w:caps w:val="false"/>
+          <w:smallCaps w:val="false"/>
+          <w:strike w:val="false"/>
+          <w:dstrike w:val="false"/>
+          <w:color w:val="000000"/>
+          <w:sz w:val="24"/>
+          <w:szCs w:val="24"/>
+          <w:u w:val="none"/>
+          <w:effect w:val="none"/>
+        </w:rPr>
+        <w:tab/>
+      </w:r>
+      <w:r>
+        <w:rPr>
+          <w:rFonts w:eastAsia="Arial" w:cs="Arial" w:ascii="Arial" w:hAnsi="Arial"/>
+          <w:b w:val="false"/>
+          <w:bCs w:val="false"/>
+          <w:i/>
+          <w:iCs/>
+          <w:caps w:val="false"/>
+          <w:smallCaps w:val="false"/>
+          <w:strike w:val="false"/>
+          <w:dstrike w:val="false"/>
+          <w:color w:val="000000"/>
+          <w:sz w:val="24"/>
+          <w:szCs w:val="24"/>
+          <w:u w:val="none"/>
+          <w:effect w:val="none"/>
+        </w:rPr>
+        <w:t>O uso dessa metodologia impactou fortemente a produtividade e a eficácia da equipe. A eficiência também aumentou, pois, a equipe se ajudou mais com os “feed backs” diários.</w:t>
+      </w:r>
+    </w:p>
+    <w:p>
+      <w:pPr>
+        <w:pStyle w:val="Corpodotexto"/>
+        <w:bidi w:val="0"/>
+        <w:spacing w:lineRule="auto" w:line="331" w:before="0" w:after="0"/>
+        <w:jc w:val="both"/>
+        <w:rPr>
+          <w:rFonts w:ascii="Arial" w:hAnsi="Arial"/>
+          <w:b w:val="false"/>
+          <w:b w:val="false"/>
+          <w:bCs w:val="false"/>
+          <w:i w:val="false"/>
+          <w:i w:val="false"/>
+          <w:caps w:val="false"/>
+          <w:smallCaps w:val="false"/>
+          <w:strike w:val="false"/>
+          <w:dstrike w:val="false"/>
+          <w:color w:val="000000"/>
+          <w:sz w:val="24"/>
+          <w:u w:val="none"/>
+          <w:effect w:val="none"/>
+        </w:rPr>
+      </w:pPr>
+      <w:r>
+        <w:rPr>
+          <w:rFonts w:ascii="Arial" w:hAnsi="Arial"/>
+          <w:b w:val="false"/>
+          <w:bCs w:val="false"/>
+          <w:i w:val="false"/>
+          <w:caps w:val="false"/>
+          <w:smallCaps w:val="false"/>
+          <w:strike w:val="false"/>
+          <w:dstrike w:val="false"/>
+          <w:color w:val="000000"/>
+          <w:sz w:val="24"/>
+          <w:u w:val="none"/>
+          <w:effect w:val="none"/>
+        </w:rPr>
+      </w:r>
+    </w:p>
+    <w:p>
+      <w:pPr>
+        <w:pStyle w:val="Corpodotexto"/>
+        <w:bidi w:val="0"/>
+        <w:spacing w:lineRule="auto" w:line="331" w:before="0" w:after="0"/>
+        <w:jc w:val="both"/>
+        <w:rPr/>
+      </w:pPr>
+      <w:r>
+        <w:rPr>
+          <w:rFonts w:ascii="Arial" w:hAnsi="Arial"/>
+          <w:b/>
+          <w:i w:val="false"/>
+          <w:caps w:val="false"/>
+          <w:smallCaps w:val="false"/>
+          <w:strike w:val="false"/>
+          <w:dstrike w:val="false"/>
+          <w:color w:val="000000"/>
+          <w:sz w:val="24"/>
+          <w:u w:val="none"/>
+          <w:effect w:val="none"/>
+        </w:rPr>
+        <w:t>Cronograma</w:t>
+      </w:r>
+    </w:p>
+    <w:p>
+      <w:pPr>
+        <w:pStyle w:val="Corpodotexto"/>
+        <w:bidi w:val="0"/>
+        <w:spacing w:lineRule="auto" w:line="331" w:before="0" w:after="0"/>
+        <w:jc w:val="both"/>
+        <w:rPr/>
+      </w:pPr>
+      <w:r>
+        <w:rPr>
+          <w:rFonts w:ascii="Arial" w:hAnsi="Arial"/>
+          <w:b/>
+          <w:i w:val="false"/>
+          <w:caps w:val="false"/>
+          <w:smallCaps w:val="false"/>
+          <w:strike w:val="false"/>
+          <w:dstrike w:val="false"/>
+          <w:color w:val="000000"/>
+          <w:sz w:val="24"/>
+          <w:u w:val="none"/>
+          <w:effect w:val="none"/>
+        </w:rPr>
+        <w:t>Distribuição de responsabilidade</w:t>
       </w:r>
     </w:p>
     <w:p>
@@ -9200,32 +9375,6 @@
     </w:p>
     <w:p>
       <w:pPr>
-        <w:pStyle w:val="Normal"/>
-        <w:shd w:val="clear" w:color="auto" w:fill="FFFFFF"/>
-        <w:bidi w:val="0"/>
-        <w:spacing w:lineRule="auto" w:line="240" w:before="0" w:after="0"/>
-        <w:jc w:val="both"/>
-        <w:rPr>
-          <w:rFonts w:ascii="Arial" w:hAnsi="Arial" w:eastAsia="Times New Roman" w:cs="Arial"/>
-          <w:b w:val="false"/>
-          <w:b w:val="false"/>
-          <w:bCs w:val="false"/>
-          <w:sz w:val="24"/>
-          <w:szCs w:val="24"/>
-        </w:rPr>
-      </w:pPr>
-      <w:r>
-        <w:rPr>
-          <w:rFonts w:eastAsia="Times New Roman" w:cs="Arial" w:ascii="Arial" w:hAnsi="Arial"/>
-          <w:b w:val="false"/>
-          <w:bCs w:val="false"/>
-          <w:sz w:val="24"/>
-          <w:szCs w:val="24"/>
-        </w:rPr>
-      </w:r>
-    </w:p>
-    <w:p>
-      <w:pPr>
         <w:pStyle w:val="Corpodotexto"/>
         <w:rPr/>
       </w:pPr>
@@ -9240,7 +9389,7 @@
           <w:sz w:val="24"/>
           <w:szCs w:val="24"/>
         </w:rPr>
-        <w:t>3.1 Levantamento de requisitos</w:t>
+        <w:t>Levantamento de requisitos</w:t>
       </w:r>
     </w:p>
     <w:p>

--- a/TCC/documentacao/Entrega-parcial.docx
+++ b/TCC/documentacao/Entrega-parcial.docx
@@ -7,7 +7,9 @@
         <w:pStyle w:val="Normal"/>
         <w:rPr/>
       </w:pPr>
-      <w:bookmarkStart w:id="0" w:name="__DdeLink__2424_1721526376"/>
+      <w:bookmarkStart w:id="0" w:name="__DdeLink__5315_1721526376"/>
+      <w:bookmarkStart w:id="1" w:name="__DdeLink__2424_1721526376"/>
+      <w:bookmarkEnd w:id="1"/>
       <w:r>
         <w:rPr>
           <w:rFonts w:eastAsia="Arial" w:cs="Arial" w:ascii="Arial" w:hAnsi="Arial"/>
@@ -175,7 +177,7 @@
           <w:sz w:val="24"/>
           <w:szCs w:val="24"/>
         </w:rPr>
-        <w:t>Existem prestadores de serviço que divulgam através de um site, outros através das redes sociais, aplicativos e outros através do marketing digital por email ou outros sites da internet. A falta de um padrão na divulgação se torna um problema, pois apesar das várias possibilidades para o mesmo serviço, a oferta pode não ter informações de preço, mais detalhes da execução do serviço, indicações confiáveis, experiências de outros clientes ou até mesmo a dúvida se há outros prestadores mais próximos ou mais adequados para o problema, mas que o cliente não está conseguindo encontrar, pois não está usando o melhor método de busca.</w:t>
+        <w:t>Existem prestadores de serviço que divulgam através de um site, outros através das redes sociais, aplicativos e outros através do marketing digital por e-mail ou outros sites da internet. A falta de um padrão na divulgação se torna um problema, pois apesar das várias possibilidades para o mesmo serviço, a oferta pode não ter informações de preço, mais detalhes da execução do serviço, indicações confiáveis, experiências de outros clientes ou até mesmo a dúvida se há outros prestadores mais próximos ou mais adequados para o problema, mas que o cliente não está conseguindo encontrar, pois não está usando o melhor método de busca.</w:t>
       </w:r>
     </w:p>
     <w:p>
@@ -552,8 +554,8 @@
         <w:jc w:val="both"/>
         <w:rPr/>
       </w:pPr>
-      <w:bookmarkStart w:id="1" w:name="_1y810tw"/>
-      <w:bookmarkEnd w:id="1"/>
+      <w:bookmarkStart w:id="2" w:name="_1y810tw"/>
+      <w:bookmarkEnd w:id="2"/>
       <w:r>
         <w:rPr>
           <w:rFonts w:eastAsia="Arial" w:cs="Arial" w:ascii="Arial" w:hAnsi="Arial"/>
@@ -694,11 +696,23 @@
       <w:r>
         <w:rPr>
           <w:rFonts w:eastAsia="Arial" w:cs="Arial" w:ascii="Arial" w:hAnsi="Arial"/>
-          <w:b/>
-          <w:sz w:val="24"/>
-          <w:szCs w:val="24"/>
-        </w:rPr>
-        <w:t xml:space="preserve">Advanced Research Projects Agency Network </w:t>
+          <w:b w:val="false"/>
+          <w:bCs w:val="false"/>
+          <w:i/>
+          <w:iCs/>
+          <w:sz w:val="24"/>
+          <w:szCs w:val="24"/>
+        </w:rPr>
+        <w:t>Advanced Research Projects Agency Network</w:t>
+      </w:r>
+      <w:r>
+        <w:rPr>
+          <w:rFonts w:eastAsia="Arial" w:cs="Arial" w:ascii="Arial" w:hAnsi="Arial"/>
+          <w:b/>
+          <w:sz w:val="24"/>
+          <w:szCs w:val="24"/>
+        </w:rPr>
+        <w:t xml:space="preserve"> </w:t>
       </w:r>
       <w:r>
         <w:rPr>
@@ -824,7 +838,23 @@
           <w:sz w:val="24"/>
           <w:szCs w:val="24"/>
         </w:rPr>
-        <w:t>No início da década de 90, a internet caminhou para a privatização. Ela migra do meio público para domínios privados, criando a oportunidade para sua comercialização. Muitos provedores de serviços deram início a novas redes e estabeleceram as suas próprias portas de comunicação. Isso possibilitou um crescimento extremamente rápido da internet. Segundo Castells (2004. p.28), isso só foi possível pela forma que a rede foi construída, ele afirma que o desenho original da ARPANET, baseado em uma arquitetura de múltiplas camadas, descentralizada e protocolos abertos, possibilitaram a expansão da internet.</w:t>
+        <w:t xml:space="preserve">No início da década de 90, a internet caminhou para a privatização. Ela migra do meio público para domínios privados, criando a oportunidade para sua comercialização. Muitos provedores de serviços deram início a novas redes e estabeleceram as suas próprias portas de comunicação. Isso possibilitou um crescimento extremamente rápido da internet. Segundo </w:t>
+      </w:r>
+      <w:r>
+        <w:rPr>
+          <w:rFonts w:eastAsia="Arial" w:cs="Arial" w:ascii="Arial" w:hAnsi="Arial"/>
+          <w:sz w:val="24"/>
+          <w:szCs w:val="24"/>
+        </w:rPr>
+        <w:t>CASTELLS</w:t>
+      </w:r>
+      <w:r>
+        <w:rPr>
+          <w:rFonts w:eastAsia="Arial" w:cs="Arial" w:ascii="Arial" w:hAnsi="Arial"/>
+          <w:sz w:val="24"/>
+          <w:szCs w:val="24"/>
+        </w:rPr>
+        <w:t xml:space="preserve"> (2004. p.28), isso só foi possível pela forma que a rede foi construída, ele afirma que o desenho original da ARPANET, baseado em uma arquitetura de múltiplas camadas, descentralizada e protocolos abertos, possibilitaram a expansão da internet.</w:t>
       </w:r>
     </w:p>
     <w:p>
@@ -974,7 +1004,23 @@
           <w:sz w:val="24"/>
           <w:szCs w:val="24"/>
         </w:rPr>
-        <w:t xml:space="preserve">Com isso, podemos afirmar que o uso da internet foi um marco revolucionário na humanidade. moldando a forma de vivermos em sociedade, com grandes impactos sociais, econômicos, políticos e culturais. Alguns dados apresentados nesse relatório, nos mostram que 53% de todas as pessoas do planeta tem acesso a internet </w:t>
+        <w:t xml:space="preserve">Com isso, podemos afirmar que o uso da internet foi um marco revolucionário na humanidade. moldando a forma de vivermos em sociedade, com grandes impactos sociais, econômicos, políticos e culturais. Alguns dados apresentados nesse relatório, nos mostram que 53% de todas as pessoas do planeta tem acesso </w:t>
+      </w:r>
+      <w:r>
+        <w:rPr>
+          <w:rFonts w:eastAsia="Arial" w:cs="Arial" w:ascii="Arial" w:hAnsi="Arial"/>
+          <w:sz w:val="24"/>
+          <w:szCs w:val="24"/>
+        </w:rPr>
+        <w:t>à</w:t>
+      </w:r>
+      <w:r>
+        <w:rPr>
+          <w:rFonts w:eastAsia="Arial" w:cs="Arial" w:ascii="Arial" w:hAnsi="Arial"/>
+          <w:sz w:val="24"/>
+          <w:szCs w:val="24"/>
+        </w:rPr>
+        <w:t xml:space="preserve"> internet </w:t>
       </w:r>
       <w:r>
         <w:rPr>
@@ -1820,7 +1866,39 @@
           <w:sz w:val="24"/>
           <w:szCs w:val="24"/>
         </w:rPr>
-        <w:t xml:space="preserve">sobre a segurança na internet, em 2018 1 em cada 10 URLs analisadas foram identificadas como maliciosas. </w:t>
+        <w:t xml:space="preserve">sobre a segurança na internet, em 2018 </w:t>
+      </w:r>
+      <w:r>
+        <w:rPr>
+          <w:rFonts w:eastAsia="Arial" w:cs="Arial" w:ascii="Arial" w:hAnsi="Arial"/>
+          <w:sz w:val="24"/>
+          <w:szCs w:val="24"/>
+        </w:rPr>
+        <w:t>uma</w:t>
+      </w:r>
+      <w:r>
+        <w:rPr>
+          <w:rFonts w:eastAsia="Arial" w:cs="Arial" w:ascii="Arial" w:hAnsi="Arial"/>
+          <w:sz w:val="24"/>
+          <w:szCs w:val="24"/>
+        </w:rPr>
+        <w:t xml:space="preserve"> em cada </w:t>
+      </w:r>
+      <w:r>
+        <w:rPr>
+          <w:rFonts w:eastAsia="Arial" w:cs="Arial" w:ascii="Arial" w:hAnsi="Arial"/>
+          <w:sz w:val="24"/>
+          <w:szCs w:val="24"/>
+        </w:rPr>
+        <w:t>dez</w:t>
+      </w:r>
+      <w:r>
+        <w:rPr>
+          <w:rFonts w:eastAsia="Arial" w:cs="Arial" w:ascii="Arial" w:hAnsi="Arial"/>
+          <w:sz w:val="24"/>
+          <w:szCs w:val="24"/>
+        </w:rPr>
+        <w:t xml:space="preserve"> URLs analisadas foram identificadas como maliciosas. </w:t>
       </w:r>
     </w:p>
     <w:p>
@@ -1887,7 +1965,35 @@
           <w:sz w:val="24"/>
           <w:szCs w:val="24"/>
         </w:rPr>
-        <w:t xml:space="preserve">é o uso de código JavaScript para roubar dados de cartões de pagamento e informações de formulários, principalmente em e-commerce.       </w:t>
+        <w:t xml:space="preserve">é o uso de código JavaScript para roubar dados de cartões de pagamento e informações de formulários, principalmente em </w:t>
+      </w:r>
+      <w:r>
+        <w:rPr>
+          <w:rFonts w:eastAsia="Arial" w:cs="Arial" w:ascii="Arial" w:hAnsi="Arial"/>
+          <w:i/>
+          <w:iCs/>
+          <w:sz w:val="24"/>
+          <w:szCs w:val="24"/>
+        </w:rPr>
+        <w:t>e-commerce</w:t>
+      </w:r>
+      <w:r>
+        <w:rPr>
+          <w:rFonts w:eastAsia="Arial" w:cs="Arial" w:ascii="Arial" w:hAnsi="Arial"/>
+          <w:i/>
+          <w:iCs/>
+          <w:sz w:val="24"/>
+          <w:szCs w:val="24"/>
+        </w:rPr>
+        <w:t>s</w:t>
+      </w:r>
+      <w:r>
+        <w:rPr>
+          <w:rFonts w:eastAsia="Arial" w:cs="Arial" w:ascii="Arial" w:hAnsi="Arial"/>
+          <w:sz w:val="24"/>
+          <w:szCs w:val="24"/>
+        </w:rPr>
+        <w:t>.</w:t>
       </w:r>
     </w:p>
     <w:p>
@@ -1920,7 +2026,15 @@
           <w:sz w:val="24"/>
           <w:szCs w:val="24"/>
         </w:rPr>
-        <w:t>As são medidas adotadas são abordadas no capítulo 3 sobre metodologia.</w:t>
+        <w:t>As medidas adotadas são abordadas no capítulo 3.</w:t>
+      </w:r>
+      <w:r>
+        <w:rPr>
+          <w:rFonts w:eastAsia="Arial" w:cs="Arial" w:ascii="Arial" w:hAnsi="Arial"/>
+          <w:sz w:val="24"/>
+          <w:szCs w:val="24"/>
+        </w:rPr>
+        <w:t>4</w:t>
       </w:r>
     </w:p>
     <w:p>
@@ -1993,161 +2107,16 @@
     <w:p>
       <w:pPr>
         <w:pStyle w:val="Normal"/>
+        <w:ind w:firstLine="720"/>
+        <w:jc w:val="both"/>
         <w:rPr>
           <w:rFonts w:ascii="Arial" w:hAnsi="Arial" w:eastAsia="Arial" w:cs="Arial"/>
-          <w:b/>
-          <w:b/>
-          <w:sz w:val="24"/>
-          <w:szCs w:val="24"/>
-        </w:rPr>
-      </w:pPr>
-      <w:r>
-        <w:rPr>
-          <w:rFonts w:eastAsia="Arial" w:cs="Arial" w:ascii="Arial" w:hAnsi="Arial"/>
-          <w:b/>
-          <w:sz w:val="24"/>
-          <w:szCs w:val="24"/>
-        </w:rPr>
-      </w:r>
-    </w:p>
-    <w:p>
-      <w:pPr>
-        <w:pStyle w:val="Normal"/>
-        <w:rPr/>
-      </w:pPr>
-      <w:hyperlink r:id="rId4">
-        <w:r>
-          <w:rPr>
-            <w:rStyle w:val="ListLabel19"/>
-            <w:rFonts w:eastAsia="Arial" w:cs="Arial" w:ascii="Arial" w:hAnsi="Arial"/>
-            <w:b/>
-            <w:color w:val="1155CC"/>
-            <w:sz w:val="24"/>
-            <w:szCs w:val="24"/>
-            <w:u w:val="single"/>
-          </w:rPr>
-          <w:t>https://wearesocial.com/blog/2018/01/global-digital-report-2018</w:t>
-        </w:r>
-      </w:hyperlink>
-      <w:r>
-        <w:rPr>
-          <w:rFonts w:eastAsia="Arial" w:cs="Arial" w:ascii="Arial" w:hAnsi="Arial"/>
-          <w:b/>
-          <w:sz w:val="24"/>
-          <w:szCs w:val="24"/>
-        </w:rPr>
-        <w:t xml:space="preserve"> </w:t>
-      </w:r>
-      <w:r>
-        <w:rPr>
-          <w:rFonts w:eastAsia="Arial" w:cs="Arial" w:ascii="Arial" w:hAnsi="Arial"/>
-          <w:sz w:val="24"/>
-          <w:szCs w:val="24"/>
-        </w:rPr>
-        <w:t>&lt;último acesso em 09/10/2019&gt;</w:t>
-      </w:r>
-    </w:p>
-    <w:p>
-      <w:pPr>
-        <w:pStyle w:val="Normal"/>
-        <w:rPr/>
-      </w:pPr>
-      <w:hyperlink r:id="rId5">
-        <w:r>
-          <w:rPr>
-            <w:rStyle w:val="ListLabel19"/>
-            <w:rFonts w:eastAsia="Arial" w:cs="Arial" w:ascii="Arial" w:hAnsi="Arial"/>
-            <w:b/>
-            <w:color w:val="1155CC"/>
-            <w:sz w:val="24"/>
-            <w:szCs w:val="24"/>
-            <w:u w:val="single"/>
-          </w:rPr>
-          <w:t>http://www.sebrae.com.br/sites/PortalSebrae/artigos/uma-breve-definicao-sobre-o-comercio-online,08cfa5d3902e2410VgnVCM100000b272010aRCRD</w:t>
-        </w:r>
-      </w:hyperlink>
-      <w:r>
-        <w:rPr>
-          <w:rFonts w:eastAsia="Arial" w:cs="Arial" w:ascii="Arial" w:hAnsi="Arial"/>
-          <w:sz w:val="24"/>
-          <w:szCs w:val="24"/>
-        </w:rPr>
-        <w:t xml:space="preserve"> &lt;último acesso em 09/10/2019&gt;</w:t>
-      </w:r>
-    </w:p>
-    <w:p>
-      <w:pPr>
-        <w:pStyle w:val="Normal"/>
-        <w:rPr/>
-      </w:pPr>
-      <w:hyperlink r:id="rId6">
-        <w:r>
-          <w:rPr>
-            <w:rStyle w:val="ListLabel20"/>
-            <w:rFonts w:eastAsia="Arial" w:cs="Arial" w:ascii="Arial" w:hAnsi="Arial"/>
-            <w:color w:val="1155CC"/>
-            <w:sz w:val="24"/>
-            <w:szCs w:val="24"/>
-            <w:u w:val="single"/>
-          </w:rPr>
-          <w:t>https://www.symantec.com/pt/br/security-center/threat-report</w:t>
-        </w:r>
-      </w:hyperlink>
-      <w:r>
-        <w:rPr>
-          <w:rFonts w:eastAsia="Arial" w:cs="Arial" w:ascii="Arial" w:hAnsi="Arial"/>
-          <w:sz w:val="24"/>
-          <w:szCs w:val="24"/>
-        </w:rPr>
-        <w:t xml:space="preserve"> &lt;último acesso em 09/10/2019&gt;</w:t>
-      </w:r>
-    </w:p>
-    <w:p>
-      <w:pPr>
-        <w:pStyle w:val="Normal"/>
-        <w:jc w:val="both"/>
-        <w:rPr/>
-      </w:pPr>
-      <w:r>
-        <w:rPr>
-          <w:rFonts w:eastAsia="Arial" w:cs="Arial" w:ascii="Arial" w:hAnsi="Arial"/>
-          <w:sz w:val="24"/>
-          <w:szCs w:val="24"/>
-        </w:rPr>
-        <w:t>TURBAN, RAINER, JR., POTTER, Efraim, R. Kelly, Richard E. Introdução a SISTEMAS DE INFORMAÇÃO: Uma Abordagem Gerencial. Rio de Janeiro, 0, 2007</w:t>
-      </w:r>
-    </w:p>
-    <w:p>
-      <w:pPr>
-        <w:pStyle w:val="Normal"/>
-        <w:jc w:val="both"/>
-        <w:rPr/>
-      </w:pPr>
-      <w:r>
-        <w:rPr>
-          <w:rFonts w:eastAsia="Arial" w:cs="Arial" w:ascii="Arial" w:hAnsi="Arial"/>
-          <w:sz w:val="24"/>
-          <w:szCs w:val="24"/>
-        </w:rPr>
-        <w:t>CASTELLS, Manuel A GALÁXIA INTERNET, Reflexões sobre Internet, Negócios e Sociedade. Fundação Calouste Gulbenkian, Lisboa, 2004.</w:t>
-      </w:r>
-    </w:p>
-    <w:p>
-      <w:pPr>
-        <w:pStyle w:val="Normal"/>
-        <w:jc w:val="both"/>
-        <w:rPr>
-          <w:rFonts w:ascii="Arial" w:hAnsi="Arial" w:eastAsia="Arial" w:cs="Arial"/>
-          <w:sz w:val="24"/>
-          <w:szCs w:val="24"/>
-        </w:rPr>
-      </w:pPr>
-      <w:r>
-        <w:rPr>
-          <w:rFonts w:eastAsia="Arial" w:cs="Arial" w:ascii="Arial" w:hAnsi="Arial"/>
-          <w:sz w:val="24"/>
-          <w:szCs w:val="24"/>
-        </w:rPr>
+          <w:sz w:val="24"/>
+          <w:szCs w:val="24"/>
+        </w:rPr>
+      </w:pPr>
+      <w:r>
+        <w:rPr/>
       </w:r>
     </w:p>
     <w:p>
@@ -2536,104 +2505,18 @@
     <w:p>
       <w:pPr>
         <w:pStyle w:val="Normal"/>
-        <w:rPr/>
-      </w:pPr>
-      <w:r>
-        <w:rPr>
-          <w:rFonts w:eastAsia="Arial" w:cs="Arial" w:ascii="Arial" w:hAnsi="Arial"/>
-          <w:sz w:val="24"/>
-          <w:szCs w:val="24"/>
-        </w:rPr>
-        <w:t>TSCHOHL, John E-SERVICE: velocidade, tecnologia e definição de preços; MAKRON Books, 2001.</w:t>
-      </w:r>
-    </w:p>
-    <w:p>
-      <w:pPr>
-        <w:pStyle w:val="Normal"/>
-        <w:rPr/>
-      </w:pPr>
-      <w:hyperlink r:id="rId7">
-        <w:r>
-          <w:rPr>
-            <w:rStyle w:val="ListLabel20"/>
-            <w:rFonts w:eastAsia="Arial" w:cs="Arial" w:ascii="Arial" w:hAnsi="Arial"/>
-            <w:color w:val="1155CC"/>
-            <w:sz w:val="24"/>
-            <w:szCs w:val="24"/>
-            <w:u w:val="single"/>
-          </w:rPr>
-          <w:t>https://link.springer.com/chapter/10.1007/978-3-540-37017-8_1</w:t>
-        </w:r>
-      </w:hyperlink>
-    </w:p>
-    <w:p>
-      <w:pPr>
-        <w:pStyle w:val="Normal"/>
-        <w:rPr/>
-      </w:pPr>
-      <w:r>
-        <w:fldChar w:fldCharType="begin"/>
-      </w:r>
-      <w:r>
         <w:rPr>
           <w:rStyle w:val="ListLabel20"/>
-          <w:sz w:val="24"/>
+          <w:rFonts w:ascii="Arial" w:hAnsi="Arial" w:eastAsia="Arial" w:cs="Arial"/>
+          <w:color w:val="1155CC"/>
+          <w:sz w:val="24"/>
+          <w:szCs w:val="24"/>
           <w:u w:val="single"/>
-          <w:szCs w:val="24"/>
-          <w:rFonts w:eastAsia="Arial" w:cs="Arial" w:ascii="Arial" w:hAnsi="Arial"/>
-        </w:rPr>
-        <w:instrText> HYPERLINK "http://www.bookmetrix.com/detail/chapter/1c4302b0-3b82-446b-99cc-dcecb797018c" \l "downloads"</w:instrText>
-      </w:r>
-      <w:r>
-        <w:rPr>
-          <w:rStyle w:val="ListLabel20"/>
-          <w:sz w:val="24"/>
-          <w:u w:val="single"/>
-          <w:szCs w:val="24"/>
-          <w:rFonts w:eastAsia="Arial" w:cs="Arial" w:ascii="Arial" w:hAnsi="Arial"/>
-        </w:rPr>
-        <w:fldChar w:fldCharType="separate"/>
-      </w:r>
-      <w:r>
-        <w:rPr>
-          <w:rStyle w:val="ListLabel20"/>
-          <w:rFonts w:eastAsia="Arial" w:cs="Arial" w:ascii="Arial" w:hAnsi="Arial"/>
-          <w:color w:val="1155CC"/>
-          <w:sz w:val="24"/>
-          <w:szCs w:val="24"/>
-          <w:u w:val="single"/>
-        </w:rPr>
-        <w:t>http://www.bookmetrix.com/detail/chapter/1c4302b0-3b82-446b-99cc-dcecb797018c#downloads</w:t>
-      </w:r>
-      <w:r>
-        <w:rPr>
-          <w:rStyle w:val="ListLabel20"/>
-          <w:sz w:val="24"/>
-          <w:u w:val="single"/>
-          <w:szCs w:val="24"/>
-          <w:rFonts w:eastAsia="Arial" w:cs="Arial" w:ascii="Arial" w:hAnsi="Arial"/>
-        </w:rPr>
-        <w:fldChar w:fldCharType="end"/>
-      </w:r>
-    </w:p>
-    <w:p>
-      <w:pPr>
-        <w:pStyle w:val="Normal"/>
-        <w:rPr/>
-      </w:pPr>
-      <w:hyperlink r:id="rId8">
-        <w:r>
-          <w:rPr>
-            <w:rStyle w:val="ListLabel20"/>
-            <w:rFonts w:eastAsia="Arial" w:cs="Arial" w:ascii="Arial" w:hAnsi="Arial"/>
-            <w:color w:val="1155CC"/>
-            <w:sz w:val="24"/>
-            <w:szCs w:val="24"/>
-            <w:u w:val="single"/>
-          </w:rPr>
-          <w:t>http://citeseerx.ist.psu.edu/viewdoc/download?doi=10.1.1.839.6625&amp;rep=rep1&amp;type=pdf</w:t>
-        </w:r>
-      </w:hyperlink>
+        </w:rPr>
+      </w:pPr>
+      <w:r>
+        <w:rPr/>
+      </w:r>
     </w:p>
     <w:p>
       <w:pPr>
@@ -3244,8 +3127,8 @@
         <w:jc w:val="both"/>
         <w:rPr/>
       </w:pPr>
-      <w:bookmarkStart w:id="2" w:name="_gjdgxs"/>
-      <w:bookmarkEnd w:id="2"/>
+      <w:bookmarkStart w:id="3" w:name="_gjdgxs"/>
+      <w:bookmarkEnd w:id="3"/>
       <w:r>
         <w:rPr/>
         <w:drawing>
@@ -3266,7 +3149,7 @@
                     </pic:cNvPicPr>
                   </pic:nvPicPr>
                   <pic:blipFill>
-                    <a:blip r:embed="rId9"/>
+                    <a:blip r:embed="rId4"/>
                     <a:stretch>
                       <a:fillRect/>
                     </a:stretch>
@@ -3552,7 +3435,7 @@
                     </pic:cNvPicPr>
                   </pic:nvPicPr>
                   <pic:blipFill>
-                    <a:blip r:embed="rId10"/>
+                    <a:blip r:embed="rId5"/>
                     <a:stretch>
                       <a:fillRect/>
                     </a:stretch>
@@ -4275,8 +4158,8 @@
         <w:jc w:val="center"/>
         <w:rPr/>
       </w:pPr>
-      <w:bookmarkStart w:id="3" w:name="_qsh70q"/>
-      <w:bookmarkEnd w:id="3"/>
+      <w:bookmarkStart w:id="4" w:name="_qsh70q"/>
+      <w:bookmarkEnd w:id="4"/>
       <w:r>
         <w:rPr>
           <w:rFonts w:eastAsia="Arial" w:cs="Arial" w:ascii="Arial" w:hAnsi="Arial"/>
@@ -4314,7 +4197,7 @@
                     </pic:cNvPicPr>
                   </pic:nvPicPr>
                   <pic:blipFill>
-                    <a:blip r:embed="rId11"/>
+                    <a:blip r:embed="rId6"/>
                     <a:stretch>
                       <a:fillRect/>
                     </a:stretch>
@@ -4958,6 +4841,24 @@
         </w:rPr>
         <w:t xml:space="preserve">. </w:t>
       </w:r>
+    </w:p>
+    <w:p>
+      <w:pPr>
+        <w:pStyle w:val="Normal"/>
+        <w:widowControl w:val="false"/>
+        <w:spacing w:before="0" w:after="0"/>
+        <w:jc w:val="both"/>
+        <w:rPr/>
+      </w:pPr>
+      <w:r>
+        <w:rPr>
+          <w:rFonts w:eastAsia="Arial" w:cs="Arial" w:ascii="Arial" w:hAnsi="Arial"/>
+          <w:color w:val="00000A"/>
+          <w:sz w:val="24"/>
+          <w:szCs w:val="24"/>
+        </w:rPr>
+        <w:tab/>
+      </w:r>
       <w:r>
         <w:rPr>
           <w:rFonts w:eastAsia="Arial" w:cs="Arial" w:ascii="Arial" w:hAnsi="Arial"/>
@@ -5123,7 +5024,25 @@
           <w:sz w:val="24"/>
           <w:szCs w:val="24"/>
         </w:rPr>
-        <w:t xml:space="preserve"> relatado problemas para a abertura de contas e lentidão em seus processos. O sistema/plataforma possui muitas categorias, fica um pouco confuso encontrar os prestadores de serviço. O fato de possuir um cadastro bastante simples, sem muita validação, permite a criação de diversos serviços que possuem pouquíssimas informações. Tem anúncios que </w:t>
+        <w:t xml:space="preserve"> relatado</w:t>
+      </w:r>
+      <w:r>
+        <w:rPr>
+          <w:rFonts w:eastAsia="Arial" w:cs="Arial" w:ascii="Arial" w:hAnsi="Arial"/>
+          <w:color w:val="00000A"/>
+          <w:sz w:val="24"/>
+          <w:szCs w:val="24"/>
+        </w:rPr>
+        <w:t>s</w:t>
+      </w:r>
+      <w:r>
+        <w:rPr>
+          <w:rFonts w:eastAsia="Arial" w:cs="Arial" w:ascii="Arial" w:hAnsi="Arial"/>
+          <w:color w:val="00000A"/>
+          <w:sz w:val="24"/>
+          <w:szCs w:val="24"/>
+        </w:rPr>
+        <w:t xml:space="preserve"> problemas para a abertura de contas e lentidão em seus processos. O sistema/plataforma possui muitas categorias, fica um pouco confuso encontrar os prestadores de serviço. O fato de possuir um cadastro bastante simples, sem muita validação, permite a criação de diversos serviços que possuem pouquíssimas informações. Tem anúncios que </w:t>
       </w:r>
       <w:r>
         <w:rPr>
@@ -5363,15 +5282,31 @@
         <w:jc w:val="center"/>
         <w:rPr/>
       </w:pPr>
-      <w:bookmarkStart w:id="4" w:name="_32hioqz"/>
-      <w:bookmarkEnd w:id="4"/>
+      <w:bookmarkStart w:id="5" w:name="_32hioqz"/>
+      <w:bookmarkEnd w:id="5"/>
       <w:r>
         <w:rPr>
           <w:rFonts w:eastAsia="Arial" w:cs="Arial" w:ascii="Arial" w:hAnsi="Arial"/>
           <w:sz w:val="20"/>
           <w:szCs w:val="20"/>
         </w:rPr>
-        <w:t>TABELA x – RELAÇÃO DE PROBLEMA E CAUSA</w:t>
+        <w:t xml:space="preserve">TABELA </w:t>
+      </w:r>
+      <w:r>
+        <w:rPr>
+          <w:rFonts w:eastAsia="Arial" w:cs="Arial" w:ascii="Arial" w:hAnsi="Arial"/>
+          <w:sz w:val="20"/>
+          <w:szCs w:val="20"/>
+        </w:rPr>
+        <w:t>XX</w:t>
+      </w:r>
+      <w:r>
+        <w:rPr>
+          <w:rFonts w:eastAsia="Arial" w:cs="Arial" w:ascii="Arial" w:hAnsi="Arial"/>
+          <w:sz w:val="20"/>
+          <w:szCs w:val="20"/>
+        </w:rPr>
+        <w:t xml:space="preserve"> – RELAÇÃO DE PROBLEMA E CAUSA</w:t>
       </w:r>
     </w:p>
     <w:tbl>
@@ -5895,7 +5830,25 @@
           <w:sz w:val="24"/>
           <w:szCs w:val="24"/>
         </w:rPr>
-        <w:t xml:space="preserve"> descritas no Capítulo 3 deste documento</w:t>
+        <w:t xml:space="preserve"> descritas no </w:t>
+      </w:r>
+      <w:r>
+        <w:rPr>
+          <w:rFonts w:eastAsia="Arial" w:cs="Arial" w:ascii="Arial" w:hAnsi="Arial"/>
+          <w:color w:val="CE181E"/>
+          <w:sz w:val="24"/>
+          <w:szCs w:val="24"/>
+        </w:rPr>
+        <w:t>Capítulo 3</w:t>
+      </w:r>
+      <w:r>
+        <w:rPr>
+          <w:rFonts w:eastAsia="Arial" w:cs="Arial" w:ascii="Arial" w:hAnsi="Arial"/>
+          <w:color w:val="0000FF"/>
+          <w:sz w:val="24"/>
+          <w:szCs w:val="24"/>
+        </w:rPr>
+        <w:t xml:space="preserve"> deste documento</w:t>
       </w:r>
       <w:r>
         <w:rPr>
@@ -5942,7 +5895,7 @@
           <w:sz w:val="24"/>
           <w:szCs w:val="24"/>
         </w:rPr>
-        <w:t xml:space="preserve">Para encerrar, vale salientar que as opiniões referentes aos sistemas correlatos, não são feitos para denegrir a imagem de sites ou aplicativos disponíveis no mercado. O objetivo dessa análise foi para fins acadêmicos, para que o projeto  atenda às </w:t>
+        <w:t xml:space="preserve">Para encerrar, vale salientar que as opiniões referentes aos sistemas correlatos, não são feitos para denegrir a imagem de sites ou aplicativos disponíveis no mercado. O objetivo dessa análise foi para fins acadêmicos, para que o projeto atenda às </w:t>
       </w:r>
       <w:r>
         <w:rPr>
@@ -5989,123 +5942,12 @@
       <w:pPr>
         <w:pStyle w:val="Normal"/>
         <w:spacing w:lineRule="auto" w:line="240" w:before="120" w:after="120"/>
-        <w:rPr/>
-      </w:pPr>
-      <w:r>
-        <w:rPr>
-          <w:rFonts w:eastAsia="Arial" w:cs="Arial" w:ascii="Arial" w:hAnsi="Arial"/>
+        <w:rPr>
+          <w:rFonts w:ascii="Arial" w:hAnsi="Arial" w:eastAsia="Arial" w:cs="Arial"/>
           <w:color w:val="1155CC"/>
           <w:sz w:val="24"/>
           <w:szCs w:val="24"/>
           <w:u w:val="single"/>
-        </w:rPr>
-        <w:t>http://ayuda.workana.com/customer/pt_br/portal/articles/2942793</w:t>
-      </w:r>
-    </w:p>
-    <w:p>
-      <w:pPr>
-        <w:pStyle w:val="Normal"/>
-        <w:rPr/>
-      </w:pPr>
-      <w:hyperlink r:id="rId12">
-        <w:r>
-          <w:rPr>
-            <w:rStyle w:val="ListLabel19"/>
-            <w:rFonts w:eastAsia="Arial" w:cs="Arial" w:ascii="Arial" w:hAnsi="Arial"/>
-            <w:b/>
-            <w:color w:val="1155CC"/>
-            <w:sz w:val="24"/>
-            <w:szCs w:val="24"/>
-            <w:u w:val="single"/>
-          </w:rPr>
-          <w:t>https://bolsadeideiasdenegocio.com/8-melhores-sites-para-anunciar-servicos-ou-contratar-freelancers/</w:t>
-        </w:r>
-      </w:hyperlink>
-    </w:p>
-    <w:p>
-      <w:pPr>
-        <w:pStyle w:val="Normal"/>
-        <w:rPr/>
-      </w:pPr>
-      <w:hyperlink r:id="rId13">
-        <w:r>
-          <w:rPr>
-            <w:rStyle w:val="ListLabel19"/>
-            <w:rFonts w:eastAsia="Arial" w:cs="Arial" w:ascii="Arial" w:hAnsi="Arial"/>
-            <w:b/>
-            <w:color w:val="1155CC"/>
-            <w:sz w:val="24"/>
-            <w:szCs w:val="24"/>
-            <w:u w:val="single"/>
-          </w:rPr>
-          <w:t>http://ayuda.workana.com/customer/pt_br/portal/articles/2942793</w:t>
-        </w:r>
-      </w:hyperlink>
-    </w:p>
-    <w:p>
-      <w:pPr>
-        <w:pStyle w:val="Normal"/>
-        <w:rPr/>
-      </w:pPr>
-      <w:hyperlink r:id="rId14">
-        <w:r>
-          <w:rPr>
-            <w:rStyle w:val="ListLabel19"/>
-            <w:rFonts w:eastAsia="Arial" w:cs="Arial" w:ascii="Arial" w:hAnsi="Arial"/>
-            <w:b/>
-            <w:color w:val="1155CC"/>
-            <w:sz w:val="24"/>
-            <w:szCs w:val="24"/>
-            <w:u w:val="single"/>
-          </w:rPr>
-          <w:t>http://contrata.workana.com/uh/freelancer-01-pt.html?utm_expid=59576425-131.wxO87ecrS0CgF-XNbOr3kw.1&amp;locale=pt_BR&amp;utm_source=google&amp;utm_medium=cpc&amp;utm_term=Workana&amp;utm_content=br&amp;utm_campaign=br-workana&amp;gclid=CLu4oP-ljswCFUokhgody3QBeg&amp;utm_referrer=https%3A%2F%2Fwww.google.com.br%2F#</w:t>
-        </w:r>
-      </w:hyperlink>
-    </w:p>
-    <w:p>
-      <w:pPr>
-        <w:pStyle w:val="Normal"/>
-        <w:rPr/>
-      </w:pPr>
-      <w:hyperlink r:id="rId15">
-        <w:r>
-          <w:rPr>
-            <w:rStyle w:val="ListLabel19"/>
-            <w:rFonts w:eastAsia="Arial" w:cs="Arial" w:ascii="Arial" w:hAnsi="Arial"/>
-            <w:b/>
-            <w:color w:val="1155CC"/>
-            <w:sz w:val="24"/>
-            <w:szCs w:val="24"/>
-            <w:u w:val="single"/>
-          </w:rPr>
-          <w:t>https://www.reclameaqui.com.br/empresa/getninjas/lista-reclamacoes/</w:t>
-        </w:r>
-      </w:hyperlink>
-    </w:p>
-    <w:p>
-      <w:pPr>
-        <w:pStyle w:val="Normal"/>
-        <w:rPr/>
-      </w:pPr>
-      <w:r>
-        <w:rPr>
-          <w:rFonts w:eastAsia="Arial" w:cs="Arial" w:ascii="Arial" w:hAnsi="Arial"/>
-          <w:b/>
-          <w:sz w:val="24"/>
-          <w:szCs w:val="24"/>
-        </w:rPr>
-        <w:t>Acesso: 05/08/2019</w:t>
-      </w:r>
-    </w:p>
-    <w:p>
-      <w:pPr>
-        <w:pStyle w:val="Normal"/>
-        <w:rPr>
-          <w:rFonts w:ascii="Arial" w:hAnsi="Arial" w:eastAsia="Arial" w:cs="Arial"/>
-          <w:b/>
-          <w:b/>
-          <w:sz w:val="24"/>
-          <w:szCs w:val="24"/>
         </w:rPr>
       </w:pPr>
       <w:r>
@@ -6193,7 +6035,47 @@
           <w:szCs w:val="24"/>
         </w:rPr>
         <w:tab/>
-        <w:t xml:space="preserve">No capítulo 3.1 é feito o levantamento dos requisitos funcionais e não funcionais do sistema. A seguir é mostrado a gerência feita pelos desenvolvedores no projeto. No capítulo 3.3 é feita a análise e modelagem do sistema. Para finalizar, as linguagens e tecnologias utilizadas são especificadas   no capítulo 3.4. </w:t>
+        <w:t xml:space="preserve">No capítulo 3.1 é feito o levantamento dos requisitos funcionais e não funcionais do sistema. A seguir é mostrado a gerência </w:t>
+      </w:r>
+      <w:r>
+        <w:rPr>
+          <w:rFonts w:eastAsia="Arial" w:cs="Arial" w:ascii="Arial" w:hAnsi="Arial"/>
+          <w:b w:val="false"/>
+          <w:bCs w:val="false"/>
+          <w:sz w:val="24"/>
+          <w:szCs w:val="24"/>
+        </w:rPr>
+        <w:t>realizada</w:t>
+      </w:r>
+      <w:r>
+        <w:rPr>
+          <w:rFonts w:eastAsia="Arial" w:cs="Arial" w:ascii="Arial" w:hAnsi="Arial"/>
+          <w:b w:val="false"/>
+          <w:bCs w:val="false"/>
+          <w:sz w:val="24"/>
+          <w:szCs w:val="24"/>
+        </w:rPr>
+        <w:t xml:space="preserve"> pelos desenvolvedores no projeto. No capítulo 3.3 é feita a análise e modelagem do sistema. Para finalizar, as linguagens e tecnologias utilizadas são espec</w:t>
+      </w:r>
+      <w:r>
+        <w:rPr>
+          <w:rFonts w:eastAsia="Arial" w:cs="Arial" w:ascii="Arial" w:hAnsi="Arial"/>
+          <w:b w:val="false"/>
+          <w:bCs w:val="false"/>
+          <w:sz w:val="24"/>
+          <w:szCs w:val="24"/>
+        </w:rPr>
+        <w:t>i</w:t>
+      </w:r>
+      <w:r>
+        <w:rPr>
+          <w:rFonts w:eastAsia="Arial" w:cs="Arial" w:ascii="Arial" w:hAnsi="Arial"/>
+          <w:b w:val="false"/>
+          <w:bCs w:val="false"/>
+          <w:sz w:val="24"/>
+          <w:szCs w:val="24"/>
+        </w:rPr>
+        <w:t xml:space="preserve">ficadas  no capítulo 3.4. </w:t>
       </w:r>
     </w:p>
     <w:p>
@@ -6602,21 +6484,7 @@
         <w:bidi w:val="0"/>
         <w:spacing w:lineRule="auto" w:line="331" w:before="0" w:after="0"/>
         <w:jc w:val="both"/>
-        <w:rPr>
-          <w:rFonts w:ascii="Arial" w:hAnsi="Arial"/>
-          <w:b/>
-          <w:b/>
-          <w:i w:val="false"/>
-          <w:i w:val="false"/>
-          <w:caps w:val="false"/>
-          <w:smallCaps w:val="false"/>
-          <w:strike w:val="false"/>
-          <w:dstrike w:val="false"/>
-          <w:color w:val="000000"/>
-          <w:sz w:val="24"/>
-          <w:u w:val="none"/>
-          <w:effect w:val="none"/>
-        </w:rPr>
+        <w:rPr/>
       </w:pPr>
       <w:r>
         <w:rPr>
@@ -6635,6 +6503,87 @@
         </w:rPr>
         <w:tab/>
         <w:t>Para a construção de um projeto que cumpra com os objetivos e atinja os prazos, é preciso ter uma organização qualificada. Deste modo, é imprescindível o uso de boas práticas para gerenciamento do projeto.</w:t>
+      </w:r>
+    </w:p>
+    <w:p>
+      <w:pPr>
+        <w:pStyle w:val="Corpodotexto"/>
+        <w:bidi w:val="0"/>
+        <w:spacing w:lineRule="auto" w:line="331" w:before="0" w:after="0"/>
+        <w:jc w:val="both"/>
+        <w:rPr/>
+      </w:pPr>
+      <w:r>
+        <w:rPr>
+          <w:rFonts w:ascii="Arial" w:hAnsi="Arial"/>
+          <w:b w:val="false"/>
+          <w:bCs w:val="false"/>
+          <w:i w:val="false"/>
+          <w:caps w:val="false"/>
+          <w:smallCaps w:val="false"/>
+          <w:strike w:val="false"/>
+          <w:dstrike w:val="false"/>
+          <w:color w:val="000000"/>
+          <w:sz w:val="24"/>
+          <w:u w:val="none"/>
+          <w:effect w:val="none"/>
+        </w:rPr>
+        <w:tab/>
+      </w:r>
+      <w:r>
+        <w:rPr>
+          <w:rFonts w:ascii="Arial" w:hAnsi="Arial"/>
+          <w:b w:val="false"/>
+          <w:bCs w:val="false"/>
+          <w:i w:val="false"/>
+          <w:caps w:val="false"/>
+          <w:smallCaps w:val="false"/>
+          <w:strike w:val="false"/>
+          <w:dstrike w:val="false"/>
+          <w:color w:val="000000"/>
+          <w:sz w:val="24"/>
+          <w:u w:val="none"/>
+          <w:effect w:val="none"/>
+        </w:rPr>
+        <w:t xml:space="preserve">Nas próximos divisões deste capítulo são abordados a metodologia utilizada, cronograma e distribuição das responsabilidades entre os desenvolvedores. </w:t>
+      </w:r>
+    </w:p>
+    <w:p>
+      <w:pPr>
+        <w:pStyle w:val="Corpodotexto"/>
+        <w:bidi w:val="0"/>
+        <w:spacing w:lineRule="auto" w:line="331" w:before="0" w:after="0"/>
+        <w:jc w:val="both"/>
+        <w:rPr>
+          <w:rFonts w:ascii="Arial" w:hAnsi="Arial"/>
+          <w:b/>
+          <w:b/>
+          <w:i w:val="false"/>
+          <w:i w:val="false"/>
+          <w:caps w:val="false"/>
+          <w:smallCaps w:val="false"/>
+          <w:strike w:val="false"/>
+          <w:dstrike w:val="false"/>
+          <w:color w:val="000000"/>
+          <w:sz w:val="24"/>
+          <w:u w:val="none"/>
+          <w:effect w:val="none"/>
+        </w:rPr>
+      </w:pPr>
+      <w:r>
+        <w:rPr>
+          <w:rFonts w:ascii="Arial" w:hAnsi="Arial"/>
+          <w:b/>
+          <w:i w:val="false"/>
+          <w:caps w:val="false"/>
+          <w:smallCaps w:val="false"/>
+          <w:strike w:val="false"/>
+          <w:dstrike w:val="false"/>
+          <w:color w:val="000000"/>
+          <w:sz w:val="24"/>
+          <w:u w:val="none"/>
+          <w:effect w:val="none"/>
+        </w:rPr>
       </w:r>
     </w:p>
     <w:p>
@@ -6904,107 +6853,139 @@
           <w:sz w:val="24"/>
           <w:szCs w:val="24"/>
         </w:rPr>
+        <w:tab/>
         <w:t>Os princípios aplicados foram:</w:t>
       </w:r>
     </w:p>
     <w:p>
       <w:pPr>
         <w:pStyle w:val="Corpodotexto"/>
-        <w:rPr>
-          <w:rFonts w:ascii="Arial" w:hAnsi="Arial"/>
-          <w:sz w:val="24"/>
-          <w:szCs w:val="24"/>
-        </w:rPr>
-      </w:pPr>
-      <w:r>
-        <w:rPr>
-          <w:rFonts w:ascii="Arial" w:hAnsi="Arial"/>
-          <w:sz w:val="24"/>
-          <w:szCs w:val="24"/>
-        </w:rPr>
-      </w:r>
-    </w:p>
-    <w:p>
-      <w:pPr>
-        <w:pStyle w:val="Corpodotexto"/>
-        <w:rPr/>
-      </w:pPr>
-      <w:r>
-        <w:rPr>
-          <w:rFonts w:ascii="Arial" w:hAnsi="Arial"/>
-          <w:sz w:val="24"/>
-          <w:szCs w:val="24"/>
-        </w:rPr>
-        <w:t>- Divisão do tempo por sprints de 1 semana</w:t>
-      </w:r>
-    </w:p>
-    <w:p>
-      <w:pPr>
-        <w:pStyle w:val="Corpodotexto"/>
-        <w:rPr/>
-      </w:pPr>
-      <w:r>
-        <w:rPr>
-          <w:rFonts w:ascii="Arial" w:hAnsi="Arial"/>
-          <w:sz w:val="24"/>
-          <w:szCs w:val="24"/>
-        </w:rPr>
+        <w:jc w:val="both"/>
+        <w:rPr/>
+      </w:pPr>
+      <w:r>
+        <w:rPr>
+          <w:rFonts w:ascii="Arial" w:hAnsi="Arial"/>
+          <w:sz w:val="24"/>
+          <w:szCs w:val="24"/>
+        </w:rPr>
+        <w:tab/>
+        <w:t xml:space="preserve">- Divisão do tempo por </w:t>
+      </w:r>
+      <w:r>
+        <w:rPr>
+          <w:rFonts w:ascii="Arial" w:hAnsi="Arial"/>
+          <w:i/>
+          <w:iCs/>
+          <w:sz w:val="24"/>
+          <w:szCs w:val="24"/>
+        </w:rPr>
+        <w:t>sprints</w:t>
+      </w:r>
+      <w:r>
+        <w:rPr>
+          <w:rFonts w:ascii="Arial" w:hAnsi="Arial"/>
+          <w:sz w:val="24"/>
+          <w:szCs w:val="24"/>
+        </w:rPr>
+        <w:t xml:space="preserve"> de 1 semana</w:t>
+      </w:r>
+    </w:p>
+    <w:p>
+      <w:pPr>
+        <w:pStyle w:val="Corpodotexto"/>
+        <w:jc w:val="both"/>
+        <w:rPr/>
+      </w:pPr>
+      <w:r>
+        <w:rPr>
+          <w:rFonts w:ascii="Arial" w:hAnsi="Arial"/>
+          <w:sz w:val="24"/>
+          <w:szCs w:val="24"/>
+        </w:rPr>
+        <w:tab/>
         <w:t>- Criação de Tarefas para cada história dentro das sprints classificados com prioridades baixa, média e alta.</w:t>
       </w:r>
     </w:p>
     <w:p>
       <w:pPr>
         <w:pStyle w:val="Corpodotexto"/>
-        <w:rPr/>
-      </w:pPr>
-      <w:r>
-        <w:rPr>
-          <w:rFonts w:ascii="Arial" w:hAnsi="Arial"/>
-          <w:sz w:val="24"/>
-          <w:szCs w:val="24"/>
-        </w:rPr>
+        <w:jc w:val="both"/>
+        <w:rPr/>
+      </w:pPr>
+      <w:r>
+        <w:rPr>
+          <w:rFonts w:ascii="Arial" w:hAnsi="Arial"/>
+          <w:sz w:val="24"/>
+          <w:szCs w:val="24"/>
+        </w:rPr>
+        <w:tab/>
         <w:t>- Cada História entrega uma funcionalidade ou um valor para o projeto.</w:t>
       </w:r>
     </w:p>
     <w:p>
       <w:pPr>
         <w:pStyle w:val="Corpodotexto"/>
-        <w:rPr/>
-      </w:pPr>
-      <w:r>
-        <w:rPr>
-          <w:rFonts w:ascii="Arial" w:hAnsi="Arial"/>
-          <w:sz w:val="24"/>
-          <w:szCs w:val="24"/>
-        </w:rPr>
+        <w:jc w:val="both"/>
+        <w:rPr/>
+      </w:pPr>
+      <w:r>
+        <w:rPr>
+          <w:rFonts w:ascii="Arial" w:hAnsi="Arial"/>
+          <w:sz w:val="24"/>
+          <w:szCs w:val="24"/>
+        </w:rPr>
+        <w:tab/>
         <w:t>- Tarefas pré-assinaladas para colaboradores específicos.</w:t>
       </w:r>
     </w:p>
     <w:p>
       <w:pPr>
         <w:pStyle w:val="Corpodotexto"/>
-        <w:rPr/>
-      </w:pPr>
-      <w:r>
-        <w:rPr>
-          <w:rFonts w:ascii="Arial" w:hAnsi="Arial"/>
-          <w:sz w:val="24"/>
-          <w:szCs w:val="24"/>
-        </w:rPr>
-        <w:t>- Rápidas reuniões diárias de “feed backs”.</w:t>
-      </w:r>
-    </w:p>
-    <w:p>
-      <w:pPr>
-        <w:pStyle w:val="Corpodotexto"/>
-        <w:rPr/>
-      </w:pPr>
-      <w:r>
-        <w:rPr>
-          <w:rFonts w:ascii="Arial" w:hAnsi="Arial"/>
-          <w:sz w:val="24"/>
-          <w:szCs w:val="24"/>
-        </w:rPr>
+        <w:jc w:val="both"/>
+        <w:rPr/>
+      </w:pPr>
+      <w:r>
+        <w:rPr>
+          <w:rFonts w:ascii="Arial" w:hAnsi="Arial"/>
+          <w:sz w:val="24"/>
+          <w:szCs w:val="24"/>
+        </w:rPr>
+        <w:tab/>
+        <w:t xml:space="preserve">- Rápidas reuniões diárias de </w:t>
+      </w:r>
+      <w:r>
+        <w:rPr>
+          <w:rFonts w:ascii="Arial" w:hAnsi="Arial"/>
+          <w:i/>
+          <w:iCs/>
+          <w:sz w:val="24"/>
+          <w:szCs w:val="24"/>
+        </w:rPr>
+        <w:t>feedbacks</w:t>
+      </w:r>
+      <w:r>
+        <w:rPr>
+          <w:rFonts w:ascii="Arial" w:hAnsi="Arial"/>
+          <w:sz w:val="24"/>
+          <w:szCs w:val="24"/>
+        </w:rPr>
+        <w:t>.</w:t>
+      </w:r>
+    </w:p>
+    <w:p>
+      <w:pPr>
+        <w:pStyle w:val="Corpodotexto"/>
+        <w:jc w:val="both"/>
+        <w:rPr/>
+      </w:pPr>
+      <w:r>
+        <w:rPr>
+          <w:rFonts w:ascii="Arial" w:hAnsi="Arial"/>
+          <w:sz w:val="24"/>
+          <w:szCs w:val="24"/>
+        </w:rPr>
+        <w:tab/>
         <w:t>- Reuniões semanais de planejamento e retrospectiva das sprints.</w:t>
       </w:r>
     </w:p>
@@ -7021,7 +7002,23 @@
           <w:szCs w:val="24"/>
         </w:rPr>
         <w:tab/>
-        <w:t>A plataforma para facilitar o uso dessa metodologia foi a “Meu Scrum” um site gratuito com funcionalidades simples do scrum porem muito funcionais e intuitivas.</w:t>
+        <w:t>A plataforma para facilitar o uso dessa metodologia foi a “Meu Scrum” um site gratuito com funcionalidades simples do scrum por</w:t>
+      </w:r>
+      <w:r>
+        <w:rPr>
+          <w:rFonts w:ascii="Arial" w:hAnsi="Arial"/>
+          <w:sz w:val="24"/>
+          <w:szCs w:val="24"/>
+        </w:rPr>
+        <w:t>é</w:t>
+      </w:r>
+      <w:r>
+        <w:rPr>
+          <w:rFonts w:ascii="Arial" w:hAnsi="Arial"/>
+          <w:sz w:val="24"/>
+          <w:szCs w:val="24"/>
+        </w:rPr>
+        <w:t>m muito funcionais e intuitivas.</w:t>
       </w:r>
     </w:p>
     <w:p>
@@ -7067,7 +7064,45 @@
           <w:u w:val="none"/>
           <w:effect w:val="none"/>
         </w:rPr>
-        <w:t>O uso dessa metodologia impactou fortemente a produtividade e a eficácia da equipe. A eficiência também aumentou, pois, a equipe se ajudou mais com os “feed backs” diários.</w:t>
+        <w:t xml:space="preserve">O uso dessa metodologia impactou fortemente a produtividade e a eficácia da equipe. A eficiência também aumentou, pois, a equipe se ajudou mais com os </w:t>
+      </w:r>
+      <w:r>
+        <w:rPr>
+          <w:rFonts w:eastAsia="Arial" w:cs="Arial" w:ascii="Arial" w:hAnsi="Arial"/>
+          <w:b w:val="false"/>
+          <w:bCs w:val="false"/>
+          <w:i/>
+          <w:iCs/>
+          <w:caps w:val="false"/>
+          <w:smallCaps w:val="false"/>
+          <w:strike w:val="false"/>
+          <w:dstrike w:val="false"/>
+          <w:color w:val="000000"/>
+          <w:sz w:val="24"/>
+          <w:szCs w:val="24"/>
+          <w:u w:val="none"/>
+          <w:effect w:val="none"/>
+        </w:rPr>
+        <w:t>feedbacks</w:t>
+      </w:r>
+      <w:r>
+        <w:rPr>
+          <w:rFonts w:eastAsia="Arial" w:cs="Arial" w:ascii="Arial" w:hAnsi="Arial"/>
+          <w:b w:val="false"/>
+          <w:bCs w:val="false"/>
+          <w:i w:val="false"/>
+          <w:iCs w:val="false"/>
+          <w:caps w:val="false"/>
+          <w:smallCaps w:val="false"/>
+          <w:strike w:val="false"/>
+          <w:dstrike w:val="false"/>
+          <w:color w:val="000000"/>
+          <w:sz w:val="24"/>
+          <w:szCs w:val="24"/>
+          <w:u w:val="none"/>
+          <w:effect w:val="none"/>
+        </w:rPr>
+        <w:t xml:space="preserve"> diários.</w:t>
       </w:r>
     </w:p>
     <w:p>
@@ -7260,8 +7295,8 @@
         <w:pStyle w:val="Corpodotexto"/>
         <w:rPr/>
       </w:pPr>
-      <w:bookmarkStart w:id="5" w:name="docs-internal-guid-9dfe6219-7fff-5a5f-1a"/>
-      <w:bookmarkEnd w:id="5"/>
+      <w:bookmarkStart w:id="6" w:name="docs-internal-guid-9dfe6219-7fff-5a5f-1a"/>
+      <w:bookmarkEnd w:id="6"/>
       <w:r>
         <w:rPr>
           <w:rFonts w:eastAsia="Arial" w:cs="Arial" w:ascii="Arial" w:hAnsi="Arial"/>
@@ -8245,7 +8280,7 @@
                     </pic:cNvPicPr>
                   </pic:nvPicPr>
                   <pic:blipFill>
-                    <a:blip r:embed="rId16"/>
+                    <a:blip r:embed="rId7"/>
                     <a:stretch>
                       <a:fillRect/>
                     </a:stretch>
@@ -9087,19 +9122,7 @@
         </w:rPr>
       </w:pPr>
       <w:r>
-        <w:rPr>
-          <w:rFonts w:ascii="Arial" w:hAnsi="Arial"/>
-          <w:b/>
-          <w:i w:val="false"/>
-          <w:caps w:val="false"/>
-          <w:smallCaps w:val="false"/>
-          <w:strike w:val="false"/>
-          <w:dstrike w:val="false"/>
-          <w:color w:val="000000"/>
-          <w:sz w:val="24"/>
-          <w:u w:val="none"/>
-          <w:effect w:val="none"/>
-        </w:rPr>
+        <w:rPr/>
       </w:r>
     </w:p>
     <w:p>
@@ -9108,23 +9131,88 @@
         <w:bidi w:val="0"/>
         <w:spacing w:lineRule="auto" w:line="331" w:before="0" w:after="0"/>
         <w:jc w:val="both"/>
-        <w:rPr/>
-      </w:pPr>
-      <w:r>
-        <w:rPr>
-          <w:rFonts w:ascii="Arial" w:hAnsi="Arial"/>
-          <w:b/>
-          <w:i w:val="false"/>
-          <w:caps w:val="false"/>
-          <w:smallCaps w:val="false"/>
-          <w:strike w:val="false"/>
-          <w:dstrike w:val="false"/>
-          <w:color w:val="000000"/>
-          <w:sz w:val="24"/>
-          <w:u w:val="none"/>
-          <w:effect w:val="none"/>
-        </w:rPr>
-        <w:t>3.3.2.1 UML</w:t>
+        <w:rPr>
+          <w:rFonts w:ascii="Arial" w:hAnsi="Arial"/>
+          <w:b/>
+          <w:b/>
+          <w:i w:val="false"/>
+          <w:i w:val="false"/>
+          <w:caps w:val="false"/>
+          <w:smallCaps w:val="false"/>
+          <w:strike w:val="false"/>
+          <w:dstrike w:val="false"/>
+          <w:color w:val="000000"/>
+          <w:sz w:val="24"/>
+          <w:u w:val="none"/>
+          <w:effect w:val="none"/>
+        </w:rPr>
+      </w:pPr>
+      <w:r>
+        <w:rPr>
+          <w:rFonts w:ascii="Arial" w:hAnsi="Arial"/>
+          <w:b/>
+          <w:i w:val="false"/>
+          <w:caps w:val="false"/>
+          <w:smallCaps w:val="false"/>
+          <w:strike w:val="false"/>
+          <w:dstrike w:val="false"/>
+          <w:color w:val="000000"/>
+          <w:sz w:val="24"/>
+          <w:u w:val="none"/>
+          <w:effect w:val="none"/>
+        </w:rPr>
+        <w:tab/>
+      </w:r>
+      <w:r>
+        <w:rPr>
+          <w:rFonts w:ascii="Arial" w:hAnsi="Arial"/>
+          <w:b w:val="false"/>
+          <w:bCs w:val="false"/>
+          <w:i w:val="false"/>
+          <w:caps w:val="false"/>
+          <w:smallCaps w:val="false"/>
+          <w:strike w:val="false"/>
+          <w:dstrike w:val="false"/>
+          <w:color w:val="000000"/>
+          <w:sz w:val="24"/>
+          <w:u w:val="none"/>
+          <w:effect w:val="none"/>
+        </w:rPr>
+        <w:t xml:space="preserve">Para desenvolver sistemas robustos, seguros, rápidos, de boa qualidade para o cliente, que seja de fácil uso e atenda as necessidades de quem utiliza, é preciso se fundamentar em processos seguros e eficientes, que auxiliam na modelagem do sistema. Está etapa é importante para direcionar as atividades que levam </w:t>
+      </w:r>
+      <w:r>
+        <w:rPr>
+          <w:rFonts w:ascii="Arial" w:hAnsi="Arial"/>
+          <w:b w:val="false"/>
+          <w:bCs w:val="false"/>
+          <w:i w:val="false"/>
+          <w:caps w:val="false"/>
+          <w:smallCaps w:val="false"/>
+          <w:strike w:val="false"/>
+          <w:dstrike w:val="false"/>
+          <w:color w:val="000000"/>
+          <w:sz w:val="24"/>
+          <w:u w:val="none"/>
+          <w:effect w:val="none"/>
+        </w:rPr>
+        <w:t>a</w:t>
+      </w:r>
+      <w:r>
+        <w:rPr>
+          <w:rFonts w:ascii="Arial" w:hAnsi="Arial"/>
+          <w:b w:val="false"/>
+          <w:bCs w:val="false"/>
+          <w:i w:val="false"/>
+          <w:caps w:val="false"/>
+          <w:smallCaps w:val="false"/>
+          <w:strike w:val="false"/>
+          <w:dstrike w:val="false"/>
+          <w:color w:val="000000"/>
+          <w:sz w:val="24"/>
+          <w:u w:val="none"/>
+          <w:effect w:val="none"/>
+        </w:rPr>
+        <w:t xml:space="preserve"> um bom desenvolvimento. ()</w:t>
       </w:r>
     </w:p>
     <w:p>
@@ -9152,57 +9240,622 @@
       <w:r>
         <w:rPr>
           <w:rFonts w:ascii="Arial" w:hAnsi="Arial"/>
-          <w:b/>
-          <w:i w:val="false"/>
-          <w:caps w:val="false"/>
-          <w:smallCaps w:val="false"/>
-          <w:strike w:val="false"/>
-          <w:dstrike w:val="false"/>
-          <w:color w:val="000000"/>
-          <w:sz w:val="24"/>
-          <w:u w:val="none"/>
-          <w:effect w:val="none"/>
-        </w:rPr>
-      </w:r>
-    </w:p>
-    <w:p>
-      <w:pPr>
-        <w:pStyle w:val="Normal"/>
-        <w:jc w:val="both"/>
-        <w:rPr>
-          <w:rFonts w:ascii="Arial" w:hAnsi="Arial"/>
-          <w:sz w:val="24"/>
-          <w:szCs w:val="24"/>
-        </w:rPr>
-      </w:pPr>
-      <w:r>
-        <w:rPr>
-          <w:rFonts w:ascii="Arial" w:hAnsi="Arial"/>
-          <w:sz w:val="24"/>
-          <w:szCs w:val="24"/>
+          <w:b w:val="false"/>
+          <w:bCs w:val="false"/>
+          <w:i w:val="false"/>
+          <w:caps w:val="false"/>
+          <w:smallCaps w:val="false"/>
+          <w:strike w:val="false"/>
+          <w:dstrike w:val="false"/>
+          <w:color w:val="000000"/>
+          <w:sz w:val="24"/>
+          <w:u w:val="none"/>
+          <w:effect w:val="none"/>
         </w:rPr>
         <w:tab/>
-        <w:t xml:space="preserve">A Linguagem de Modelagem Unificada ou UML é uma linguagem que auxilia na elaboração e na documentação do sistema. Com ela é possível fazer vários artefatos, a grande maioria em forma gráfica que compõe a documentação e fazem com que a elaboração do software seja realizada de forma mais concreta e fluida. </w:t>
-      </w:r>
-    </w:p>
-    <w:p>
-      <w:pPr>
-        <w:pStyle w:val="Normal"/>
-        <w:jc w:val="both"/>
-        <w:rPr>
-          <w:rFonts w:ascii="Arial" w:hAnsi="Arial"/>
-          <w:sz w:val="24"/>
-          <w:szCs w:val="24"/>
-        </w:rPr>
-      </w:pPr>
-      <w:r>
-        <w:rPr>
-          <w:rFonts w:ascii="Arial" w:hAnsi="Arial"/>
-          <w:sz w:val="24"/>
-          <w:szCs w:val="24"/>
+      </w:r>
+      <w:r>
+        <w:rPr>
+          <w:rFonts w:ascii="Arial" w:hAnsi="Arial"/>
+          <w:b w:val="false"/>
+          <w:bCs w:val="false"/>
+          <w:i w:val="false"/>
+          <w:caps w:val="false"/>
+          <w:smallCaps w:val="false"/>
+          <w:strike w:val="false"/>
+          <w:dstrike w:val="false"/>
+          <w:color w:val="000000"/>
+          <w:sz w:val="24"/>
+          <w:u w:val="none"/>
+          <w:effect w:val="none"/>
+        </w:rPr>
+        <w:t>Os capítulos referentes a modelagem do sistema são apresentados a seguir. Primeiramente, com a prototipação das telas, depois os diagramas da UML e suas especificações.</w:t>
+      </w:r>
+    </w:p>
+    <w:p>
+      <w:pPr>
+        <w:pStyle w:val="Corpodotexto"/>
+        <w:bidi w:val="0"/>
+        <w:spacing w:lineRule="auto" w:line="331" w:before="0" w:after="0"/>
+        <w:jc w:val="both"/>
+        <w:rPr>
+          <w:rFonts w:ascii="Arial" w:hAnsi="Arial"/>
+          <w:b/>
+          <w:b/>
+          <w:i w:val="false"/>
+          <w:i w:val="false"/>
+          <w:caps w:val="false"/>
+          <w:smallCaps w:val="false"/>
+          <w:strike w:val="false"/>
+          <w:dstrike w:val="false"/>
+          <w:color w:val="000000"/>
+          <w:sz w:val="24"/>
+          <w:u w:val="none"/>
+          <w:effect w:val="none"/>
+        </w:rPr>
+      </w:pPr>
+      <w:r>
+        <w:rPr>
+          <w:rFonts w:ascii="Arial" w:hAnsi="Arial"/>
+          <w:b w:val="false"/>
+          <w:bCs w:val="false"/>
+          <w:i w:val="false"/>
+          <w:caps w:val="false"/>
+          <w:smallCaps w:val="false"/>
+          <w:strike w:val="false"/>
+          <w:dstrike w:val="false"/>
+          <w:color w:val="000000"/>
+          <w:sz w:val="24"/>
+          <w:u w:val="none"/>
+          <w:effect w:val="none"/>
         </w:rPr>
         <w:tab/>
-        <w:t>Lançada em 1996 por Graady, Booch e Rumbaugh com o intuito de melhorar a vida dos programadores e rapidamente sendo adotada por grandes empresas como Microsoft e IBM é considerada importante para a organização da empresa além do simples desenvolvimento de softwares.</w:t>
+      </w:r>
+      <w:r>
+        <w:rPr>
+          <w:rFonts w:ascii="Arial" w:hAnsi="Arial"/>
+          <w:b w:val="false"/>
+          <w:bCs w:val="false"/>
+          <w:i w:val="false"/>
+          <w:caps w:val="false"/>
+          <w:smallCaps w:val="false"/>
+          <w:strike w:val="false"/>
+          <w:dstrike w:val="false"/>
+          <w:color w:val="000000"/>
+          <w:sz w:val="24"/>
+          <w:u w:val="none"/>
+          <w:effect w:val="none"/>
+        </w:rPr>
+        <w:t>Com a criação d</w:t>
+      </w:r>
+      <w:r>
+        <w:rPr>
+          <w:rFonts w:ascii="Arial" w:hAnsi="Arial"/>
+          <w:b w:val="false"/>
+          <w:bCs w:val="false"/>
+          <w:i w:val="false"/>
+          <w:caps w:val="false"/>
+          <w:smallCaps w:val="false"/>
+          <w:strike w:val="false"/>
+          <w:dstrike w:val="false"/>
+          <w:color w:val="000000"/>
+          <w:sz w:val="24"/>
+          <w:u w:val="none"/>
+          <w:effect w:val="none"/>
+        </w:rPr>
+        <w:t>esses</w:t>
+      </w:r>
+      <w:r>
+        <w:rPr>
+          <w:rFonts w:ascii="Arial" w:hAnsi="Arial"/>
+          <w:b w:val="false"/>
+          <w:bCs w:val="false"/>
+          <w:i w:val="false"/>
+          <w:caps w:val="false"/>
+          <w:smallCaps w:val="false"/>
+          <w:strike w:val="false"/>
+          <w:dstrike w:val="false"/>
+          <w:color w:val="000000"/>
+          <w:sz w:val="24"/>
+          <w:u w:val="none"/>
+          <w:effect w:val="none"/>
+        </w:rPr>
+        <w:t xml:space="preserve"> modelos, os desenvolvedores tiveram uma visão mais ampla, auxil</w:t>
+      </w:r>
+      <w:r>
+        <w:rPr>
+          <w:rFonts w:ascii="Arial" w:hAnsi="Arial"/>
+          <w:b w:val="false"/>
+          <w:bCs w:val="false"/>
+          <w:i w:val="false"/>
+          <w:caps w:val="false"/>
+          <w:smallCaps w:val="false"/>
+          <w:strike w:val="false"/>
+          <w:dstrike w:val="false"/>
+          <w:color w:val="000000"/>
+          <w:sz w:val="24"/>
+          <w:u w:val="none"/>
+          <w:effect w:val="none"/>
+        </w:rPr>
+        <w:t>iando</w:t>
+      </w:r>
+      <w:r>
+        <w:rPr>
+          <w:rFonts w:ascii="Arial" w:hAnsi="Arial"/>
+          <w:b w:val="false"/>
+          <w:bCs w:val="false"/>
+          <w:i w:val="false"/>
+          <w:caps w:val="false"/>
+          <w:smallCaps w:val="false"/>
+          <w:strike w:val="false"/>
+          <w:dstrike w:val="false"/>
+          <w:color w:val="000000"/>
+          <w:sz w:val="24"/>
+          <w:u w:val="none"/>
+          <w:effect w:val="none"/>
+        </w:rPr>
+        <w:t xml:space="preserve"> na arquitetura do sistema. Com a modelagem, é possível alcançar esses quatro objetivos citados por ():</w:t>
+      </w:r>
+    </w:p>
+    <w:p>
+      <w:pPr>
+        <w:pStyle w:val="Corpodotexto"/>
+        <w:numPr>
+          <w:ilvl w:val="0"/>
+          <w:numId w:val="22"/>
+        </w:numPr>
+        <w:bidi w:val="0"/>
+        <w:spacing w:lineRule="auto" w:line="331" w:before="0" w:after="0"/>
+        <w:jc w:val="both"/>
+        <w:rPr>
+          <w:rFonts w:ascii="Arial" w:hAnsi="Arial"/>
+          <w:b/>
+          <w:b/>
+          <w:i w:val="false"/>
+          <w:i w:val="false"/>
+          <w:caps w:val="false"/>
+          <w:smallCaps w:val="false"/>
+          <w:strike w:val="false"/>
+          <w:dstrike w:val="false"/>
+          <w:color w:val="000000"/>
+          <w:sz w:val="24"/>
+          <w:u w:val="none"/>
+          <w:effect w:val="none"/>
+        </w:rPr>
+      </w:pPr>
+      <w:r>
+        <w:rPr>
+          <w:rFonts w:ascii="Arial" w:hAnsi="Arial"/>
+          <w:b w:val="false"/>
+          <w:bCs w:val="false"/>
+          <w:i w:val="false"/>
+          <w:caps w:val="false"/>
+          <w:smallCaps w:val="false"/>
+          <w:strike w:val="false"/>
+          <w:dstrike w:val="false"/>
+          <w:color w:val="000000"/>
+          <w:sz w:val="24"/>
+          <w:u w:val="none"/>
+          <w:effect w:val="none"/>
+        </w:rPr>
+        <w:t>Visualização ampla do sistema. Visualizar o estágio atual e comparar com o que esperasse entregar.</w:t>
+      </w:r>
+    </w:p>
+    <w:p>
+      <w:pPr>
+        <w:pStyle w:val="Corpodotexto"/>
+        <w:numPr>
+          <w:ilvl w:val="0"/>
+          <w:numId w:val="22"/>
+        </w:numPr>
+        <w:bidi w:val="0"/>
+        <w:spacing w:lineRule="auto" w:line="331" w:before="0" w:after="0"/>
+        <w:jc w:val="both"/>
+        <w:rPr>
+          <w:rFonts w:ascii="Arial" w:hAnsi="Arial"/>
+          <w:b/>
+          <w:b/>
+          <w:i w:val="false"/>
+          <w:i w:val="false"/>
+          <w:caps w:val="false"/>
+          <w:smallCaps w:val="false"/>
+          <w:strike w:val="false"/>
+          <w:dstrike w:val="false"/>
+          <w:color w:val="000000"/>
+          <w:sz w:val="24"/>
+          <w:u w:val="none"/>
+          <w:effect w:val="none"/>
+        </w:rPr>
+      </w:pPr>
+      <w:r>
+        <w:rPr>
+          <w:rFonts w:ascii="Arial" w:hAnsi="Arial"/>
+          <w:b w:val="false"/>
+          <w:bCs w:val="false"/>
+          <w:i w:val="false"/>
+          <w:caps w:val="false"/>
+          <w:smallCaps w:val="false"/>
+          <w:strike w:val="false"/>
+          <w:dstrike w:val="false"/>
+          <w:color w:val="000000"/>
+          <w:sz w:val="24"/>
+          <w:u w:val="none"/>
+          <w:effect w:val="none"/>
+        </w:rPr>
+        <w:t>Especificação da estrutura e comportamento do sistema.</w:t>
+      </w:r>
+    </w:p>
+    <w:p>
+      <w:pPr>
+        <w:pStyle w:val="Corpodotexto"/>
+        <w:numPr>
+          <w:ilvl w:val="0"/>
+          <w:numId w:val="22"/>
+        </w:numPr>
+        <w:bidi w:val="0"/>
+        <w:spacing w:lineRule="auto" w:line="331" w:before="0" w:after="0"/>
+        <w:jc w:val="both"/>
+        <w:rPr>
+          <w:rFonts w:ascii="Arial" w:hAnsi="Arial"/>
+          <w:b/>
+          <w:b/>
+          <w:i w:val="false"/>
+          <w:i w:val="false"/>
+          <w:caps w:val="false"/>
+          <w:smallCaps w:val="false"/>
+          <w:strike w:val="false"/>
+          <w:dstrike w:val="false"/>
+          <w:color w:val="000000"/>
+          <w:sz w:val="24"/>
+          <w:u w:val="none"/>
+          <w:effect w:val="none"/>
+        </w:rPr>
+      </w:pPr>
+      <w:r>
+        <w:rPr>
+          <w:rFonts w:ascii="Arial" w:hAnsi="Arial"/>
+          <w:b w:val="false"/>
+          <w:bCs w:val="false"/>
+          <w:i w:val="false"/>
+          <w:caps w:val="false"/>
+          <w:smallCaps w:val="false"/>
+          <w:strike w:val="false"/>
+          <w:dstrike w:val="false"/>
+          <w:color w:val="000000"/>
+          <w:sz w:val="24"/>
+          <w:u w:val="none"/>
+          <w:effect w:val="none"/>
+        </w:rPr>
+        <w:t>Os modelos proporcionam um guia para a construção do sistema.</w:t>
+      </w:r>
+    </w:p>
+    <w:p>
+      <w:pPr>
+        <w:pStyle w:val="Corpodotexto"/>
+        <w:numPr>
+          <w:ilvl w:val="0"/>
+          <w:numId w:val="22"/>
+        </w:numPr>
+        <w:bidi w:val="0"/>
+        <w:spacing w:lineRule="auto" w:line="331" w:before="0" w:after="0"/>
+        <w:jc w:val="both"/>
+        <w:rPr>
+          <w:rFonts w:ascii="Arial" w:hAnsi="Arial"/>
+          <w:b/>
+          <w:b/>
+          <w:i w:val="false"/>
+          <w:i w:val="false"/>
+          <w:caps w:val="false"/>
+          <w:smallCaps w:val="false"/>
+          <w:strike w:val="false"/>
+          <w:dstrike w:val="false"/>
+          <w:color w:val="000000"/>
+          <w:sz w:val="24"/>
+          <w:u w:val="none"/>
+          <w:effect w:val="none"/>
+        </w:rPr>
+      </w:pPr>
+      <w:r>
+        <w:rPr>
+          <w:rFonts w:ascii="Arial" w:hAnsi="Arial"/>
+          <w:b w:val="false"/>
+          <w:bCs w:val="false"/>
+          <w:i w:val="false"/>
+          <w:caps w:val="false"/>
+          <w:smallCaps w:val="false"/>
+          <w:strike w:val="false"/>
+          <w:dstrike w:val="false"/>
+          <w:color w:val="000000"/>
+          <w:sz w:val="24"/>
+          <w:u w:val="none"/>
+          <w:effect w:val="none"/>
+        </w:rPr>
+        <w:t xml:space="preserve">Documentação das decisões tomadas e especificações definidas. </w:t>
+      </w:r>
+    </w:p>
+    <w:p>
+      <w:pPr>
+        <w:pStyle w:val="Corpodotexto"/>
+        <w:numPr>
+          <w:ilvl w:val="0"/>
+          <w:numId w:val="0"/>
+        </w:numPr>
+        <w:bidi w:val="0"/>
+        <w:spacing w:lineRule="auto" w:line="331" w:before="0" w:after="0"/>
+        <w:ind w:left="720" w:hanging="0"/>
+        <w:jc w:val="both"/>
+        <w:rPr>
+          <w:b w:val="false"/>
+          <w:b w:val="false"/>
+          <w:bCs w:val="false"/>
+        </w:rPr>
+      </w:pPr>
+      <w:r>
+        <w:rPr>
+          <w:rFonts w:ascii="Arial" w:hAnsi="Arial"/>
+          <w:b/>
+          <w:i w:val="false"/>
+          <w:caps w:val="false"/>
+          <w:smallCaps w:val="false"/>
+          <w:strike w:val="false"/>
+          <w:dstrike w:val="false"/>
+          <w:color w:val="000000"/>
+          <w:sz w:val="24"/>
+          <w:u w:val="none"/>
+          <w:effect w:val="none"/>
+        </w:rPr>
+      </w:r>
+    </w:p>
+    <w:p>
+      <w:pPr>
+        <w:pStyle w:val="Corpodotexto"/>
+        <w:bidi w:val="0"/>
+        <w:spacing w:lineRule="auto" w:line="331" w:before="0" w:after="0"/>
+        <w:jc w:val="both"/>
+        <w:rPr>
+          <w:rFonts w:ascii="Arial" w:hAnsi="Arial"/>
+          <w:b/>
+          <w:b/>
+          <w:i w:val="false"/>
+          <w:i w:val="false"/>
+          <w:caps w:val="false"/>
+          <w:smallCaps w:val="false"/>
+          <w:strike w:val="false"/>
+          <w:dstrike w:val="false"/>
+          <w:color w:val="000000"/>
+          <w:sz w:val="24"/>
+          <w:u w:val="none"/>
+          <w:effect w:val="none"/>
+        </w:rPr>
+      </w:pPr>
+      <w:r>
+        <w:rPr>
+          <w:rFonts w:ascii="Arial" w:hAnsi="Arial"/>
+          <w:b/>
+          <w:bCs w:val="false"/>
+          <w:i w:val="false"/>
+          <w:caps w:val="false"/>
+          <w:smallCaps w:val="false"/>
+          <w:strike w:val="false"/>
+          <w:dstrike w:val="false"/>
+          <w:color w:val="000000"/>
+          <w:sz w:val="24"/>
+          <w:u w:val="none"/>
+          <w:effect w:val="none"/>
+        </w:rPr>
+        <w:t xml:space="preserve">3.3.2.1 </w:t>
+      </w:r>
+      <w:r>
+        <w:rPr>
+          <w:rFonts w:ascii="Arial" w:hAnsi="Arial"/>
+          <w:b/>
+          <w:bCs/>
+          <w:i w:val="false"/>
+          <w:caps w:val="false"/>
+          <w:smallCaps w:val="false"/>
+          <w:strike w:val="false"/>
+          <w:dstrike w:val="false"/>
+          <w:color w:val="000000"/>
+          <w:sz w:val="24"/>
+          <w:u w:val="none"/>
+          <w:effect w:val="none"/>
+        </w:rPr>
+        <w:t>Prototipação das telas</w:t>
+      </w:r>
+    </w:p>
+    <w:p>
+      <w:pPr>
+        <w:pStyle w:val="Corpodotexto"/>
+        <w:bidi w:val="0"/>
+        <w:spacing w:lineRule="auto" w:line="331" w:before="0" w:after="0"/>
+        <w:jc w:val="both"/>
+        <w:rPr>
+          <w:b w:val="false"/>
+          <w:b w:val="false"/>
+          <w:bCs w:val="false"/>
+        </w:rPr>
+      </w:pPr>
+      <w:r>
+        <w:rPr>
+          <w:rFonts w:ascii="Arial" w:hAnsi="Arial"/>
+          <w:b/>
+          <w:i w:val="false"/>
+          <w:caps w:val="false"/>
+          <w:smallCaps w:val="false"/>
+          <w:strike w:val="false"/>
+          <w:dstrike w:val="false"/>
+          <w:color w:val="000000"/>
+          <w:sz w:val="24"/>
+          <w:u w:val="none"/>
+          <w:effect w:val="none"/>
+        </w:rPr>
+      </w:r>
+    </w:p>
+    <w:p>
+      <w:pPr>
+        <w:pStyle w:val="Corpodotexto"/>
+        <w:bidi w:val="0"/>
+        <w:spacing w:lineRule="auto" w:line="331" w:before="0" w:after="0"/>
+        <w:jc w:val="both"/>
+        <w:rPr/>
+      </w:pPr>
+      <w:r>
+        <w:rPr>
+          <w:rFonts w:ascii="Arial" w:hAnsi="Arial"/>
+          <w:b/>
+          <w:i w:val="false"/>
+          <w:caps w:val="false"/>
+          <w:smallCaps w:val="false"/>
+          <w:strike w:val="false"/>
+          <w:dstrike w:val="false"/>
+          <w:color w:val="000000"/>
+          <w:sz w:val="24"/>
+          <w:u w:val="none"/>
+          <w:effect w:val="none"/>
+        </w:rPr>
+        <w:t>3.3.2.</w:t>
+      </w:r>
+      <w:r>
+        <w:rPr>
+          <w:rFonts w:ascii="Arial" w:hAnsi="Arial"/>
+          <w:b/>
+          <w:i w:val="false"/>
+          <w:caps w:val="false"/>
+          <w:smallCaps w:val="false"/>
+          <w:strike w:val="false"/>
+          <w:dstrike w:val="false"/>
+          <w:color w:val="000000"/>
+          <w:sz w:val="24"/>
+          <w:u w:val="none"/>
+          <w:effect w:val="none"/>
+        </w:rPr>
+        <w:t>2</w:t>
+      </w:r>
+      <w:r>
+        <w:rPr>
+          <w:rFonts w:ascii="Arial" w:hAnsi="Arial"/>
+          <w:b/>
+          <w:i w:val="false"/>
+          <w:caps w:val="false"/>
+          <w:smallCaps w:val="false"/>
+          <w:strike w:val="false"/>
+          <w:dstrike w:val="false"/>
+          <w:color w:val="000000"/>
+          <w:sz w:val="24"/>
+          <w:u w:val="none"/>
+          <w:effect w:val="none"/>
+        </w:rPr>
+        <w:t xml:space="preserve"> UML</w:t>
+      </w:r>
+    </w:p>
+    <w:p>
+      <w:pPr>
+        <w:pStyle w:val="Corpodotexto"/>
+        <w:bidi w:val="0"/>
+        <w:spacing w:lineRule="auto" w:line="331" w:before="0" w:after="0"/>
+        <w:jc w:val="both"/>
+        <w:rPr>
+          <w:rFonts w:ascii="Arial" w:hAnsi="Arial"/>
+          <w:b/>
+          <w:b/>
+          <w:i w:val="false"/>
+          <w:i w:val="false"/>
+          <w:caps w:val="false"/>
+          <w:smallCaps w:val="false"/>
+          <w:strike w:val="false"/>
+          <w:dstrike w:val="false"/>
+          <w:color w:val="000000"/>
+          <w:sz w:val="24"/>
+          <w:u w:val="none"/>
+          <w:effect w:val="none"/>
+        </w:rPr>
+      </w:pPr>
+      <w:r>
+        <w:rPr>
+          <w:rFonts w:ascii="Arial" w:hAnsi="Arial"/>
+          <w:b/>
+          <w:i w:val="false"/>
+          <w:caps w:val="false"/>
+          <w:smallCaps w:val="false"/>
+          <w:strike w:val="false"/>
+          <w:dstrike w:val="false"/>
+          <w:color w:val="000000"/>
+          <w:sz w:val="24"/>
+          <w:u w:val="none"/>
+          <w:effect w:val="none"/>
+        </w:rPr>
+      </w:r>
+    </w:p>
+    <w:p>
+      <w:pPr>
+        <w:pStyle w:val="Normal"/>
+        <w:jc w:val="both"/>
+        <w:rPr/>
+      </w:pPr>
+      <w:r>
+        <w:rPr>
+          <w:rFonts w:ascii="Arial" w:hAnsi="Arial"/>
+          <w:sz w:val="24"/>
+          <w:szCs w:val="24"/>
+        </w:rPr>
+        <w:tab/>
+        <w:t>A Linguagem de Modelagem Unificada ou UML é uma linguagem que auxilia na elaboração e na documentação do sistema. Com ela é possível fazer vários artefatos, a grande maioria em forma gráfica que compõe a documentação e fazem com que a elaboração do software seja realizada de forma mais concreta e flu</w:t>
+      </w:r>
+      <w:r>
+        <w:rPr>
+          <w:rFonts w:ascii="Arial" w:hAnsi="Arial"/>
+          <w:sz w:val="24"/>
+          <w:szCs w:val="24"/>
+        </w:rPr>
+        <w:t>í</w:t>
+      </w:r>
+      <w:r>
+        <w:rPr>
+          <w:rFonts w:ascii="Arial" w:hAnsi="Arial"/>
+          <w:sz w:val="24"/>
+          <w:szCs w:val="24"/>
+        </w:rPr>
+        <w:t xml:space="preserve">da. </w:t>
+      </w:r>
+      <w:r>
+        <w:rPr>
+          <w:rFonts w:ascii="Arial" w:hAnsi="Arial"/>
+          <w:sz w:val="24"/>
+          <w:szCs w:val="24"/>
+        </w:rPr>
+        <w:t>(DEVMEDIA, 201</w:t>
+      </w:r>
+      <w:r>
+        <w:rPr>
+          <w:rFonts w:ascii="Arial" w:hAnsi="Arial"/>
+          <w:sz w:val="24"/>
+          <w:szCs w:val="24"/>
+        </w:rPr>
+        <w:t>9</w:t>
+      </w:r>
+      <w:r>
+        <w:rPr>
+          <w:rFonts w:ascii="Arial" w:hAnsi="Arial"/>
+          <w:sz w:val="24"/>
+          <w:szCs w:val="24"/>
+        </w:rPr>
+        <w:t>)</w:t>
+      </w:r>
+    </w:p>
+    <w:p>
+      <w:pPr>
+        <w:pStyle w:val="Normal"/>
+        <w:jc w:val="both"/>
+        <w:rPr/>
+      </w:pPr>
+      <w:r>
+        <w:rPr>
+          <w:rFonts w:ascii="Arial" w:hAnsi="Arial"/>
+          <w:sz w:val="24"/>
+          <w:szCs w:val="24"/>
+        </w:rPr>
+        <w:tab/>
+        <w:t xml:space="preserve">Lançada em 1996 por Graady, Booch e Rumbaugh com o intuito de melhorar a vida dos programadores e rapidamente sendo adotada por grandes empresas como Microsoft e IBM é considerada importante para a organização da empresa além do simples desenvolvimento de softwares. </w:t>
       </w:r>
     </w:p>
     <w:p>
@@ -9345,10 +9998,48 @@
         <w:bidi w:val="0"/>
         <w:spacing w:lineRule="auto" w:line="331" w:before="0" w:after="0"/>
         <w:jc w:val="both"/>
-        <w:rPr>
+        <w:rPr/>
+      </w:pPr>
+      <w:r>
+        <w:rPr>
+          <w:rFonts w:ascii="Arial" w:hAnsi="Arial"/>
+          <w:b w:val="false"/>
+          <w:bCs w:val="false"/>
+          <w:i w:val="false"/>
+          <w:caps w:val="false"/>
+          <w:smallCaps w:val="false"/>
+          <w:strike w:val="false"/>
+          <w:dstrike w:val="false"/>
+          <w:color w:val="000000"/>
+          <w:sz w:val="24"/>
+          <w:u w:val="none"/>
+          <w:effect w:val="none"/>
+        </w:rPr>
+        <w:tab/>
+        <w:t>A seguir são abordados os diagramas citados acima feitos durante o projeto. Para a criação, foi usado a ferramenta Astah. É um programa de computador que fornece todo o apoio e mecanismos necessários para fazer os diagramas de UML.</w:t>
+      </w:r>
+    </w:p>
+    <w:p>
+      <w:pPr>
+        <w:pStyle w:val="Corpodotexto"/>
+        <w:bidi w:val="0"/>
+        <w:spacing w:lineRule="auto" w:line="331" w:before="0" w:after="0"/>
+        <w:jc w:val="both"/>
+        <w:rPr>
+          <w:rFonts w:ascii="Arial" w:hAnsi="Arial"/>
           <w:b w:val="false"/>
           <w:b w:val="false"/>
           <w:bCs w:val="false"/>
+          <w:i w:val="false"/>
+          <w:i w:val="false"/>
+          <w:caps w:val="false"/>
+          <w:smallCaps w:val="false"/>
+          <w:strike w:val="false"/>
+          <w:dstrike w:val="false"/>
+          <w:color w:val="000000"/>
+          <w:sz w:val="24"/>
+          <w:u w:val="none"/>
+          <w:effect w:val="none"/>
         </w:rPr>
       </w:pPr>
       <w:r>
@@ -9366,8 +10057,6 @@
           <w:u w:val="none"/>
           <w:effect w:val="none"/>
         </w:rPr>
-        <w:tab/>
-        <w:t>A seguir são abordados os diagramas citados acima feitos durante o projeto. Para a criação, foi usado a ferramenta Astah. É um programa de computador que fornece todo o apoio e mecanismos necessários para fazer os diagramas de UML</w:t>
       </w:r>
     </w:p>
     <w:p>
@@ -9378,23 +10067,31 @@
         <w:jc w:val="both"/>
         <w:rPr>
           <w:rFonts w:ascii="Arial" w:hAnsi="Arial"/>
-          <w:b w:val="false"/>
-          <w:b w:val="false"/>
-          <w:bCs w:val="false"/>
-          <w:i w:val="false"/>
-          <w:i w:val="false"/>
-          <w:caps w:val="false"/>
-          <w:smallCaps w:val="false"/>
-          <w:strike w:val="false"/>
-          <w:dstrike w:val="false"/>
-          <w:color w:val="000000"/>
-          <w:sz w:val="24"/>
-          <w:u w:val="none"/>
-          <w:effect w:val="none"/>
-        </w:rPr>
-      </w:pPr>
-      <w:r>
-        <w:rPr/>
+          <w:i w:val="false"/>
+          <w:i w:val="false"/>
+          <w:caps w:val="false"/>
+          <w:smallCaps w:val="false"/>
+          <w:strike w:val="false"/>
+          <w:dstrike w:val="false"/>
+          <w:color w:val="000000"/>
+          <w:sz w:val="24"/>
+          <w:u w:val="none"/>
+          <w:effect w:val="none"/>
+        </w:rPr>
+      </w:pPr>
+      <w:r>
+        <w:rPr>
+          <w:rFonts w:ascii="Arial" w:hAnsi="Arial"/>
+          <w:i w:val="false"/>
+          <w:caps w:val="false"/>
+          <w:smallCaps w:val="false"/>
+          <w:strike w:val="false"/>
+          <w:dstrike w:val="false"/>
+          <w:color w:val="000000"/>
+          <w:sz w:val="24"/>
+          <w:u w:val="none"/>
+          <w:effect w:val="none"/>
+        </w:rPr>
       </w:r>
     </w:p>
     <w:p>
@@ -9403,58 +10100,55 @@
         <w:bidi w:val="0"/>
         <w:spacing w:lineRule="auto" w:line="331" w:before="0" w:after="0"/>
         <w:jc w:val="both"/>
-        <w:rPr>
-          <w:rFonts w:ascii="Arial" w:hAnsi="Arial"/>
-          <w:i w:val="false"/>
-          <w:i w:val="false"/>
-          <w:caps w:val="false"/>
-          <w:smallCaps w:val="false"/>
-          <w:strike w:val="false"/>
-          <w:dstrike w:val="false"/>
-          <w:color w:val="000000"/>
-          <w:sz w:val="24"/>
-          <w:u w:val="none"/>
-          <w:effect w:val="none"/>
-        </w:rPr>
-      </w:pPr>
-      <w:r>
-        <w:rPr>
-          <w:rFonts w:ascii="Arial" w:hAnsi="Arial"/>
-          <w:i w:val="false"/>
-          <w:caps w:val="false"/>
-          <w:smallCaps w:val="false"/>
-          <w:strike w:val="false"/>
-          <w:dstrike w:val="false"/>
-          <w:color w:val="000000"/>
-          <w:sz w:val="24"/>
-          <w:u w:val="none"/>
-          <w:effect w:val="none"/>
-        </w:rPr>
-      </w:r>
-    </w:p>
-    <w:p>
-      <w:pPr>
-        <w:pStyle w:val="Corpodotexto"/>
-        <w:bidi w:val="0"/>
-        <w:spacing w:lineRule="auto" w:line="331" w:before="0" w:after="0"/>
-        <w:jc w:val="both"/>
-        <w:rPr/>
-      </w:pPr>
-      <w:r>
-        <w:rPr>
-          <w:rFonts w:ascii="Arial" w:hAnsi="Arial"/>
-          <w:b/>
-          <w:i w:val="false"/>
-          <w:caps w:val="false"/>
-          <w:smallCaps w:val="false"/>
-          <w:strike w:val="false"/>
-          <w:dstrike w:val="false"/>
-          <w:color w:val="000000"/>
-          <w:sz w:val="24"/>
-          <w:u w:val="none"/>
-          <w:effect w:val="none"/>
-        </w:rPr>
-        <w:t>3.3.2.2 Diagrama de Casos de Uso</w:t>
+        <w:rPr/>
+      </w:pPr>
+      <w:r>
+        <w:rPr>
+          <w:rFonts w:ascii="Arial" w:hAnsi="Arial"/>
+          <w:b/>
+          <w:i w:val="false"/>
+          <w:caps w:val="false"/>
+          <w:smallCaps w:val="false"/>
+          <w:strike w:val="false"/>
+          <w:dstrike w:val="false"/>
+          <w:color w:val="000000"/>
+          <w:sz w:val="24"/>
+          <w:u w:val="none"/>
+          <w:effect w:val="none"/>
+        </w:rPr>
+        <w:t>3.3.2.</w:t>
+      </w:r>
+      <w:r>
+        <w:rPr>
+          <w:rFonts w:ascii="Arial" w:hAnsi="Arial"/>
+          <w:b/>
+          <w:i w:val="false"/>
+          <w:caps w:val="false"/>
+          <w:smallCaps w:val="false"/>
+          <w:strike w:val="false"/>
+          <w:dstrike w:val="false"/>
+          <w:color w:val="000000"/>
+          <w:sz w:val="24"/>
+          <w:u w:val="none"/>
+          <w:effect w:val="none"/>
+        </w:rPr>
+        <w:t>3</w:t>
+      </w:r>
+      <w:r>
+        <w:rPr>
+          <w:rFonts w:ascii="Arial" w:hAnsi="Arial"/>
+          <w:b/>
+          <w:i w:val="false"/>
+          <w:caps w:val="false"/>
+          <w:smallCaps w:val="false"/>
+          <w:strike w:val="false"/>
+          <w:dstrike w:val="false"/>
+          <w:color w:val="000000"/>
+          <w:sz w:val="24"/>
+          <w:u w:val="none"/>
+          <w:effect w:val="none"/>
+        </w:rPr>
+        <w:t xml:space="preserve"> Diagrama de Casos de Uso</w:t>
       </w:r>
     </w:p>
     <w:p>
@@ -9506,49 +10200,6 @@
         </w:rPr>
         <w:tab/>
       </w:r>
-      <w:r>
-        <w:rPr>
-          <w:rFonts w:ascii="Arial" w:hAnsi="Arial"/>
-          <w:b w:val="false"/>
-          <w:bCs w:val="false"/>
-          <w:i w:val="false"/>
-          <w:caps w:val="false"/>
-          <w:smallCaps w:val="false"/>
-          <w:strike w:val="false"/>
-          <w:dstrike w:val="false"/>
-          <w:color w:val="000000"/>
-          <w:sz w:val="24"/>
-          <w:szCs w:val="24"/>
-          <w:u w:val="none"/>
-          <w:effect w:val="none"/>
-        </w:rPr>
-        <w:t>FIGURA XX: DIAGRAMA DE CASOS DE USO</w:t>
-      </w:r>
-    </w:p>
-    <w:p>
-      <w:pPr>
-        <w:pStyle w:val="Corpodotexto"/>
-        <w:bidi w:val="0"/>
-        <w:spacing w:lineRule="auto" w:line="331" w:before="0" w:after="0"/>
-        <w:jc w:val="center"/>
-        <w:rPr>
-          <w:rFonts w:ascii="Arial" w:hAnsi="Arial"/>
-          <w:b w:val="false"/>
-          <w:b w:val="false"/>
-          <w:bCs w:val="false"/>
-          <w:i w:val="false"/>
-          <w:i w:val="false"/>
-          <w:caps w:val="false"/>
-          <w:smallCaps w:val="false"/>
-          <w:strike w:val="false"/>
-          <w:dstrike w:val="false"/>
-          <w:color w:val="000000"/>
-          <w:sz w:val="24"/>
-          <w:szCs w:val="24"/>
-          <w:u w:val="none"/>
-          <w:effect w:val="none"/>
-        </w:rPr>
-      </w:pPr>
       <w:r>
         <w:rPr>
           <w:rFonts w:ascii="Arial" w:hAnsi="Arial"/>
@@ -9569,10 +10220,10 @@
           <wp:anchor behindDoc="0" distT="0" distB="0" distL="0" distR="0" simplePos="0" locked="0" layoutInCell="1" allowOverlap="1" relativeHeight="10">
             <wp:simplePos x="0" y="0"/>
             <wp:positionH relativeFrom="column">
-              <wp:align>center</wp:align>
+              <wp:posOffset>0</wp:posOffset>
             </wp:positionH>
             <wp:positionV relativeFrom="paragraph">
-              <wp:posOffset>635</wp:posOffset>
+              <wp:posOffset>273685</wp:posOffset>
             </wp:positionV>
             <wp:extent cx="5400040" cy="3242310"/>
             <wp:effectExtent l="0" t="0" r="0" b="0"/>
@@ -9591,7 +10242,7 @@
                     </pic:cNvPicPr>
                   </pic:nvPicPr>
                   <pic:blipFill>
-                    <a:blip r:embed="rId17"/>
+                    <a:blip r:embed="rId8"/>
                     <a:stretch>
                       <a:fillRect/>
                     </a:stretch>
@@ -9611,6 +10262,24 @@
           </wp:anchor>
         </w:drawing>
       </w:r>
+      <w:r>
+        <w:rPr>
+          <w:rFonts w:ascii="Arial" w:hAnsi="Arial"/>
+          <w:b w:val="false"/>
+          <w:bCs w:val="false"/>
+          <w:i w:val="false"/>
+          <w:caps w:val="false"/>
+          <w:smallCaps w:val="false"/>
+          <w:strike w:val="false"/>
+          <w:dstrike w:val="false"/>
+          <w:color w:val="000000"/>
+          <w:sz w:val="24"/>
+          <w:szCs w:val="24"/>
+          <w:u w:val="none"/>
+          <w:effect w:val="none"/>
+        </w:rPr>
+        <w:t>FIGURA XX: DIAGRAMA DE CASOS DE USO</w:t>
+      </w:r>
     </w:p>
     <w:p>
       <w:pPr>
@@ -9662,6 +10331,37 @@
         <w:jc w:val="center"/>
         <w:rPr>
           <w:rFonts w:ascii="Arial" w:hAnsi="Arial"/>
+          <w:sz w:val="24"/>
+          <w:szCs w:val="24"/>
+        </w:rPr>
+      </w:pPr>
+      <w:r>
+        <w:rPr>
+          <w:rFonts w:ascii="Arial" w:hAnsi="Arial"/>
+          <w:b w:val="false"/>
+          <w:bCs w:val="false"/>
+          <w:i w:val="false"/>
+          <w:caps w:val="false"/>
+          <w:smallCaps w:val="false"/>
+          <w:strike w:val="false"/>
+          <w:dstrike w:val="false"/>
+          <w:color w:val="000000"/>
+          <w:sz w:val="24"/>
+          <w:szCs w:val="24"/>
+          <w:u w:val="none"/>
+          <w:effect w:val="none"/>
+        </w:rPr>
+        <w:t>FONTE: Os Autores (2019)</w:t>
+      </w:r>
+    </w:p>
+    <w:p>
+      <w:pPr>
+        <w:pStyle w:val="Corpodotexto"/>
+        <w:bidi w:val="0"/>
+        <w:spacing w:lineRule="auto" w:line="331" w:before="0" w:after="0"/>
+        <w:jc w:val="center"/>
+        <w:rPr>
+          <w:rFonts w:ascii="Arial" w:hAnsi="Arial"/>
           <w:b w:val="false"/>
           <w:b w:val="false"/>
           <w:bCs w:val="false"/>
@@ -9743,559 +10443,56 @@
         <w:pStyle w:val="Corpodotexto"/>
         <w:bidi w:val="0"/>
         <w:spacing w:lineRule="auto" w:line="331" w:before="0" w:after="0"/>
-        <w:jc w:val="center"/>
-        <w:rPr>
-          <w:rFonts w:ascii="Arial" w:hAnsi="Arial"/>
-          <w:b w:val="false"/>
-          <w:b w:val="false"/>
-          <w:bCs w:val="false"/>
-          <w:i w:val="false"/>
-          <w:i w:val="false"/>
-          <w:caps w:val="false"/>
-          <w:smallCaps w:val="false"/>
-          <w:strike w:val="false"/>
-          <w:dstrike w:val="false"/>
-          <w:color w:val="000000"/>
-          <w:sz w:val="24"/>
-          <w:szCs w:val="24"/>
-          <w:u w:val="none"/>
-          <w:effect w:val="none"/>
-        </w:rPr>
-      </w:pPr>
-      <w:r>
-        <w:rPr>
-          <w:rFonts w:ascii="Arial" w:hAnsi="Arial"/>
-          <w:b w:val="false"/>
-          <w:bCs w:val="false"/>
-          <w:i w:val="false"/>
-          <w:caps w:val="false"/>
-          <w:smallCaps w:val="false"/>
-          <w:strike w:val="false"/>
-          <w:dstrike w:val="false"/>
-          <w:color w:val="000000"/>
-          <w:sz w:val="24"/>
-          <w:szCs w:val="24"/>
-          <w:u w:val="none"/>
-          <w:effect w:val="none"/>
-        </w:rPr>
-      </w:r>
-    </w:p>
-    <w:p>
-      <w:pPr>
-        <w:pStyle w:val="Corpodotexto"/>
-        <w:bidi w:val="0"/>
-        <w:spacing w:lineRule="auto" w:line="331" w:before="0" w:after="0"/>
-        <w:jc w:val="center"/>
-        <w:rPr>
-          <w:rFonts w:ascii="Arial" w:hAnsi="Arial"/>
-          <w:b w:val="false"/>
-          <w:b w:val="false"/>
-          <w:bCs w:val="false"/>
-          <w:i w:val="false"/>
-          <w:i w:val="false"/>
-          <w:caps w:val="false"/>
-          <w:smallCaps w:val="false"/>
-          <w:strike w:val="false"/>
-          <w:dstrike w:val="false"/>
-          <w:color w:val="000000"/>
-          <w:sz w:val="24"/>
-          <w:szCs w:val="24"/>
-          <w:u w:val="none"/>
-          <w:effect w:val="none"/>
-        </w:rPr>
-      </w:pPr>
-      <w:r>
-        <w:rPr>
-          <w:rFonts w:ascii="Arial" w:hAnsi="Arial"/>
-          <w:b w:val="false"/>
-          <w:bCs w:val="false"/>
-          <w:i w:val="false"/>
-          <w:caps w:val="false"/>
-          <w:smallCaps w:val="false"/>
-          <w:strike w:val="false"/>
-          <w:dstrike w:val="false"/>
-          <w:color w:val="000000"/>
-          <w:sz w:val="24"/>
-          <w:szCs w:val="24"/>
-          <w:u w:val="none"/>
-          <w:effect w:val="none"/>
-        </w:rPr>
-      </w:r>
-    </w:p>
-    <w:p>
-      <w:pPr>
-        <w:pStyle w:val="Corpodotexto"/>
-        <w:bidi w:val="0"/>
-        <w:spacing w:lineRule="auto" w:line="331" w:before="0" w:after="0"/>
-        <w:jc w:val="center"/>
-        <w:rPr>
-          <w:rFonts w:ascii="Arial" w:hAnsi="Arial"/>
-          <w:b w:val="false"/>
-          <w:b w:val="false"/>
-          <w:bCs w:val="false"/>
-          <w:i w:val="false"/>
-          <w:i w:val="false"/>
-          <w:caps w:val="false"/>
-          <w:smallCaps w:val="false"/>
-          <w:strike w:val="false"/>
-          <w:dstrike w:val="false"/>
-          <w:color w:val="000000"/>
-          <w:sz w:val="24"/>
-          <w:szCs w:val="24"/>
-          <w:u w:val="none"/>
-          <w:effect w:val="none"/>
-        </w:rPr>
-      </w:pPr>
-      <w:r>
-        <w:rPr>
-          <w:rFonts w:ascii="Arial" w:hAnsi="Arial"/>
-          <w:b w:val="false"/>
-          <w:bCs w:val="false"/>
-          <w:i w:val="false"/>
-          <w:caps w:val="false"/>
-          <w:smallCaps w:val="false"/>
-          <w:strike w:val="false"/>
-          <w:dstrike w:val="false"/>
-          <w:color w:val="000000"/>
-          <w:sz w:val="24"/>
-          <w:szCs w:val="24"/>
-          <w:u w:val="none"/>
-          <w:effect w:val="none"/>
-        </w:rPr>
-      </w:r>
-    </w:p>
-    <w:p>
-      <w:pPr>
-        <w:pStyle w:val="Corpodotexto"/>
-        <w:bidi w:val="0"/>
-        <w:spacing w:lineRule="auto" w:line="331" w:before="0" w:after="0"/>
-        <w:jc w:val="center"/>
-        <w:rPr>
-          <w:rFonts w:ascii="Arial" w:hAnsi="Arial"/>
-          <w:b w:val="false"/>
-          <w:b w:val="false"/>
-          <w:bCs w:val="false"/>
-          <w:i w:val="false"/>
-          <w:i w:val="false"/>
-          <w:caps w:val="false"/>
-          <w:smallCaps w:val="false"/>
-          <w:strike w:val="false"/>
-          <w:dstrike w:val="false"/>
-          <w:color w:val="000000"/>
-          <w:sz w:val="24"/>
-          <w:szCs w:val="24"/>
-          <w:u w:val="none"/>
-          <w:effect w:val="none"/>
-        </w:rPr>
-      </w:pPr>
-      <w:r>
-        <w:rPr>
-          <w:rFonts w:ascii="Arial" w:hAnsi="Arial"/>
-          <w:b w:val="false"/>
-          <w:bCs w:val="false"/>
-          <w:i w:val="false"/>
-          <w:caps w:val="false"/>
-          <w:smallCaps w:val="false"/>
-          <w:strike w:val="false"/>
-          <w:dstrike w:val="false"/>
-          <w:color w:val="000000"/>
-          <w:sz w:val="24"/>
-          <w:szCs w:val="24"/>
-          <w:u w:val="none"/>
-          <w:effect w:val="none"/>
-        </w:rPr>
-      </w:r>
-    </w:p>
-    <w:p>
-      <w:pPr>
-        <w:pStyle w:val="Corpodotexto"/>
-        <w:bidi w:val="0"/>
-        <w:spacing w:lineRule="auto" w:line="331" w:before="0" w:after="0"/>
-        <w:jc w:val="center"/>
-        <w:rPr>
-          <w:rFonts w:ascii="Arial" w:hAnsi="Arial"/>
-          <w:b w:val="false"/>
-          <w:b w:val="false"/>
-          <w:bCs w:val="false"/>
-          <w:i w:val="false"/>
-          <w:i w:val="false"/>
-          <w:caps w:val="false"/>
-          <w:smallCaps w:val="false"/>
-          <w:strike w:val="false"/>
-          <w:dstrike w:val="false"/>
-          <w:color w:val="000000"/>
-          <w:sz w:val="24"/>
-          <w:szCs w:val="24"/>
-          <w:u w:val="none"/>
-          <w:effect w:val="none"/>
-        </w:rPr>
-      </w:pPr>
-      <w:r>
-        <w:rPr>
-          <w:rFonts w:ascii="Arial" w:hAnsi="Arial"/>
-          <w:b w:val="false"/>
-          <w:bCs w:val="false"/>
-          <w:i w:val="false"/>
-          <w:caps w:val="false"/>
-          <w:smallCaps w:val="false"/>
-          <w:strike w:val="false"/>
-          <w:dstrike w:val="false"/>
-          <w:color w:val="000000"/>
-          <w:sz w:val="24"/>
-          <w:szCs w:val="24"/>
-          <w:u w:val="none"/>
-          <w:effect w:val="none"/>
-        </w:rPr>
-      </w:r>
-    </w:p>
-    <w:p>
-      <w:pPr>
-        <w:pStyle w:val="Corpodotexto"/>
-        <w:bidi w:val="0"/>
-        <w:spacing w:lineRule="auto" w:line="331" w:before="0" w:after="0"/>
-        <w:jc w:val="center"/>
-        <w:rPr>
-          <w:rFonts w:ascii="Arial" w:hAnsi="Arial"/>
-          <w:b w:val="false"/>
-          <w:b w:val="false"/>
-          <w:bCs w:val="false"/>
-          <w:i w:val="false"/>
-          <w:i w:val="false"/>
-          <w:caps w:val="false"/>
-          <w:smallCaps w:val="false"/>
-          <w:strike w:val="false"/>
-          <w:dstrike w:val="false"/>
-          <w:color w:val="000000"/>
-          <w:sz w:val="24"/>
-          <w:szCs w:val="24"/>
-          <w:u w:val="none"/>
-          <w:effect w:val="none"/>
-        </w:rPr>
-      </w:pPr>
-      <w:r>
-        <w:rPr>
-          <w:rFonts w:ascii="Arial" w:hAnsi="Arial"/>
-          <w:b w:val="false"/>
-          <w:bCs w:val="false"/>
-          <w:i w:val="false"/>
-          <w:caps w:val="false"/>
-          <w:smallCaps w:val="false"/>
-          <w:strike w:val="false"/>
-          <w:dstrike w:val="false"/>
-          <w:color w:val="000000"/>
-          <w:sz w:val="24"/>
-          <w:szCs w:val="24"/>
-          <w:u w:val="none"/>
-          <w:effect w:val="none"/>
-        </w:rPr>
-      </w:r>
-    </w:p>
-    <w:p>
-      <w:pPr>
-        <w:pStyle w:val="Corpodotexto"/>
-        <w:bidi w:val="0"/>
-        <w:spacing w:lineRule="auto" w:line="331" w:before="0" w:after="0"/>
-        <w:jc w:val="center"/>
-        <w:rPr>
-          <w:rFonts w:ascii="Arial" w:hAnsi="Arial"/>
-          <w:b w:val="false"/>
-          <w:b w:val="false"/>
-          <w:bCs w:val="false"/>
-          <w:i w:val="false"/>
-          <w:i w:val="false"/>
-          <w:caps w:val="false"/>
-          <w:smallCaps w:val="false"/>
-          <w:strike w:val="false"/>
-          <w:dstrike w:val="false"/>
-          <w:color w:val="000000"/>
-          <w:sz w:val="24"/>
-          <w:szCs w:val="24"/>
-          <w:u w:val="none"/>
-          <w:effect w:val="none"/>
-        </w:rPr>
-      </w:pPr>
-      <w:r>
-        <w:rPr>
-          <w:rFonts w:ascii="Arial" w:hAnsi="Arial"/>
-          <w:b w:val="false"/>
-          <w:bCs w:val="false"/>
-          <w:i w:val="false"/>
-          <w:caps w:val="false"/>
-          <w:smallCaps w:val="false"/>
-          <w:strike w:val="false"/>
-          <w:dstrike w:val="false"/>
-          <w:color w:val="000000"/>
-          <w:sz w:val="24"/>
-          <w:szCs w:val="24"/>
-          <w:u w:val="none"/>
-          <w:effect w:val="none"/>
-        </w:rPr>
-      </w:r>
-    </w:p>
-    <w:p>
-      <w:pPr>
-        <w:pStyle w:val="Corpodotexto"/>
-        <w:bidi w:val="0"/>
-        <w:spacing w:lineRule="auto" w:line="331" w:before="0" w:after="0"/>
-        <w:jc w:val="center"/>
-        <w:rPr>
-          <w:rFonts w:ascii="Arial" w:hAnsi="Arial"/>
-          <w:b w:val="false"/>
-          <w:b w:val="false"/>
-          <w:bCs w:val="false"/>
-          <w:i w:val="false"/>
-          <w:i w:val="false"/>
-          <w:caps w:val="false"/>
-          <w:smallCaps w:val="false"/>
-          <w:strike w:val="false"/>
-          <w:dstrike w:val="false"/>
-          <w:color w:val="000000"/>
-          <w:sz w:val="24"/>
-          <w:szCs w:val="24"/>
-          <w:u w:val="none"/>
-          <w:effect w:val="none"/>
-        </w:rPr>
-      </w:pPr>
-      <w:r>
-        <w:rPr>
-          <w:rFonts w:ascii="Arial" w:hAnsi="Arial"/>
-          <w:b w:val="false"/>
-          <w:bCs w:val="false"/>
-          <w:i w:val="false"/>
-          <w:caps w:val="false"/>
-          <w:smallCaps w:val="false"/>
-          <w:strike w:val="false"/>
-          <w:dstrike w:val="false"/>
-          <w:color w:val="000000"/>
-          <w:sz w:val="24"/>
-          <w:szCs w:val="24"/>
-          <w:u w:val="none"/>
-          <w:effect w:val="none"/>
-        </w:rPr>
-      </w:r>
-    </w:p>
-    <w:p>
-      <w:pPr>
-        <w:pStyle w:val="Corpodotexto"/>
-        <w:bidi w:val="0"/>
-        <w:spacing w:lineRule="auto" w:line="331" w:before="0" w:after="0"/>
-        <w:jc w:val="center"/>
-        <w:rPr>
-          <w:rFonts w:ascii="Arial" w:hAnsi="Arial"/>
-          <w:b w:val="false"/>
-          <w:b w:val="false"/>
-          <w:bCs w:val="false"/>
-          <w:i w:val="false"/>
-          <w:i w:val="false"/>
-          <w:caps w:val="false"/>
-          <w:smallCaps w:val="false"/>
-          <w:strike w:val="false"/>
-          <w:dstrike w:val="false"/>
-          <w:color w:val="000000"/>
-          <w:sz w:val="24"/>
-          <w:szCs w:val="24"/>
-          <w:u w:val="none"/>
-          <w:effect w:val="none"/>
-        </w:rPr>
-      </w:pPr>
-      <w:r>
-        <w:rPr>
-          <w:rFonts w:ascii="Arial" w:hAnsi="Arial"/>
-          <w:b w:val="false"/>
-          <w:bCs w:val="false"/>
-          <w:i w:val="false"/>
-          <w:caps w:val="false"/>
-          <w:smallCaps w:val="false"/>
-          <w:strike w:val="false"/>
-          <w:dstrike w:val="false"/>
-          <w:color w:val="000000"/>
-          <w:sz w:val="24"/>
-          <w:szCs w:val="24"/>
-          <w:u w:val="none"/>
-          <w:effect w:val="none"/>
-        </w:rPr>
-      </w:r>
-    </w:p>
-    <w:p>
-      <w:pPr>
-        <w:pStyle w:val="Corpodotexto"/>
-        <w:bidi w:val="0"/>
-        <w:spacing w:lineRule="auto" w:line="331" w:before="0" w:after="0"/>
-        <w:jc w:val="center"/>
-        <w:rPr>
-          <w:rFonts w:ascii="Arial" w:hAnsi="Arial"/>
-          <w:b w:val="false"/>
-          <w:b w:val="false"/>
-          <w:bCs w:val="false"/>
-          <w:i w:val="false"/>
-          <w:i w:val="false"/>
-          <w:caps w:val="false"/>
-          <w:smallCaps w:val="false"/>
-          <w:strike w:val="false"/>
-          <w:dstrike w:val="false"/>
-          <w:color w:val="000000"/>
-          <w:sz w:val="24"/>
-          <w:szCs w:val="24"/>
-          <w:u w:val="none"/>
-          <w:effect w:val="none"/>
-        </w:rPr>
-      </w:pPr>
-      <w:r>
-        <w:rPr>
-          <w:rFonts w:ascii="Arial" w:hAnsi="Arial"/>
-          <w:b w:val="false"/>
-          <w:bCs w:val="false"/>
-          <w:i w:val="false"/>
-          <w:caps w:val="false"/>
-          <w:smallCaps w:val="false"/>
-          <w:strike w:val="false"/>
-          <w:dstrike w:val="false"/>
-          <w:color w:val="000000"/>
-          <w:sz w:val="24"/>
-          <w:szCs w:val="24"/>
-          <w:u w:val="none"/>
-          <w:effect w:val="none"/>
-        </w:rPr>
-      </w:r>
-    </w:p>
-    <w:p>
-      <w:pPr>
-        <w:pStyle w:val="Corpodotexto"/>
-        <w:bidi w:val="0"/>
-        <w:spacing w:lineRule="auto" w:line="331" w:before="0" w:after="0"/>
-        <w:jc w:val="center"/>
-        <w:rPr>
-          <w:rFonts w:ascii="Arial" w:hAnsi="Arial"/>
-          <w:sz w:val="24"/>
-          <w:szCs w:val="24"/>
-        </w:rPr>
-      </w:pPr>
-      <w:r>
-        <w:rPr>
-          <w:rFonts w:ascii="Arial" w:hAnsi="Arial"/>
-          <w:b w:val="false"/>
-          <w:bCs w:val="false"/>
-          <w:i w:val="false"/>
-          <w:caps w:val="false"/>
-          <w:smallCaps w:val="false"/>
-          <w:strike w:val="false"/>
-          <w:dstrike w:val="false"/>
-          <w:color w:val="000000"/>
-          <w:sz w:val="24"/>
-          <w:szCs w:val="24"/>
-          <w:u w:val="none"/>
-          <w:effect w:val="none"/>
-        </w:rPr>
-        <w:t>FONTE: Os Autores (2019)</w:t>
-      </w:r>
-    </w:p>
-    <w:p>
-      <w:pPr>
-        <w:pStyle w:val="Corpodotexto"/>
-        <w:bidi w:val="0"/>
-        <w:spacing w:lineRule="auto" w:line="331" w:before="0" w:after="0"/>
-        <w:jc w:val="center"/>
-        <w:rPr>
-          <w:rFonts w:ascii="Arial" w:hAnsi="Arial"/>
-          <w:b w:val="false"/>
-          <w:b w:val="false"/>
-          <w:bCs w:val="false"/>
-          <w:i w:val="false"/>
-          <w:i w:val="false"/>
-          <w:caps w:val="false"/>
-          <w:smallCaps w:val="false"/>
-          <w:strike w:val="false"/>
-          <w:dstrike w:val="false"/>
-          <w:color w:val="000000"/>
-          <w:sz w:val="24"/>
-          <w:szCs w:val="24"/>
-          <w:u w:val="none"/>
-          <w:effect w:val="none"/>
-        </w:rPr>
-      </w:pPr>
-      <w:r>
-        <w:rPr>
-          <w:rFonts w:ascii="Arial" w:hAnsi="Arial"/>
-          <w:b w:val="false"/>
-          <w:bCs w:val="false"/>
-          <w:i w:val="false"/>
-          <w:caps w:val="false"/>
-          <w:smallCaps w:val="false"/>
-          <w:strike w:val="false"/>
-          <w:dstrike w:val="false"/>
-          <w:color w:val="000000"/>
-          <w:sz w:val="24"/>
-          <w:szCs w:val="24"/>
-          <w:u w:val="none"/>
-          <w:effect w:val="none"/>
-        </w:rPr>
-      </w:r>
-    </w:p>
-    <w:p>
-      <w:pPr>
-        <w:pStyle w:val="Corpodotexto"/>
-        <w:bidi w:val="0"/>
-        <w:spacing w:lineRule="auto" w:line="331" w:before="0" w:after="0"/>
-        <w:jc w:val="center"/>
-        <w:rPr>
-          <w:rFonts w:ascii="Arial" w:hAnsi="Arial"/>
-          <w:b w:val="false"/>
-          <w:b w:val="false"/>
-          <w:bCs w:val="false"/>
-          <w:i w:val="false"/>
-          <w:i w:val="false"/>
-          <w:caps w:val="false"/>
-          <w:smallCaps w:val="false"/>
-          <w:strike w:val="false"/>
-          <w:dstrike w:val="false"/>
-          <w:color w:val="000000"/>
-          <w:sz w:val="24"/>
-          <w:szCs w:val="24"/>
-          <w:u w:val="none"/>
-          <w:effect w:val="none"/>
-        </w:rPr>
-      </w:pPr>
-      <w:r>
-        <w:rPr>
-          <w:rFonts w:ascii="Arial" w:hAnsi="Arial"/>
-          <w:b w:val="false"/>
-          <w:bCs w:val="false"/>
-          <w:i w:val="false"/>
-          <w:caps w:val="false"/>
-          <w:smallCaps w:val="false"/>
-          <w:strike w:val="false"/>
-          <w:dstrike w:val="false"/>
-          <w:color w:val="000000"/>
-          <w:sz w:val="24"/>
-          <w:szCs w:val="24"/>
-          <w:u w:val="none"/>
-          <w:effect w:val="none"/>
-        </w:rPr>
-      </w:r>
-    </w:p>
-    <w:p>
-      <w:pPr>
-        <w:pStyle w:val="Corpodotexto"/>
-        <w:bidi w:val="0"/>
-        <w:spacing w:lineRule="auto" w:line="331" w:before="0" w:after="0"/>
-        <w:jc w:val="both"/>
-        <w:rPr/>
-      </w:pPr>
-      <w:r>
-        <w:rPr>
-          <w:rFonts w:ascii="Arial" w:hAnsi="Arial"/>
-          <w:b/>
-          <w:i w:val="false"/>
-          <w:caps w:val="false"/>
-          <w:smallCaps w:val="false"/>
-          <w:strike w:val="false"/>
-          <w:dstrike w:val="false"/>
-          <w:color w:val="000000"/>
-          <w:sz w:val="24"/>
-          <w:u w:val="none"/>
-          <w:effect w:val="none"/>
-        </w:rPr>
-        <w:t>3.3.2.3 Especificações de Casos de Uso</w:t>
+        <w:jc w:val="both"/>
+        <w:rPr/>
+      </w:pPr>
+      <w:r>
+        <w:rPr>
+          <w:rFonts w:ascii="Arial" w:hAnsi="Arial"/>
+          <w:b/>
+          <w:i w:val="false"/>
+          <w:caps w:val="false"/>
+          <w:smallCaps w:val="false"/>
+          <w:strike w:val="false"/>
+          <w:dstrike w:val="false"/>
+          <w:color w:val="000000"/>
+          <w:sz w:val="24"/>
+          <w:u w:val="none"/>
+          <w:effect w:val="none"/>
+        </w:rPr>
+        <w:t>3.3.2.</w:t>
+      </w:r>
+      <w:r>
+        <w:rPr>
+          <w:rFonts w:ascii="Arial" w:hAnsi="Arial"/>
+          <w:b/>
+          <w:i w:val="false"/>
+          <w:caps w:val="false"/>
+          <w:smallCaps w:val="false"/>
+          <w:strike w:val="false"/>
+          <w:dstrike w:val="false"/>
+          <w:color w:val="000000"/>
+          <w:sz w:val="24"/>
+          <w:u w:val="none"/>
+          <w:effect w:val="none"/>
+        </w:rPr>
+        <w:t>4</w:t>
+      </w:r>
+      <w:r>
+        <w:rPr>
+          <w:rFonts w:ascii="Arial" w:hAnsi="Arial"/>
+          <w:b/>
+          <w:i w:val="false"/>
+          <w:caps w:val="false"/>
+          <w:smallCaps w:val="false"/>
+          <w:strike w:val="false"/>
+          <w:dstrike w:val="false"/>
+          <w:color w:val="000000"/>
+          <w:sz w:val="24"/>
+          <w:u w:val="none"/>
+          <w:effect w:val="none"/>
+        </w:rPr>
+        <w:t xml:space="preserve"> Especificações de Casos de Uso</w:t>
       </w:r>
     </w:p>
     <w:p>
@@ -10476,7 +10673,7 @@
                     </pic:cNvPicPr>
                   </pic:nvPicPr>
                   <pic:blipFill>
-                    <a:blip r:embed="rId18"/>
+                    <a:blip r:embed="rId9"/>
                     <a:stretch>
                       <a:fillRect/>
                     </a:stretch>
@@ -11329,7 +11526,7 @@
                     </pic:cNvPicPr>
                   </pic:nvPicPr>
                   <pic:blipFill>
-                    <a:blip r:embed="rId19"/>
+                    <a:blip r:embed="rId10"/>
                     <a:stretch>
                       <a:fillRect/>
                     </a:stretch>
@@ -11439,7 +11636,7 @@
                     </pic:cNvPicPr>
                   </pic:nvPicPr>
                   <pic:blipFill>
-                    <a:blip r:embed="rId20"/>
+                    <a:blip r:embed="rId11"/>
                     <a:stretch>
                       <a:fillRect/>
                     </a:stretch>
@@ -12522,7 +12719,7 @@
                     </pic:cNvPicPr>
                   </pic:nvPicPr>
                   <pic:blipFill>
-                    <a:blip r:embed="rId21"/>
+                    <a:blip r:embed="rId12"/>
                     <a:stretch>
                       <a:fillRect/>
                     </a:stretch>
@@ -13110,7 +13307,7 @@
                     </pic:cNvPicPr>
                   </pic:nvPicPr>
                   <pic:blipFill>
-                    <a:blip r:embed="rId22"/>
+                    <a:blip r:embed="rId13"/>
                     <a:stretch>
                       <a:fillRect/>
                     </a:stretch>
@@ -13721,7 +13918,7 @@
                     </pic:cNvPicPr>
                   </pic:nvPicPr>
                   <pic:blipFill>
-                    <a:blip r:embed="rId23"/>
+                    <a:blip r:embed="rId14"/>
                     <a:stretch>
                       <a:fillRect/>
                     </a:stretch>
@@ -14496,7 +14693,7 @@
                     </pic:cNvPicPr>
                   </pic:nvPicPr>
                   <pic:blipFill>
-                    <a:blip r:embed="rId24"/>
+                    <a:blip r:embed="rId15"/>
                     <a:stretch>
                       <a:fillRect/>
                     </a:stretch>
@@ -15008,28 +15205,58 @@
         <w:bidi w:val="0"/>
         <w:spacing w:lineRule="auto" w:line="331" w:before="0" w:after="0"/>
         <w:jc w:val="both"/>
-        <w:rPr>
-          <w:rFonts w:ascii="Arial" w:hAnsi="Arial"/>
-          <w:sz w:val="24"/>
-          <w:szCs w:val="24"/>
-        </w:rPr>
-      </w:pPr>
-      <w:r>
-        <w:rPr>
-          <w:rFonts w:ascii="Arial" w:hAnsi="Arial"/>
-          <w:b/>
-          <w:i w:val="false"/>
-          <w:caps w:val="false"/>
-          <w:smallCaps w:val="false"/>
-          <w:strike w:val="false"/>
-          <w:dstrike w:val="false"/>
-          <w:color w:val="000000"/>
-          <w:sz w:val="24"/>
-          <w:szCs w:val="24"/>
-          <w:u w:val="none"/>
-          <w:effect w:val="none"/>
-        </w:rPr>
-        <w:t>3.3.2.4 Diagrama de Classe</w:t>
+        <w:rPr/>
+      </w:pPr>
+      <w:r>
+        <w:rPr>
+          <w:rFonts w:ascii="Arial" w:hAnsi="Arial"/>
+          <w:b/>
+          <w:i w:val="false"/>
+          <w:caps w:val="false"/>
+          <w:smallCaps w:val="false"/>
+          <w:strike w:val="false"/>
+          <w:dstrike w:val="false"/>
+          <w:color w:val="000000"/>
+          <w:sz w:val="24"/>
+          <w:szCs w:val="24"/>
+          <w:u w:val="none"/>
+          <w:effect w:val="none"/>
+        </w:rPr>
+        <w:t>3.3.2.</w:t>
+      </w:r>
+      <w:r>
+        <w:rPr>
+          <w:rFonts w:ascii="Arial" w:hAnsi="Arial"/>
+          <w:b/>
+          <w:i w:val="false"/>
+          <w:caps w:val="false"/>
+          <w:smallCaps w:val="false"/>
+          <w:strike w:val="false"/>
+          <w:dstrike w:val="false"/>
+          <w:color w:val="000000"/>
+          <w:sz w:val="24"/>
+          <w:szCs w:val="24"/>
+          <w:u w:val="none"/>
+          <w:effect w:val="none"/>
+        </w:rPr>
+        <w:t>5</w:t>
+      </w:r>
+      <w:r>
+        <w:rPr>
+          <w:rFonts w:ascii="Arial" w:hAnsi="Arial"/>
+          <w:b/>
+          <w:i w:val="false"/>
+          <w:caps w:val="false"/>
+          <w:smallCaps w:val="false"/>
+          <w:strike w:val="false"/>
+          <w:dstrike w:val="false"/>
+          <w:color w:val="000000"/>
+          <w:sz w:val="24"/>
+          <w:szCs w:val="24"/>
+          <w:u w:val="none"/>
+          <w:effect w:val="none"/>
+        </w:rPr>
+        <w:t xml:space="preserve"> Diagrama de Classe</w:t>
       </w:r>
     </w:p>
     <w:p>
@@ -15093,7 +15320,41 @@
           <w:u w:val="none"/>
           <w:effect w:val="none"/>
         </w:rPr>
-        <w:t>3.3.2.5 Diagrama de Sequência</w:t>
+        <w:t>3.3.2.</w:t>
+      </w:r>
+      <w:r>
+        <w:rPr>
+          <w:rFonts w:eastAsia="Arial" w:cs="Arial" w:ascii="Arial" w:hAnsi="Arial"/>
+          <w:b/>
+          <w:i w:val="false"/>
+          <w:caps w:val="false"/>
+          <w:smallCaps w:val="false"/>
+          <w:strike w:val="false"/>
+          <w:dstrike w:val="false"/>
+          <w:color w:val="000000"/>
+          <w:sz w:val="24"/>
+          <w:szCs w:val="24"/>
+          <w:u w:val="none"/>
+          <w:effect w:val="none"/>
+        </w:rPr>
+        <w:t>6</w:t>
+      </w:r>
+      <w:r>
+        <w:rPr>
+          <w:rFonts w:eastAsia="Arial" w:cs="Arial" w:ascii="Arial" w:hAnsi="Arial"/>
+          <w:b/>
+          <w:i w:val="false"/>
+          <w:caps w:val="false"/>
+          <w:smallCaps w:val="false"/>
+          <w:strike w:val="false"/>
+          <w:dstrike w:val="false"/>
+          <w:color w:val="000000"/>
+          <w:sz w:val="24"/>
+          <w:szCs w:val="24"/>
+          <w:u w:val="none"/>
+          <w:effect w:val="none"/>
+        </w:rPr>
+        <w:t xml:space="preserve"> Diagrama de Sequência</w:t>
       </w:r>
     </w:p>
     <w:p>
@@ -15349,21 +15610,7 @@
         <w:bidi w:val="0"/>
         <w:spacing w:lineRule="auto" w:line="331" w:before="0" w:after="0"/>
         <w:jc w:val="both"/>
-        <w:rPr>
-          <w:rFonts w:ascii="Arial" w:hAnsi="Arial"/>
-          <w:b/>
-          <w:b/>
-          <w:i w:val="false"/>
-          <w:i w:val="false"/>
-          <w:caps w:val="false"/>
-          <w:smallCaps w:val="false"/>
-          <w:strike w:val="false"/>
-          <w:dstrike w:val="false"/>
-          <w:color w:val="000000"/>
-          <w:sz w:val="24"/>
-          <w:u w:val="none"/>
-          <w:effect w:val="none"/>
-        </w:rPr>
+        <w:rPr/>
       </w:pPr>
       <w:r>
         <w:rPr>
@@ -15419,7 +15666,79 @@
           <w:u w:val="none"/>
           <w:effect w:val="none"/>
         </w:rPr>
-        <w:t xml:space="preserve">, abordado no capítulo XX, a Microsoft oferece o </w:t>
+        <w:t xml:space="preserve">, abordado no </w:t>
+      </w:r>
+      <w:r>
+        <w:rPr>
+          <w:rFonts w:eastAsia="Times New Roman" w:cs="Arial" w:ascii="Arial" w:hAnsi="Arial"/>
+          <w:b w:val="false"/>
+          <w:bCs w:val="false"/>
+          <w:i w:val="false"/>
+          <w:caps w:val="false"/>
+          <w:smallCaps w:val="false"/>
+          <w:strike w:val="false"/>
+          <w:dstrike w:val="false"/>
+          <w:color w:val="000000"/>
+          <w:sz w:val="24"/>
+          <w:szCs w:val="24"/>
+          <w:u w:val="none"/>
+          <w:effect w:val="none"/>
+        </w:rPr>
+        <w:t>CAPÍTULO</w:t>
+      </w:r>
+      <w:r>
+        <w:rPr>
+          <w:rFonts w:eastAsia="Times New Roman" w:cs="Arial" w:ascii="Arial" w:hAnsi="Arial"/>
+          <w:b w:val="false"/>
+          <w:bCs w:val="false"/>
+          <w:i w:val="false"/>
+          <w:caps w:val="false"/>
+          <w:smallCaps w:val="false"/>
+          <w:strike w:val="false"/>
+          <w:dstrike w:val="false"/>
+          <w:color w:val="000000"/>
+          <w:sz w:val="24"/>
+          <w:szCs w:val="24"/>
+          <w:u w:val="none"/>
+          <w:effect w:val="none"/>
+        </w:rPr>
+        <w:t xml:space="preserve"> </w:t>
+      </w:r>
+      <w:r>
+        <w:rPr>
+          <w:rFonts w:eastAsia="Arial" w:cs="Arial" w:ascii="Arial" w:hAnsi="Arial"/>
+          <w:b w:val="false"/>
+          <w:bCs w:val="false"/>
+          <w:i w:val="false"/>
+          <w:caps w:val="false"/>
+          <w:smallCaps w:val="false"/>
+          <w:strike w:val="false"/>
+          <w:dstrike w:val="false"/>
+          <w:color w:val="000000"/>
+          <w:sz w:val="24"/>
+          <w:szCs w:val="24"/>
+          <w:u w:val="none"/>
+          <w:effect w:val="none"/>
+        </w:rPr>
+        <w:t>3.3.1.1</w:t>
+      </w:r>
+      <w:r>
+        <w:rPr>
+          <w:rFonts w:eastAsia="Times New Roman" w:cs="Arial" w:ascii="Arial" w:hAnsi="Arial"/>
+          <w:b w:val="false"/>
+          <w:bCs w:val="false"/>
+          <w:i w:val="false"/>
+          <w:caps w:val="false"/>
+          <w:smallCaps w:val="false"/>
+          <w:strike w:val="false"/>
+          <w:dstrike w:val="false"/>
+          <w:color w:val="000000"/>
+          <w:sz w:val="24"/>
+          <w:szCs w:val="24"/>
+          <w:u w:val="none"/>
+          <w:effect w:val="none"/>
+        </w:rPr>
+        <w:t xml:space="preserve">, a Microsoft oferece o </w:t>
       </w:r>
       <w:r>
         <w:rPr>
@@ -15530,7 +15849,7 @@
           <w:u w:val="none"/>
           <w:effect w:val="none"/>
         </w:rPr>
-        <w:t xml:space="preserve"> 2.44. O MySQL está configurado sobre a “</w:t>
+        <w:t xml:space="preserve"> 2.44. O </w:t>
       </w:r>
       <w:r>
         <w:rPr>
@@ -15549,6 +15868,43 @@
           <w:u w:val="none"/>
           <w:effect w:val="none"/>
         </w:rPr>
+        <w:t>MySQL</w:t>
+      </w:r>
+      <w:r>
+        <w:rPr>
+          <w:rFonts w:eastAsia="Times New Roman" w:cs="Arial" w:ascii="Arial" w:hAnsi="Arial"/>
+          <w:b w:val="false"/>
+          <w:bCs w:val="false"/>
+          <w:i w:val="false"/>
+          <w:caps w:val="false"/>
+          <w:smallCaps w:val="false"/>
+          <w:strike w:val="false"/>
+          <w:dstrike w:val="false"/>
+          <w:color w:val="000000"/>
+          <w:sz w:val="24"/>
+          <w:szCs w:val="24"/>
+          <w:u w:val="none"/>
+          <w:effect w:val="none"/>
+        </w:rPr>
+        <w:t xml:space="preserve"> está configurado sobre a “</w:t>
+      </w:r>
+      <w:r>
+        <w:rPr>
+          <w:rFonts w:eastAsia="Times New Roman" w:cs="Arial" w:ascii="Arial" w:hAnsi="Arial"/>
+          <w:b w:val="false"/>
+          <w:bCs w:val="false"/>
+          <w:i/>
+          <w:iCs/>
+          <w:caps w:val="false"/>
+          <w:smallCaps w:val="false"/>
+          <w:strike w:val="false"/>
+          <w:dstrike w:val="false"/>
+          <w:color w:val="000000"/>
+          <w:sz w:val="24"/>
+          <w:szCs w:val="24"/>
+          <w:u w:val="none"/>
+          <w:effect w:val="none"/>
+        </w:rPr>
         <w:t>engine MyIsam</w:t>
       </w:r>
       <w:r>
@@ -15600,31 +15956,206 @@
         <w:spacing w:lineRule="auto" w:line="331" w:before="0" w:after="0"/>
         <w:jc w:val="both"/>
         <w:rPr>
-          <w:rFonts w:eastAsia="Times New Roman" w:cs="Arial"/>
+          <w:rFonts w:ascii="Arial" w:hAnsi="Arial" w:eastAsia="Times New Roman" w:cs="Arial"/>
+          <w:b/>
+          <w:b/>
+          <w:bCs w:val="false"/>
+          <w:i w:val="false"/>
+          <w:i w:val="false"/>
+          <w:caps w:val="false"/>
+          <w:smallCaps w:val="false"/>
+          <w:strike w:val="false"/>
+          <w:dstrike w:val="false"/>
+          <w:color w:val="000000"/>
+          <w:sz w:val="24"/>
+          <w:szCs w:val="24"/>
+          <w:u w:val="none"/>
+          <w:effect w:val="none"/>
+        </w:rPr>
+      </w:pPr>
+      <w:r>
+        <w:rPr/>
+      </w:r>
+    </w:p>
+    <w:p>
+      <w:pPr>
+        <w:pStyle w:val="Corpodotexto"/>
+        <w:bidi w:val="0"/>
+        <w:spacing w:lineRule="auto" w:line="331" w:before="0" w:after="0"/>
+        <w:jc w:val="both"/>
+        <w:rPr>
+          <w:rFonts w:ascii="Arial" w:hAnsi="Arial"/>
+          <w:b/>
+          <w:b/>
+          <w:i w:val="false"/>
+          <w:i w:val="false"/>
+          <w:caps w:val="false"/>
+          <w:smallCaps w:val="false"/>
+          <w:strike w:val="false"/>
+          <w:dstrike w:val="false"/>
+          <w:color w:val="000000"/>
+          <w:sz w:val="24"/>
+          <w:u w:val="none"/>
+          <w:effect w:val="none"/>
+        </w:rPr>
+      </w:pPr>
+      <w:r>
+        <w:rPr>
+          <w:rFonts w:ascii="Arial" w:hAnsi="Arial"/>
+          <w:b/>
+          <w:i w:val="false"/>
+          <w:caps w:val="false"/>
+          <w:smallCaps w:val="false"/>
+          <w:strike w:val="false"/>
+          <w:dstrike w:val="false"/>
+          <w:color w:val="000000"/>
+          <w:sz w:val="24"/>
+          <w:u w:val="none"/>
+          <w:effect w:val="none"/>
+        </w:rPr>
+      </w:r>
+    </w:p>
+    <w:p>
+      <w:pPr>
+        <w:pStyle w:val="Corpodotexto"/>
+        <w:bidi w:val="0"/>
+        <w:spacing w:lineRule="auto" w:line="331" w:before="0" w:after="0"/>
+        <w:jc w:val="both"/>
+        <w:rPr>
+          <w:rFonts w:ascii="Arial" w:hAnsi="Arial"/>
+          <w:b/>
+          <w:b/>
+          <w:i w:val="false"/>
+          <w:i w:val="false"/>
+          <w:caps w:val="false"/>
+          <w:smallCaps w:val="false"/>
+          <w:strike w:val="false"/>
+          <w:dstrike w:val="false"/>
+          <w:color w:val="000000"/>
+          <w:sz w:val="24"/>
+          <w:u w:val="none"/>
+          <w:effect w:val="none"/>
+        </w:rPr>
+      </w:pPr>
+      <w:r>
+        <w:rPr>
+          <w:rFonts w:ascii="Arial" w:hAnsi="Arial"/>
+          <w:b/>
+          <w:i w:val="false"/>
+          <w:caps w:val="false"/>
+          <w:smallCaps w:val="false"/>
+          <w:strike w:val="false"/>
+          <w:dstrike w:val="false"/>
+          <w:color w:val="000000"/>
+          <w:sz w:val="24"/>
+          <w:u w:val="none"/>
+          <w:effect w:val="none"/>
+        </w:rPr>
+      </w:r>
+    </w:p>
+    <w:p>
+      <w:pPr>
+        <w:pStyle w:val="Corpodotexto"/>
+        <w:rPr>
+          <w:rFonts w:ascii="Arial" w:hAnsi="Arial"/>
+          <w:b/>
+          <w:b/>
+          <w:bCs/>
+          <w:sz w:val="24"/>
+          <w:szCs w:val="24"/>
+        </w:rPr>
+      </w:pPr>
+      <w:r>
+        <w:rPr>
+          <w:rFonts w:ascii="Arial" w:hAnsi="Arial"/>
+          <w:b/>
+          <w:bCs/>
+          <w:sz w:val="24"/>
+          <w:szCs w:val="24"/>
+        </w:rPr>
+        <w:t>4 Apresentação do sistema</w:t>
+      </w:r>
+    </w:p>
+    <w:p>
+      <w:pPr>
+        <w:pStyle w:val="Corpodotexto"/>
+        <w:rPr>
+          <w:rFonts w:ascii="Arial" w:hAnsi="Arial"/>
+          <w:b/>
+          <w:b/>
+          <w:bCs/>
+          <w:sz w:val="24"/>
+          <w:szCs w:val="24"/>
+        </w:rPr>
+      </w:pPr>
+      <w:r>
+        <w:rPr>
+          <w:rFonts w:ascii="Arial" w:hAnsi="Arial"/>
+          <w:b/>
+          <w:bCs/>
+          <w:sz w:val="24"/>
+          <w:szCs w:val="24"/>
+        </w:rPr>
+      </w:r>
+    </w:p>
+    <w:p>
+      <w:pPr>
+        <w:pStyle w:val="Corpodotexto"/>
+        <w:rPr>
+          <w:rFonts w:ascii="Arial" w:hAnsi="Arial"/>
+          <w:b/>
+          <w:b/>
+          <w:bCs/>
+          <w:sz w:val="24"/>
+          <w:szCs w:val="24"/>
+        </w:rPr>
+      </w:pPr>
+      <w:r>
+        <w:rPr>
+          <w:rFonts w:ascii="Arial" w:hAnsi="Arial"/>
+          <w:b/>
+          <w:bCs/>
+          <w:sz w:val="24"/>
+          <w:szCs w:val="24"/>
+        </w:rPr>
+        <w:t>5 Considerações finais</w:t>
+      </w:r>
+    </w:p>
+    <w:p>
+      <w:pPr>
+        <w:pStyle w:val="Corpodotexto"/>
+        <w:rPr/>
+      </w:pPr>
+      <w:r>
+        <w:rPr/>
+      </w:r>
+    </w:p>
+    <w:p>
+      <w:pPr>
+        <w:pStyle w:val="Normal"/>
+        <w:rPr>
+          <w:rFonts w:ascii="Arial" w:hAnsi="Arial" w:eastAsia="Arial" w:cs="Arial"/>
           <w:b w:val="false"/>
           <w:b w:val="false"/>
-          <w:bCs w:val="false"/>
-          <w:szCs w:val="24"/>
-        </w:rPr>
-      </w:pPr>
-      <w:r>
-        <w:rPr>
-          <w:rFonts w:eastAsia="Times New Roman" w:cs="Arial" w:ascii="Arial" w:hAnsi="Arial"/>
-          <w:b/>
-          <w:bCs w:val="false"/>
-          <w:i w:val="false"/>
-          <w:caps w:val="false"/>
-          <w:smallCaps w:val="false"/>
-          <w:strike w:val="false"/>
-          <w:dstrike w:val="false"/>
-          <w:color w:val="000000"/>
-          <w:sz w:val="24"/>
-          <w:szCs w:val="24"/>
-          <w:u w:val="none"/>
-          <w:effect w:val="none"/>
-        </w:rPr>
-        <w:t>3. Prototipação das telas</w:t>
-      </w:r>
+          <w:i w:val="false"/>
+          <w:i w:val="false"/>
+          <w:caps w:val="false"/>
+          <w:smallCaps w:val="false"/>
+          <w:strike w:val="false"/>
+          <w:dstrike w:val="false"/>
+          <w:color w:val="000000"/>
+          <w:sz w:val="24"/>
+          <w:szCs w:val="24"/>
+          <w:u w:val="none"/>
+          <w:effect w:val="none"/>
+        </w:rPr>
+      </w:pPr>
+      <w:r>
+        <w:rPr/>
+      </w:r>
+      <w:bookmarkStart w:id="7" w:name="__DdeLink__2424_1721526376"/>
+      <w:bookmarkStart w:id="8" w:name="__DdeLink__2424_1721526376"/>
+      <w:bookmarkEnd w:id="8"/>
     </w:p>
     <w:p>
       <w:pPr>
@@ -15633,35 +16164,24 @@
         <w:spacing w:lineRule="auto" w:line="331" w:before="0" w:after="0"/>
         <w:jc w:val="both"/>
         <w:rPr>
-          <w:rFonts w:ascii="Arial" w:hAnsi="Arial"/>
-          <w:b/>
-          <w:b/>
-          <w:i w:val="false"/>
-          <w:i w:val="false"/>
-          <w:caps w:val="false"/>
-          <w:smallCaps w:val="false"/>
-          <w:strike w:val="false"/>
-          <w:dstrike w:val="false"/>
-          <w:color w:val="000000"/>
-          <w:sz w:val="24"/>
-          <w:u w:val="none"/>
-          <w:effect w:val="none"/>
-        </w:rPr>
-      </w:pPr>
-      <w:r>
-        <w:rPr>
-          <w:rFonts w:ascii="Arial" w:hAnsi="Arial"/>
-          <w:b/>
-          <w:i w:val="false"/>
-          <w:caps w:val="false"/>
-          <w:smallCaps w:val="false"/>
-          <w:strike w:val="false"/>
-          <w:dstrike w:val="false"/>
-          <w:color w:val="000000"/>
-          <w:sz w:val="24"/>
-          <w:u w:val="none"/>
-          <w:effect w:val="none"/>
-        </w:rPr>
+          <w:rFonts w:ascii="Arial" w:hAnsi="Arial" w:eastAsia="Arial" w:cs="Arial"/>
+          <w:b w:val="false"/>
+          <w:b w:val="false"/>
+          <w:i w:val="false"/>
+          <w:i w:val="false"/>
+          <w:caps w:val="false"/>
+          <w:smallCaps w:val="false"/>
+          <w:strike w:val="false"/>
+          <w:dstrike w:val="false"/>
+          <w:color w:val="000000"/>
+          <w:sz w:val="24"/>
+          <w:szCs w:val="24"/>
+          <w:u w:val="none"/>
+          <w:effect w:val="none"/>
+        </w:rPr>
+      </w:pPr>
+      <w:r>
+        <w:rPr/>
       </w:r>
     </w:p>
     <w:p>
@@ -15671,112 +16191,592 @@
         <w:spacing w:lineRule="auto" w:line="331" w:before="0" w:after="0"/>
         <w:jc w:val="both"/>
         <w:rPr>
-          <w:rFonts w:ascii="Arial" w:hAnsi="Arial"/>
-          <w:b/>
-          <w:b/>
-          <w:i w:val="false"/>
-          <w:i w:val="false"/>
-          <w:caps w:val="false"/>
-          <w:smallCaps w:val="false"/>
-          <w:strike w:val="false"/>
-          <w:dstrike w:val="false"/>
-          <w:color w:val="000000"/>
-          <w:sz w:val="24"/>
-          <w:u w:val="none"/>
-          <w:effect w:val="none"/>
-        </w:rPr>
-      </w:pPr>
-      <w:r>
-        <w:rPr>
-          <w:rFonts w:ascii="Arial" w:hAnsi="Arial"/>
-          <w:b/>
-          <w:i w:val="false"/>
-          <w:caps w:val="false"/>
-          <w:smallCaps w:val="false"/>
-          <w:strike w:val="false"/>
-          <w:dstrike w:val="false"/>
-          <w:color w:val="000000"/>
-          <w:sz w:val="24"/>
-          <w:u w:val="none"/>
-          <w:effect w:val="none"/>
-        </w:rPr>
-      </w:r>
-    </w:p>
-    <w:p>
-      <w:pPr>
-        <w:pStyle w:val="Corpodotexto"/>
-        <w:rPr>
-          <w:rFonts w:ascii="Arial" w:hAnsi="Arial"/>
+          <w:rFonts w:ascii="Arial" w:hAnsi="Arial" w:eastAsia="Arial" w:cs="Arial"/>
+          <w:b w:val="false"/>
+          <w:b w:val="false"/>
+          <w:i w:val="false"/>
+          <w:i w:val="false"/>
+          <w:caps w:val="false"/>
+          <w:smallCaps w:val="false"/>
+          <w:strike w:val="false"/>
+          <w:dstrike w:val="false"/>
+          <w:color w:val="000000"/>
+          <w:sz w:val="24"/>
+          <w:szCs w:val="24"/>
+          <w:u w:val="none"/>
+          <w:effect w:val="none"/>
+        </w:rPr>
+      </w:pPr>
+      <w:r>
+        <w:rPr/>
+      </w:r>
+    </w:p>
+    <w:p>
+      <w:pPr>
+        <w:pStyle w:val="Corpodotexto"/>
+        <w:bidi w:val="0"/>
+        <w:spacing w:lineRule="auto" w:line="331" w:before="0" w:after="0"/>
+        <w:jc w:val="both"/>
+        <w:rPr>
+          <w:rFonts w:ascii="Arial" w:hAnsi="Arial" w:eastAsia="Arial" w:cs="Arial"/>
+          <w:b w:val="false"/>
+          <w:b w:val="false"/>
+          <w:i w:val="false"/>
+          <w:i w:val="false"/>
+          <w:caps w:val="false"/>
+          <w:smallCaps w:val="false"/>
+          <w:strike w:val="false"/>
+          <w:dstrike w:val="false"/>
+          <w:color w:val="000000"/>
+          <w:sz w:val="24"/>
+          <w:szCs w:val="24"/>
+          <w:u w:val="none"/>
+          <w:effect w:val="none"/>
+        </w:rPr>
+      </w:pPr>
+      <w:r>
+        <w:rPr/>
+      </w:r>
+    </w:p>
+    <w:p>
+      <w:pPr>
+        <w:pStyle w:val="Corpodotexto"/>
+        <w:bidi w:val="0"/>
+        <w:spacing w:lineRule="auto" w:line="331" w:before="0" w:after="0"/>
+        <w:jc w:val="both"/>
+        <w:rPr>
           <w:b/>
           <w:b/>
           <w:bCs/>
-          <w:sz w:val="24"/>
-          <w:szCs w:val="24"/>
-        </w:rPr>
-      </w:pPr>
-      <w:r>
-        <w:rPr>
-          <w:rFonts w:ascii="Arial" w:hAnsi="Arial"/>
+        </w:rPr>
+      </w:pPr>
+      <w:r>
+        <w:rPr>
+          <w:rFonts w:eastAsia="Arial" w:cs="Arial" w:ascii="Arial" w:hAnsi="Arial"/>
           <w:b/>
           <w:bCs/>
-          <w:sz w:val="24"/>
-          <w:szCs w:val="24"/>
-        </w:rPr>
-        <w:t>4 Apresentação do sistema</w:t>
-      </w:r>
-    </w:p>
-    <w:p>
-      <w:pPr>
-        <w:pStyle w:val="Corpodotexto"/>
-        <w:rPr>
-          <w:rFonts w:ascii="Arial" w:hAnsi="Arial"/>
-          <w:b/>
-          <w:b/>
-          <w:bCs/>
-          <w:sz w:val="24"/>
-          <w:szCs w:val="24"/>
-        </w:rPr>
-      </w:pPr>
-      <w:r>
-        <w:rPr>
-          <w:rFonts w:ascii="Arial" w:hAnsi="Arial"/>
-          <w:b/>
-          <w:bCs/>
-          <w:sz w:val="24"/>
-          <w:szCs w:val="24"/>
-        </w:rPr>
-      </w:r>
-    </w:p>
-    <w:p>
-      <w:pPr>
-        <w:pStyle w:val="Corpodotexto"/>
-        <w:rPr>
-          <w:rFonts w:ascii="Arial" w:hAnsi="Arial"/>
-          <w:b/>
-          <w:b/>
-          <w:bCs/>
-          <w:sz w:val="24"/>
-          <w:szCs w:val="24"/>
-        </w:rPr>
-      </w:pPr>
-      <w:r>
-        <w:rPr>
-          <w:rFonts w:ascii="Arial" w:hAnsi="Arial"/>
-          <w:b/>
-          <w:bCs/>
-          <w:sz w:val="24"/>
-          <w:szCs w:val="24"/>
-        </w:rPr>
-        <w:t>5 Considerações finais</w:t>
-      </w:r>
-    </w:p>
-    <w:p>
-      <w:pPr>
-        <w:pStyle w:val="Corpodotexto"/>
-        <w:rPr/>
-      </w:pPr>
-      <w:r>
-        <w:rPr/>
+          <w:i w:val="false"/>
+          <w:caps w:val="false"/>
+          <w:smallCaps w:val="false"/>
+          <w:strike w:val="false"/>
+          <w:dstrike w:val="false"/>
+          <w:color w:val="000000"/>
+          <w:sz w:val="24"/>
+          <w:szCs w:val="24"/>
+          <w:u w:val="none"/>
+          <w:effect w:val="none"/>
+        </w:rPr>
+        <w:t>Referências:</w:t>
+      </w:r>
+    </w:p>
+    <w:p>
+      <w:pPr>
+        <w:pStyle w:val="Corpodotexto"/>
+        <w:bidi w:val="0"/>
+        <w:spacing w:lineRule="auto" w:line="331" w:before="0" w:after="0"/>
+        <w:jc w:val="both"/>
+        <w:rPr>
+          <w:rFonts w:ascii="Arial" w:hAnsi="Arial" w:eastAsia="Arial" w:cs="Arial"/>
+          <w:b w:val="false"/>
+          <w:b w:val="false"/>
+          <w:i w:val="false"/>
+          <w:i w:val="false"/>
+          <w:caps w:val="false"/>
+          <w:smallCaps w:val="false"/>
+          <w:strike w:val="false"/>
+          <w:dstrike w:val="false"/>
+          <w:color w:val="000000"/>
+          <w:sz w:val="24"/>
+          <w:szCs w:val="24"/>
+          <w:u w:val="none"/>
+          <w:effect w:val="none"/>
+        </w:rPr>
+      </w:pPr>
+      <w:r>
+        <w:rPr/>
+      </w:r>
+    </w:p>
+    <w:p>
+      <w:pPr>
+        <w:pStyle w:val="Normal"/>
+        <w:rPr/>
+      </w:pPr>
+      <w:hyperlink r:id="rId16">
+        <w:r>
+          <w:rPr>
+            <w:rStyle w:val="ListLabel19"/>
+            <w:rFonts w:eastAsia="Arial" w:cs="Arial" w:ascii="Arial" w:hAnsi="Arial"/>
+            <w:b/>
+            <w:color w:val="1155CC"/>
+            <w:sz w:val="24"/>
+            <w:szCs w:val="24"/>
+            <w:u w:val="single"/>
+          </w:rPr>
+          <w:t>https://wearesocial.com/blog/2018/01/global-digital-report-2018</w:t>
+        </w:r>
+      </w:hyperlink>
+      <w:r>
+        <w:rPr>
+          <w:rFonts w:eastAsia="Arial" w:cs="Arial" w:ascii="Arial" w:hAnsi="Arial"/>
+          <w:b/>
+          <w:sz w:val="24"/>
+          <w:szCs w:val="24"/>
+        </w:rPr>
+        <w:t xml:space="preserve"> </w:t>
+      </w:r>
+      <w:r>
+        <w:rPr>
+          <w:rFonts w:eastAsia="Arial" w:cs="Arial" w:ascii="Arial" w:hAnsi="Arial"/>
+          <w:sz w:val="24"/>
+          <w:szCs w:val="24"/>
+        </w:rPr>
+        <w:t>&lt;último acesso em 09/10/2019&gt;</w:t>
+      </w:r>
+    </w:p>
+    <w:p>
+      <w:pPr>
+        <w:pStyle w:val="Normal"/>
+        <w:rPr/>
+      </w:pPr>
+      <w:hyperlink r:id="rId17">
+        <w:r>
+          <w:rPr>
+            <w:rStyle w:val="ListLabel19"/>
+            <w:rFonts w:eastAsia="Arial" w:cs="Arial" w:ascii="Arial" w:hAnsi="Arial"/>
+            <w:b/>
+            <w:color w:val="1155CC"/>
+            <w:sz w:val="24"/>
+            <w:szCs w:val="24"/>
+            <w:u w:val="single"/>
+          </w:rPr>
+          <w:t>http://www.sebrae.com.br/sites/PortalSebrae/artigos/uma-breve-definicao-sobre-o-comercio-online,08cfa5d3902e2410VgnVCM100000b272010aRCRD</w:t>
+        </w:r>
+      </w:hyperlink>
+      <w:r>
+        <w:rPr>
+          <w:rFonts w:eastAsia="Arial" w:cs="Arial" w:ascii="Arial" w:hAnsi="Arial"/>
+          <w:sz w:val="24"/>
+          <w:szCs w:val="24"/>
+        </w:rPr>
+        <w:t xml:space="preserve"> &lt;último acesso em 09/10/2019&gt;</w:t>
+      </w:r>
+    </w:p>
+    <w:p>
+      <w:pPr>
+        <w:pStyle w:val="Normal"/>
+        <w:rPr/>
+      </w:pPr>
+      <w:hyperlink r:id="rId18">
+        <w:r>
+          <w:rPr>
+            <w:rStyle w:val="ListLabel20"/>
+            <w:rFonts w:eastAsia="Arial" w:cs="Arial" w:ascii="Arial" w:hAnsi="Arial"/>
+            <w:color w:val="1155CC"/>
+            <w:sz w:val="24"/>
+            <w:szCs w:val="24"/>
+            <w:u w:val="single"/>
+          </w:rPr>
+          <w:t>https://www.symantec.com/pt/br/security-center/threat-report</w:t>
+        </w:r>
+      </w:hyperlink>
+      <w:r>
+        <w:rPr>
+          <w:rFonts w:eastAsia="Arial" w:cs="Arial" w:ascii="Arial" w:hAnsi="Arial"/>
+          <w:sz w:val="24"/>
+          <w:szCs w:val="24"/>
+        </w:rPr>
+        <w:t xml:space="preserve"> &lt;último acesso em 09/10/2019&gt;</w:t>
+      </w:r>
+    </w:p>
+    <w:p>
+      <w:pPr>
+        <w:pStyle w:val="Normal"/>
+        <w:jc w:val="both"/>
+        <w:rPr/>
+      </w:pPr>
+      <w:r>
+        <w:rPr>
+          <w:rFonts w:eastAsia="Arial" w:cs="Arial" w:ascii="Arial" w:hAnsi="Arial"/>
+          <w:sz w:val="24"/>
+          <w:szCs w:val="24"/>
+        </w:rPr>
+        <w:t>TURBAN, RAINER, JR., POTTER, Efraim, R. Kelly, Richard E. Introdução a SISTEMAS DE INFORMAÇÃO: Uma Abordagem Gerencial. Rio de Janeiro, 0, 2007</w:t>
+      </w:r>
+    </w:p>
+    <w:p>
+      <w:pPr>
+        <w:pStyle w:val="Normal"/>
+        <w:jc w:val="both"/>
+        <w:rPr/>
+      </w:pPr>
+      <w:r>
+        <w:rPr>
+          <w:rFonts w:eastAsia="Arial" w:cs="Arial" w:ascii="Arial" w:hAnsi="Arial"/>
+          <w:sz w:val="24"/>
+          <w:szCs w:val="24"/>
+        </w:rPr>
+        <w:t>CASTELLS, Manuel A GALÁXIA INTERNET, Reflexões sobre Internet, Negócios e Sociedade. Fundação Calouste Gulbenkian, Lisboa, 2004.</w:t>
+      </w:r>
+    </w:p>
+    <w:p>
+      <w:pPr>
+        <w:pStyle w:val="Normal"/>
+        <w:rPr/>
+      </w:pPr>
+      <w:r>
+        <w:rPr>
+          <w:rFonts w:eastAsia="Arial" w:cs="Arial" w:ascii="Arial" w:hAnsi="Arial"/>
+          <w:sz w:val="24"/>
+          <w:szCs w:val="24"/>
+        </w:rPr>
+        <w:t>TSCHOHL, John E-SERVICE: velocidade, tecnologia e definição de preços; MAKRON Books, 2001.</w:t>
+      </w:r>
+    </w:p>
+    <w:p>
+      <w:pPr>
+        <w:pStyle w:val="Normal"/>
+        <w:rPr>
+          <w:rFonts w:ascii="Arial" w:hAnsi="Arial" w:eastAsia="Arial" w:cs="Arial"/>
+          <w:sz w:val="24"/>
+          <w:szCs w:val="24"/>
+        </w:rPr>
+      </w:pPr>
+      <w:r>
+        <w:rPr/>
+      </w:r>
+    </w:p>
+    <w:p>
+      <w:pPr>
+        <w:pStyle w:val="Normal"/>
+        <w:rPr>
+          <w:rFonts w:ascii="Arial" w:hAnsi="Arial" w:eastAsia="Arial" w:cs="Arial"/>
+          <w:sz w:val="24"/>
+          <w:szCs w:val="24"/>
+        </w:rPr>
+      </w:pPr>
+      <w:r>
+        <w:rPr/>
+      </w:r>
+    </w:p>
+    <w:p>
+      <w:pPr>
+        <w:pStyle w:val="Normal"/>
+        <w:rPr/>
+      </w:pPr>
+      <w:hyperlink r:id="rId19">
+        <w:r>
+          <w:rPr>
+            <w:rStyle w:val="ListLabel20"/>
+            <w:rFonts w:eastAsia="Arial" w:cs="Arial" w:ascii="Arial" w:hAnsi="Arial"/>
+            <w:color w:val="1155CC"/>
+            <w:sz w:val="24"/>
+            <w:szCs w:val="24"/>
+            <w:u w:val="single"/>
+          </w:rPr>
+          <w:t>https://link.springer.com/chapter/10.1007/978-3-540-37017-8_1</w:t>
+        </w:r>
+      </w:hyperlink>
+    </w:p>
+    <w:p>
+      <w:pPr>
+        <w:pStyle w:val="Normal"/>
+        <w:rPr/>
+      </w:pPr>
+      <w:r>
+        <w:fldChar w:fldCharType="begin"/>
+      </w:r>
+      <w:r>
+        <w:rPr>
+          <w:rStyle w:val="ListLabel20"/>
+          <w:sz w:val="24"/>
+          <w:u w:val="single"/>
+          <w:szCs w:val="24"/>
+          <w:rFonts w:eastAsia="Arial" w:cs="Arial" w:ascii="Arial" w:hAnsi="Arial"/>
+        </w:rPr>
+        <w:instrText> HYPERLINK "http://www.bookmetrix.com/detail/chapter/1c4302b0-3b82-446b-99cc-dcecb797018c" \l "downloads"</w:instrText>
+      </w:r>
+      <w:r>
+        <w:rPr>
+          <w:rStyle w:val="ListLabel20"/>
+          <w:sz w:val="24"/>
+          <w:u w:val="single"/>
+          <w:szCs w:val="24"/>
+          <w:rFonts w:eastAsia="Arial" w:cs="Arial" w:ascii="Arial" w:hAnsi="Arial"/>
+        </w:rPr>
+        <w:fldChar w:fldCharType="separate"/>
+      </w:r>
+      <w:r>
+        <w:rPr>
+          <w:rStyle w:val="ListLabel20"/>
+          <w:rFonts w:eastAsia="Arial" w:cs="Arial" w:ascii="Arial" w:hAnsi="Arial"/>
+          <w:color w:val="1155CC"/>
+          <w:sz w:val="24"/>
+          <w:szCs w:val="24"/>
+          <w:u w:val="single"/>
+        </w:rPr>
+        <w:t>http://www.bookmetrix.com/detail/chapter/1c4302b0-3b82-446b-99cc-dcecb797018c#downloads</w:t>
+      </w:r>
+      <w:r>
+        <w:rPr>
+          <w:rStyle w:val="ListLabel20"/>
+          <w:sz w:val="24"/>
+          <w:u w:val="single"/>
+          <w:szCs w:val="24"/>
+          <w:rFonts w:eastAsia="Arial" w:cs="Arial" w:ascii="Arial" w:hAnsi="Arial"/>
+        </w:rPr>
+        <w:fldChar w:fldCharType="end"/>
+      </w:r>
+    </w:p>
+    <w:p>
+      <w:pPr>
+        <w:pStyle w:val="Normal"/>
+        <w:bidi w:val="0"/>
+        <w:spacing w:lineRule="auto" w:line="331" w:before="0" w:after="0"/>
+        <w:jc w:val="both"/>
+        <w:rPr>
+          <w:rFonts w:ascii="Arial" w:hAnsi="Arial" w:eastAsia="Arial" w:cs="Arial"/>
+          <w:sz w:val="24"/>
+          <w:szCs w:val="24"/>
+        </w:rPr>
+      </w:pPr>
+      <w:hyperlink r:id="rId20">
+        <w:r>
+          <w:rPr>
+            <w:rStyle w:val="ListLabel20"/>
+            <w:rFonts w:eastAsia="Arial" w:cs="Arial" w:ascii="Arial" w:hAnsi="Arial"/>
+            <w:b w:val="false"/>
+            <w:i w:val="false"/>
+            <w:caps w:val="false"/>
+            <w:smallCaps w:val="false"/>
+            <w:strike w:val="false"/>
+            <w:dstrike w:val="false"/>
+            <w:color w:val="1155CC"/>
+            <w:sz w:val="24"/>
+            <w:szCs w:val="24"/>
+            <w:u w:val="single"/>
+            <w:effect w:val="none"/>
+          </w:rPr>
+          <w:t>http://citeseerx.ist.psu.edu/viewdoc/download?doi=10.1.1.839.6625&amp;rep=rep1&amp;type=pdf</w:t>
+        </w:r>
+      </w:hyperlink>
+    </w:p>
+    <w:p>
+      <w:pPr>
+        <w:pStyle w:val="Normal"/>
+        <w:bidi w:val="0"/>
+        <w:spacing w:lineRule="auto" w:line="331" w:before="0" w:after="0"/>
+        <w:jc w:val="both"/>
+        <w:rPr>
+          <w:rFonts w:ascii="Arial" w:hAnsi="Arial" w:eastAsia="Arial" w:cs="Arial"/>
+          <w:sz w:val="24"/>
+          <w:szCs w:val="24"/>
+        </w:rPr>
+      </w:pPr>
+      <w:r>
+        <w:rPr>
+          <w:rFonts w:eastAsia="Arial" w:cs="Arial" w:ascii="Arial" w:hAnsi="Arial"/>
+          <w:sz w:val="24"/>
+          <w:szCs w:val="24"/>
+        </w:rPr>
+      </w:r>
+    </w:p>
+    <w:p>
+      <w:pPr>
+        <w:pStyle w:val="Normal"/>
+        <w:bidi w:val="0"/>
+        <w:spacing w:lineRule="auto" w:line="331" w:before="0" w:after="0"/>
+        <w:jc w:val="both"/>
+        <w:rPr>
+          <w:b w:val="false"/>
+          <w:b w:val="false"/>
+          <w:i w:val="false"/>
+          <w:i w:val="false"/>
+          <w:caps w:val="false"/>
+          <w:smallCaps w:val="false"/>
+          <w:strike w:val="false"/>
+          <w:dstrike w:val="false"/>
+          <w:color w:val="000000"/>
+          <w:u w:val="none"/>
+          <w:effect w:val="none"/>
+        </w:rPr>
+      </w:pPr>
+      <w:r>
+        <w:rPr>
+          <w:rFonts w:eastAsia="Arial" w:cs="Arial" w:ascii="Arial" w:hAnsi="Arial"/>
+          <w:sz w:val="24"/>
+          <w:szCs w:val="24"/>
+        </w:rPr>
+      </w:r>
+    </w:p>
+    <w:p>
+      <w:pPr>
+        <w:pStyle w:val="Normal"/>
+        <w:spacing w:lineRule="auto" w:line="240" w:before="120" w:after="120"/>
+        <w:rPr/>
+      </w:pPr>
+      <w:r>
+        <w:rPr>
+          <w:rFonts w:eastAsia="Arial" w:cs="Arial" w:ascii="Arial" w:hAnsi="Arial"/>
+          <w:color w:val="1155CC"/>
+          <w:sz w:val="24"/>
+          <w:szCs w:val="24"/>
+          <w:u w:val="single"/>
+        </w:rPr>
+        <w:t>http://ayuda.workana.com/customer/pt_br/portal/articles/2942793</w:t>
+      </w:r>
+    </w:p>
+    <w:p>
+      <w:pPr>
+        <w:pStyle w:val="Normal"/>
+        <w:rPr/>
+      </w:pPr>
+      <w:hyperlink r:id="rId21">
+        <w:r>
+          <w:rPr>
+            <w:rStyle w:val="ListLabel19"/>
+            <w:rFonts w:eastAsia="Arial" w:cs="Arial" w:ascii="Arial" w:hAnsi="Arial"/>
+            <w:b w:val="false"/>
+            <w:bCs w:val="false"/>
+            <w:color w:val="1155CC"/>
+            <w:sz w:val="24"/>
+            <w:szCs w:val="24"/>
+            <w:u w:val="single"/>
+          </w:rPr>
+          <w:t>https://bolsadeideiasdenegocio.com/8-melhores-sites-para-anunciar-servicos-ou-contratar-freelancers/</w:t>
+        </w:r>
+      </w:hyperlink>
+    </w:p>
+    <w:p>
+      <w:pPr>
+        <w:pStyle w:val="Normal"/>
+        <w:rPr/>
+      </w:pPr>
+      <w:hyperlink r:id="rId22">
+        <w:r>
+          <w:rPr>
+            <w:rStyle w:val="ListLabel19"/>
+            <w:rFonts w:eastAsia="Arial" w:cs="Arial" w:ascii="Arial" w:hAnsi="Arial"/>
+            <w:b w:val="false"/>
+            <w:bCs w:val="false"/>
+            <w:color w:val="1155CC"/>
+            <w:sz w:val="24"/>
+            <w:szCs w:val="24"/>
+            <w:u w:val="single"/>
+          </w:rPr>
+          <w:t>http://ayuda.workana.com/customer/pt_br/portal/articles/2942793</w:t>
+        </w:r>
+      </w:hyperlink>
+    </w:p>
+    <w:p>
+      <w:pPr>
+        <w:pStyle w:val="Normal"/>
+        <w:rPr/>
+      </w:pPr>
+      <w:hyperlink r:id="rId23">
+        <w:r>
+          <w:rPr>
+            <w:rStyle w:val="ListLabel19"/>
+            <w:rFonts w:eastAsia="Arial" w:cs="Arial" w:ascii="Arial" w:hAnsi="Arial"/>
+            <w:b w:val="false"/>
+            <w:bCs w:val="false"/>
+            <w:color w:val="1155CC"/>
+            <w:sz w:val="24"/>
+            <w:szCs w:val="24"/>
+            <w:u w:val="single"/>
+          </w:rPr>
+          <w:t>http://contrata.workana.com/uh/freelancer-01-pt.html?utm_expid=59576425-131.wxO87ecrS0CgF-XNbOr3kw.1&amp;locale=pt_BR&amp;utm_source=google&amp;utm_medium=cpc&amp;utm_term=Workana&amp;utm_content=br&amp;utm_campaign=br-workana&amp;gclid=CLu4oP-ljswCFUokhgody3QBeg&amp;utm_referrer=https%3A%2F%2Fwww.google.com.br%2F#</w:t>
+        </w:r>
+      </w:hyperlink>
+    </w:p>
+    <w:p>
+      <w:pPr>
+        <w:pStyle w:val="Normal"/>
+        <w:rPr/>
+      </w:pPr>
+      <w:hyperlink r:id="rId24">
+        <w:r>
+          <w:rPr>
+            <w:rStyle w:val="ListLabel19"/>
+            <w:rFonts w:eastAsia="Arial" w:cs="Arial" w:ascii="Arial" w:hAnsi="Arial"/>
+            <w:b w:val="false"/>
+            <w:bCs w:val="false"/>
+            <w:color w:val="1155CC"/>
+            <w:sz w:val="24"/>
+            <w:szCs w:val="24"/>
+            <w:u w:val="single"/>
+          </w:rPr>
+          <w:t>https://www.reclameaqui.com.br/empresa/getninjas/lista-reclamacoes/</w:t>
+        </w:r>
+      </w:hyperlink>
+    </w:p>
+    <w:p>
+      <w:pPr>
+        <w:pStyle w:val="Normal"/>
+        <w:rPr/>
+      </w:pPr>
+      <w:r>
+        <w:rPr>
+          <w:rFonts w:eastAsia="Arial" w:cs="Arial" w:ascii="Arial" w:hAnsi="Arial"/>
+          <w:b/>
+          <w:sz w:val="24"/>
+          <w:szCs w:val="24"/>
+        </w:rPr>
+        <w:t>Acesso: 05/08/2019</w:t>
+      </w:r>
+    </w:p>
+    <w:p>
+      <w:pPr>
+        <w:pStyle w:val="Normal"/>
+        <w:rPr>
+          <w:rFonts w:ascii="Arial" w:hAnsi="Arial" w:eastAsia="Arial" w:cs="Arial"/>
+          <w:b w:val="false"/>
+          <w:b w:val="false"/>
+          <w:i w:val="false"/>
+          <w:i w:val="false"/>
+          <w:caps w:val="false"/>
+          <w:smallCaps w:val="false"/>
+          <w:strike w:val="false"/>
+          <w:dstrike w:val="false"/>
+          <w:color w:val="000000"/>
+          <w:sz w:val="24"/>
+          <w:szCs w:val="24"/>
+          <w:u w:val="none"/>
+          <w:effect w:val="none"/>
+        </w:rPr>
+      </w:pPr>
+      <w:r>
+        <w:rPr/>
+      </w:r>
+    </w:p>
+    <w:p>
+      <w:pPr>
+        <w:pStyle w:val="Normal"/>
+        <w:bidi w:val="0"/>
+        <w:spacing w:lineRule="auto" w:line="331" w:before="0" w:after="0"/>
+        <w:jc w:val="both"/>
+        <w:rPr>
+          <w:rFonts w:ascii="Arial" w:hAnsi="Arial" w:eastAsia="Arial" w:cs="Arial"/>
+          <w:b w:val="false"/>
+          <w:b w:val="false"/>
+          <w:i w:val="false"/>
+          <w:i w:val="false"/>
+          <w:caps w:val="false"/>
+          <w:smallCaps w:val="false"/>
+          <w:strike w:val="false"/>
+          <w:dstrike w:val="false"/>
+          <w:color w:val="000000"/>
+          <w:sz w:val="24"/>
+          <w:szCs w:val="24"/>
+          <w:u w:val="none"/>
+          <w:effect w:val="none"/>
+        </w:rPr>
+      </w:pPr>
+      <w:r>
+        <w:rPr>
+          <w:rFonts w:eastAsia="Arial" w:cs="Arial" w:ascii="Arial" w:hAnsi="Arial"/>
+          <w:sz w:val="24"/>
+          <w:szCs w:val="24"/>
+        </w:rPr>
       </w:r>
     </w:p>
     <w:p>
@@ -15846,7 +16846,11 @@
         <w:bidi w:val="0"/>
         <w:spacing w:lineRule="auto" w:line="331" w:before="0" w:after="0"/>
         <w:jc w:val="both"/>
-        <w:rPr/>
+        <w:rPr>
+          <w:rFonts w:ascii="Arial" w:hAnsi="Arial" w:eastAsia="Arial" w:cs="Arial"/>
+          <w:sz w:val="24"/>
+          <w:szCs w:val="24"/>
+        </w:rPr>
       </w:pPr>
       <w:hyperlink r:id="rId27">
         <w:r>
@@ -15872,6 +16876,7 @@
         <w:rPr>
           <w:rFonts w:eastAsia="Arial" w:cs="Arial" w:ascii="Arial" w:hAnsi="Arial"/>
           <w:b/>
+          <w:i w:val="false"/>
           <w:caps w:val="false"/>
           <w:smallCaps w:val="false"/>
           <w:strike w:val="false"/>
@@ -15901,7 +16906,320 @@
         </w:rPr>
         <w:t>acesso em 29/10/2019</w:t>
       </w:r>
-      <w:bookmarkEnd w:id="0"/>
+    </w:p>
+    <w:p>
+      <w:pPr>
+        <w:pStyle w:val="Corpodotexto"/>
+        <w:bidi w:val="0"/>
+        <w:spacing w:lineRule="auto" w:line="331" w:before="0" w:after="0"/>
+        <w:jc w:val="both"/>
+        <w:rPr>
+          <w:b w:val="false"/>
+          <w:b w:val="false"/>
+          <w:i w:val="false"/>
+          <w:i w:val="false"/>
+          <w:caps w:val="false"/>
+          <w:smallCaps w:val="false"/>
+          <w:strike w:val="false"/>
+          <w:dstrike w:val="false"/>
+          <w:color w:val="000000"/>
+          <w:u w:val="none"/>
+          <w:effect w:val="none"/>
+        </w:rPr>
+      </w:pPr>
+      <w:r>
+        <w:rPr>
+          <w:rFonts w:eastAsia="Arial" w:cs="Arial" w:ascii="Arial" w:hAnsi="Arial"/>
+          <w:sz w:val="24"/>
+          <w:szCs w:val="24"/>
+        </w:rPr>
+      </w:r>
+    </w:p>
+    <w:p>
+      <w:pPr>
+        <w:pStyle w:val="Corpodotexto"/>
+        <w:bidi w:val="0"/>
+        <w:spacing w:lineRule="auto" w:line="331" w:before="0" w:after="0"/>
+        <w:jc w:val="both"/>
+        <w:rPr>
+          <w:b w:val="false"/>
+          <w:b w:val="false"/>
+          <w:i w:val="false"/>
+          <w:i w:val="false"/>
+          <w:caps w:val="false"/>
+          <w:smallCaps w:val="false"/>
+          <w:strike w:val="false"/>
+          <w:dstrike w:val="false"/>
+          <w:color w:val="000000"/>
+          <w:u w:val="none"/>
+          <w:effect w:val="none"/>
+        </w:rPr>
+      </w:pPr>
+      <w:r>
+        <w:rPr>
+          <w:rFonts w:eastAsia="Arial" w:cs="Arial" w:ascii="Arial" w:hAnsi="Arial"/>
+          <w:sz w:val="24"/>
+          <w:szCs w:val="24"/>
+        </w:rPr>
+      </w:r>
+    </w:p>
+    <w:p>
+      <w:pPr>
+        <w:pStyle w:val="Normal"/>
+        <w:jc w:val="both"/>
+        <w:rPr>
+          <w:rFonts w:ascii="Arial" w:hAnsi="Arial"/>
+          <w:color w:val="000000"/>
+          <w:sz w:val="24"/>
+          <w:szCs w:val="24"/>
+          <w:u w:val="none"/>
+        </w:rPr>
+      </w:pPr>
+      <w:r>
+        <w:rPr>
+          <w:rFonts w:ascii="Arial" w:hAnsi="Arial"/>
+          <w:color w:val="000000"/>
+          <w:sz w:val="24"/>
+          <w:szCs w:val="24"/>
+          <w:u w:val="none"/>
+        </w:rPr>
+        <w:t xml:space="preserve">https://medium.com/operacionalti/uml-diagrama-de-casos-de-uso-29f4358ce4d5 </w:t>
+      </w:r>
+    </w:p>
+    <w:p>
+      <w:pPr>
+        <w:pStyle w:val="Normal"/>
+        <w:jc w:val="both"/>
+        <w:rPr>
+          <w:rFonts w:ascii="Arial" w:hAnsi="Arial"/>
+          <w:color w:val="000000"/>
+          <w:sz w:val="24"/>
+          <w:szCs w:val="24"/>
+          <w:u w:val="none"/>
+        </w:rPr>
+      </w:pPr>
+      <w:r>
+        <w:rPr>
+          <w:rFonts w:ascii="Arial" w:hAnsi="Arial"/>
+          <w:color w:val="000000"/>
+          <w:sz w:val="24"/>
+          <w:szCs w:val="24"/>
+          <w:u w:val="none"/>
+        </w:rPr>
+        <w:t xml:space="preserve">https://www.devmedia.com.br/o-que-e-uml-e-diagramas-de-caso-de-uso-introducao-pratica-a-uml/23408 </w:t>
+      </w:r>
+    </w:p>
+    <w:p>
+      <w:pPr>
+        <w:pStyle w:val="Normal"/>
+        <w:jc w:val="both"/>
+        <w:rPr>
+          <w:rFonts w:ascii="Arial" w:hAnsi="Arial"/>
+          <w:color w:val="000000"/>
+          <w:sz w:val="24"/>
+          <w:szCs w:val="24"/>
+          <w:u w:val="none"/>
+        </w:rPr>
+      </w:pPr>
+      <w:r>
+        <w:rPr>
+          <w:rFonts w:ascii="Arial" w:hAnsi="Arial"/>
+          <w:color w:val="000000"/>
+          <w:sz w:val="24"/>
+          <w:szCs w:val="24"/>
+          <w:u w:val="none"/>
+        </w:rPr>
+        <w:t xml:space="preserve">https://www.ateomomento.com.br/diagramas-uml/ </w:t>
+      </w:r>
+    </w:p>
+    <w:p>
+      <w:pPr>
+        <w:pStyle w:val="Normal"/>
+        <w:jc w:val="both"/>
+        <w:rPr>
+          <w:rFonts w:ascii="Arial" w:hAnsi="Arial"/>
+          <w:color w:val="000000"/>
+          <w:sz w:val="24"/>
+          <w:szCs w:val="24"/>
+          <w:u w:val="none"/>
+        </w:rPr>
+      </w:pPr>
+      <w:r>
+        <w:rPr>
+          <w:rFonts w:ascii="Arial" w:hAnsi="Arial"/>
+          <w:color w:val="000000"/>
+          <w:sz w:val="24"/>
+          <w:szCs w:val="24"/>
+          <w:u w:val="none"/>
+        </w:rPr>
+        <w:t xml:space="preserve">https://pt.wikipedia.org/wiki/UML </w:t>
+      </w:r>
+    </w:p>
+    <w:p>
+      <w:pPr>
+        <w:pStyle w:val="Normal"/>
+        <w:jc w:val="both"/>
+        <w:rPr>
+          <w:rFonts w:ascii="Arial" w:hAnsi="Arial"/>
+          <w:color w:val="000000"/>
+          <w:sz w:val="24"/>
+          <w:szCs w:val="24"/>
+          <w:u w:val="none"/>
+        </w:rPr>
+      </w:pPr>
+      <w:r>
+        <w:rPr>
+          <w:rFonts w:ascii="Arial" w:hAnsi="Arial"/>
+          <w:color w:val="000000"/>
+          <w:sz w:val="24"/>
+          <w:szCs w:val="24"/>
+          <w:u w:val="none"/>
+        </w:rPr>
+        <w:t xml:space="preserve">https://www.lucidchart.com/pages/pt/o-que-e-uml </w:t>
+      </w:r>
+    </w:p>
+    <w:p>
+      <w:pPr>
+        <w:pStyle w:val="Normal"/>
+        <w:bidi w:val="0"/>
+        <w:spacing w:lineRule="auto" w:line="331" w:before="0" w:after="0"/>
+        <w:jc w:val="both"/>
+        <w:rPr>
+          <w:rFonts w:ascii="Arial" w:hAnsi="Arial" w:eastAsia="Arial" w:cs="Arial"/>
+          <w:b w:val="false"/>
+          <w:i w:val="false"/>
+          <w:caps w:val="false"/>
+          <w:smallCaps w:val="false"/>
+          <w:color w:val="000000"/>
+          <w:spacing w:val="0"/>
+          <w:sz w:val="24"/>
+          <w:szCs w:val="24"/>
+          <w:u w:val="none"/>
+        </w:rPr>
+      </w:pPr>
+      <w:r>
+        <w:rPr>
+          <w:rFonts w:eastAsia="Arial" w:cs="Arial" w:ascii="Arial" w:hAnsi="Arial"/>
+          <w:b w:val="false"/>
+          <w:i w:val="false"/>
+          <w:caps w:val="false"/>
+          <w:smallCaps w:val="false"/>
+          <w:strike w:val="false"/>
+          <w:dstrike w:val="false"/>
+          <w:color w:val="000000"/>
+          <w:spacing w:val="0"/>
+          <w:sz w:val="24"/>
+          <w:szCs w:val="24"/>
+          <w:u w:val="none"/>
+          <w:effect w:val="none"/>
+        </w:rPr>
+        <w:t xml:space="preserve">UML: guia do usuário </w:t>
+      </w:r>
+      <w:r>
+        <w:rPr>
+          <w:rFonts w:eastAsia="Arial" w:cs="Arial" w:ascii="Arial" w:hAnsi="Arial"/>
+          <w:b w:val="false"/>
+          <w:i w:val="false"/>
+          <w:caps w:val="false"/>
+          <w:smallCaps w:val="false"/>
+          <w:strike w:val="false"/>
+          <w:dstrike w:val="false"/>
+          <w:color w:val="000000"/>
+          <w:spacing w:val="0"/>
+          <w:sz w:val="24"/>
+          <w:szCs w:val="24"/>
+          <w:u w:val="none"/>
+          <w:effect w:val="none"/>
+        </w:rPr>
+        <w:t xml:space="preserve">Livro por Grady Booch e James Rumbaugh </w:t>
+      </w:r>
+      <w:r>
+        <w:rPr>
+          <w:rFonts w:eastAsia="Arial" w:cs="Arial" w:ascii="Arial" w:hAnsi="Arial"/>
+          <w:b w:val="false"/>
+          <w:i w:val="false"/>
+          <w:caps w:val="false"/>
+          <w:smallCaps w:val="false"/>
+          <w:strike w:val="false"/>
+          <w:dstrike w:val="false"/>
+          <w:color w:val="000000"/>
+          <w:spacing w:val="0"/>
+          <w:sz w:val="24"/>
+          <w:szCs w:val="24"/>
+          <w:u w:val="none"/>
+          <w:effect w:val="none"/>
+        </w:rPr>
+        <w:t>1999</w:t>
+      </w:r>
+    </w:p>
+    <w:p>
+      <w:pPr>
+        <w:pStyle w:val="Normal"/>
+        <w:bidi w:val="0"/>
+        <w:spacing w:lineRule="auto" w:line="331" w:before="0" w:after="0"/>
+        <w:jc w:val="both"/>
+        <w:rPr>
+          <w:b w:val="false"/>
+          <w:i w:val="false"/>
+          <w:strike w:val="false"/>
+          <w:dstrike w:val="false"/>
+          <w:effect w:val="none"/>
+        </w:rPr>
+      </w:pPr>
+      <w:r>
+        <w:rPr>
+          <w:rFonts w:eastAsia="Arial" w:cs="Arial" w:ascii="Times New Roman" w:hAnsi="Times New Roman"/>
+          <w:b w:val="false"/>
+          <w:i w:val="false"/>
+          <w:caps w:val="false"/>
+          <w:smallCaps w:val="false"/>
+          <w:color w:val="000000"/>
+          <w:spacing w:val="0"/>
+          <w:sz w:val="24"/>
+          <w:szCs w:val="24"/>
+          <w:u w:val="none"/>
+        </w:rPr>
+      </w:r>
+    </w:p>
+    <w:p>
+      <w:pPr>
+        <w:pStyle w:val="Corpodotexto"/>
+        <w:bidi w:val="0"/>
+        <w:spacing w:lineRule="auto" w:line="331" w:before="0" w:after="0"/>
+        <w:jc w:val="both"/>
+        <w:rPr>
+          <w:rFonts w:ascii="Arial" w:hAnsi="Arial" w:eastAsia="Arial" w:cs="Arial"/>
+          <w:b w:val="false"/>
+          <w:i w:val="false"/>
+          <w:caps w:val="false"/>
+          <w:smallCaps w:val="false"/>
+          <w:color w:val="000000"/>
+          <w:spacing w:val="0"/>
+          <w:sz w:val="24"/>
+          <w:szCs w:val="24"/>
+          <w:u w:val="none"/>
+        </w:rPr>
+      </w:pPr>
+      <w:bookmarkStart w:id="9" w:name="__DdeLink__5315_1721526376"/>
+      <w:r>
+        <w:rPr>
+          <w:rFonts w:eastAsia="Arial" w:cs="Arial" w:ascii="Arial" w:hAnsi="Arial"/>
+          <w:b w:val="false"/>
+          <w:i w:val="false"/>
+          <w:caps w:val="false"/>
+          <w:smallCaps w:val="false"/>
+          <w:strike w:val="false"/>
+          <w:dstrike w:val="false"/>
+          <w:color w:val="000000"/>
+          <w:spacing w:val="0"/>
+          <w:sz w:val="24"/>
+          <w:szCs w:val="24"/>
+          <w:u w:val="none"/>
+          <w:effect w:val="none"/>
+        </w:rPr>
+        <w:t>acesso em 29/10/2019</w:t>
+      </w:r>
+      <w:bookmarkEnd w:id="9"/>
     </w:p>
     <w:sectPr>
       <w:headerReference w:type="default" r:id="rId28"/>
@@ -18347,6 +19665,125 @@
     </w:lvl>
   </w:abstractNum>
   <w:abstractNum w:abstractNumId="22">
+    <w:lvl w:ilvl="0">
+      <w:start w:val="1"/>
+      <w:numFmt w:val="decimal"/>
+      <w:lvlText w:val="%1."/>
+      <w:lvlJc w:val="left"/>
+      <w:pPr>
+        <w:tabs>
+          <w:tab w:val="num" w:pos="720"/>
+        </w:tabs>
+        <w:ind w:left="720" w:hanging="360"/>
+      </w:pPr>
+      <w:rPr/>
+    </w:lvl>
+    <w:lvl w:ilvl="1">
+      <w:start w:val="1"/>
+      <w:numFmt w:val="decimal"/>
+      <w:lvlText w:val="%2."/>
+      <w:lvlJc w:val="left"/>
+      <w:pPr>
+        <w:tabs>
+          <w:tab w:val="num" w:pos="1080"/>
+        </w:tabs>
+        <w:ind w:left="1080" w:hanging="360"/>
+      </w:pPr>
+      <w:rPr/>
+    </w:lvl>
+    <w:lvl w:ilvl="2">
+      <w:start w:val="1"/>
+      <w:numFmt w:val="decimal"/>
+      <w:lvlText w:val="%3."/>
+      <w:lvlJc w:val="left"/>
+      <w:pPr>
+        <w:tabs>
+          <w:tab w:val="num" w:pos="1440"/>
+        </w:tabs>
+        <w:ind w:left="1440" w:hanging="360"/>
+      </w:pPr>
+      <w:rPr/>
+    </w:lvl>
+    <w:lvl w:ilvl="3">
+      <w:start w:val="1"/>
+      <w:numFmt w:val="decimal"/>
+      <w:lvlText w:val="%4."/>
+      <w:lvlJc w:val="left"/>
+      <w:pPr>
+        <w:tabs>
+          <w:tab w:val="num" w:pos="1800"/>
+        </w:tabs>
+        <w:ind w:left="1800" w:hanging="360"/>
+      </w:pPr>
+      <w:rPr/>
+    </w:lvl>
+    <w:lvl w:ilvl="4">
+      <w:start w:val="1"/>
+      <w:numFmt w:val="decimal"/>
+      <w:lvlText w:val="%5."/>
+      <w:lvlJc w:val="left"/>
+      <w:pPr>
+        <w:tabs>
+          <w:tab w:val="num" w:pos="2160"/>
+        </w:tabs>
+        <w:ind w:left="2160" w:hanging="360"/>
+      </w:pPr>
+      <w:rPr/>
+    </w:lvl>
+    <w:lvl w:ilvl="5">
+      <w:start w:val="1"/>
+      <w:numFmt w:val="decimal"/>
+      <w:lvlText w:val="%6."/>
+      <w:lvlJc w:val="left"/>
+      <w:pPr>
+        <w:tabs>
+          <w:tab w:val="num" w:pos="2520"/>
+        </w:tabs>
+        <w:ind w:left="2520" w:hanging="360"/>
+      </w:pPr>
+      <w:rPr/>
+    </w:lvl>
+    <w:lvl w:ilvl="6">
+      <w:start w:val="1"/>
+      <w:numFmt w:val="decimal"/>
+      <w:lvlText w:val="%7."/>
+      <w:lvlJc w:val="left"/>
+      <w:pPr>
+        <w:tabs>
+          <w:tab w:val="num" w:pos="2880"/>
+        </w:tabs>
+        <w:ind w:left="2880" w:hanging="360"/>
+      </w:pPr>
+      <w:rPr/>
+    </w:lvl>
+    <w:lvl w:ilvl="7">
+      <w:start w:val="1"/>
+      <w:numFmt w:val="decimal"/>
+      <w:lvlText w:val="%8."/>
+      <w:lvlJc w:val="left"/>
+      <w:pPr>
+        <w:tabs>
+          <w:tab w:val="num" w:pos="3240"/>
+        </w:tabs>
+        <w:ind w:left="3240" w:hanging="360"/>
+      </w:pPr>
+      <w:rPr/>
+    </w:lvl>
+    <w:lvl w:ilvl="8">
+      <w:start w:val="1"/>
+      <w:numFmt w:val="decimal"/>
+      <w:lvlText w:val="%9."/>
+      <w:lvlJc w:val="left"/>
+      <w:pPr>
+        <w:tabs>
+          <w:tab w:val="num" w:pos="3600"/>
+        </w:tabs>
+        <w:ind w:left="3600" w:hanging="360"/>
+      </w:pPr>
+      <w:rPr/>
+    </w:lvl>
+  </w:abstractNum>
+  <w:abstractNum w:abstractNumId="23">
     <w:lvl w:ilvl="0">
       <w:start w:val="1"/>
       <w:numFmt w:val="none"/>
@@ -18503,6 +19940,9 @@
   </w:num>
   <w:num w:numId="22">
     <w:abstractNumId w:val="22"/>
+  </w:num>
+  <w:num w:numId="23">
+    <w:abstractNumId w:val="23"/>
   </w:num>
 </w:numbering>
 </file>
@@ -19705,6 +21145,197 @@
       <w:effect w:val="none"/>
     </w:rPr>
   </w:style>
+  <w:style w:type="character" w:styleId="ListLabel92">
+    <w:name w:val="ListLabel 92"/>
+    <w:qFormat/>
+    <w:rPr>
+      <w:rFonts w:cs="Wingdings"/>
+      <w:sz w:val="24"/>
+      <w:u w:val="none"/>
+    </w:rPr>
+  </w:style>
+  <w:style w:type="character" w:styleId="ListLabel93">
+    <w:name w:val="ListLabel 93"/>
+    <w:qFormat/>
+    <w:rPr>
+      <w:rFonts w:cs="Wingdings 2"/>
+      <w:u w:val="none"/>
+    </w:rPr>
+  </w:style>
+  <w:style w:type="character" w:styleId="ListLabel94">
+    <w:name w:val="ListLabel 94"/>
+    <w:qFormat/>
+    <w:rPr>
+      <w:rFonts w:cs="OpenSymbol"/>
+      <w:u w:val="none"/>
+    </w:rPr>
+  </w:style>
+  <w:style w:type="character" w:styleId="ListLabel95">
+    <w:name w:val="ListLabel 95"/>
+    <w:qFormat/>
+    <w:rPr>
+      <w:rFonts w:cs="Wingdings"/>
+      <w:u w:val="none"/>
+    </w:rPr>
+  </w:style>
+  <w:style w:type="character" w:styleId="ListLabel96">
+    <w:name w:val="ListLabel 96"/>
+    <w:qFormat/>
+    <w:rPr>
+      <w:rFonts w:cs="Wingdings 2"/>
+      <w:u w:val="none"/>
+    </w:rPr>
+  </w:style>
+  <w:style w:type="character" w:styleId="ListLabel97">
+    <w:name w:val="ListLabel 97"/>
+    <w:qFormat/>
+    <w:rPr>
+      <w:rFonts w:cs="OpenSymbol"/>
+      <w:u w:val="none"/>
+    </w:rPr>
+  </w:style>
+  <w:style w:type="character" w:styleId="ListLabel98">
+    <w:name w:val="ListLabel 98"/>
+    <w:qFormat/>
+    <w:rPr>
+      <w:rFonts w:cs="Wingdings"/>
+      <w:u w:val="none"/>
+    </w:rPr>
+  </w:style>
+  <w:style w:type="character" w:styleId="ListLabel99">
+    <w:name w:val="ListLabel 99"/>
+    <w:qFormat/>
+    <w:rPr>
+      <w:rFonts w:cs="Wingdings 2"/>
+      <w:u w:val="none"/>
+    </w:rPr>
+  </w:style>
+  <w:style w:type="character" w:styleId="ListLabel100">
+    <w:name w:val="ListLabel 100"/>
+    <w:qFormat/>
+    <w:rPr>
+      <w:rFonts w:cs="OpenSymbol"/>
+      <w:u w:val="none"/>
+    </w:rPr>
+  </w:style>
+  <w:style w:type="character" w:styleId="ListLabel101">
+    <w:name w:val="ListLabel 101"/>
+    <w:qFormat/>
+    <w:rPr>
+      <w:rFonts w:cs="Noto Sans Symbols"/>
+      <w:sz w:val="24"/>
+    </w:rPr>
+  </w:style>
+  <w:style w:type="character" w:styleId="ListLabel102">
+    <w:name w:val="ListLabel 102"/>
+    <w:qFormat/>
+    <w:rPr>
+      <w:rFonts w:cs="Courier New"/>
+    </w:rPr>
+  </w:style>
+  <w:style w:type="character" w:styleId="ListLabel103">
+    <w:name w:val="ListLabel 103"/>
+    <w:qFormat/>
+    <w:rPr>
+      <w:rFonts w:cs="Noto Sans Symbols"/>
+    </w:rPr>
+  </w:style>
+  <w:style w:type="character" w:styleId="ListLabel104">
+    <w:name w:val="ListLabel 104"/>
+    <w:qFormat/>
+    <w:rPr>
+      <w:rFonts w:cs="Noto Sans Symbols"/>
+    </w:rPr>
+  </w:style>
+  <w:style w:type="character" w:styleId="ListLabel105">
+    <w:name w:val="ListLabel 105"/>
+    <w:qFormat/>
+    <w:rPr>
+      <w:rFonts w:cs="Courier New"/>
+    </w:rPr>
+  </w:style>
+  <w:style w:type="character" w:styleId="ListLabel106">
+    <w:name w:val="ListLabel 106"/>
+    <w:qFormat/>
+    <w:rPr>
+      <w:rFonts w:cs="Noto Sans Symbols"/>
+    </w:rPr>
+  </w:style>
+  <w:style w:type="character" w:styleId="ListLabel107">
+    <w:name w:val="ListLabel 107"/>
+    <w:qFormat/>
+    <w:rPr>
+      <w:rFonts w:cs="Noto Sans Symbols"/>
+    </w:rPr>
+  </w:style>
+  <w:style w:type="character" w:styleId="ListLabel108">
+    <w:name w:val="ListLabel 108"/>
+    <w:qFormat/>
+    <w:rPr>
+      <w:rFonts w:cs="Courier New"/>
+    </w:rPr>
+  </w:style>
+  <w:style w:type="character" w:styleId="ListLabel109">
+    <w:name w:val="ListLabel 109"/>
+    <w:qFormat/>
+    <w:rPr>
+      <w:rFonts w:cs="Noto Sans Symbols"/>
+    </w:rPr>
+  </w:style>
+  <w:style w:type="character" w:styleId="ListLabel110">
+    <w:name w:val="ListLabel 110"/>
+    <w:qFormat/>
+    <w:rPr>
+      <w:rFonts w:ascii="Arial" w:hAnsi="Arial" w:eastAsia="Arial" w:cs="Arial"/>
+      <w:b/>
+      <w:color w:val="1155CC"/>
+      <w:sz w:val="24"/>
+      <w:szCs w:val="24"/>
+      <w:u w:val="single"/>
+    </w:rPr>
+  </w:style>
+  <w:style w:type="character" w:styleId="ListLabel111">
+    <w:name w:val="ListLabel 111"/>
+    <w:qFormat/>
+    <w:rPr>
+      <w:rFonts w:ascii="Arial" w:hAnsi="Arial" w:eastAsia="Arial" w:cs="Arial"/>
+      <w:color w:val="1155CC"/>
+      <w:sz w:val="24"/>
+      <w:szCs w:val="24"/>
+      <w:u w:val="single"/>
+    </w:rPr>
+  </w:style>
+  <w:style w:type="character" w:styleId="ListLabel112">
+    <w:name w:val="ListLabel 112"/>
+    <w:qFormat/>
+    <w:rPr/>
+  </w:style>
+  <w:style w:type="character" w:styleId="ListLabel113">
+    <w:name w:val="ListLabel 113"/>
+    <w:qFormat/>
+    <w:rPr>
+      <w:color w:val="auto"/>
+      <w:u w:val="none"/>
+    </w:rPr>
+  </w:style>
+  <w:style w:type="character" w:styleId="ListLabel114">
+    <w:name w:val="ListLabel 114"/>
+    <w:qFormat/>
+    <w:rPr>
+      <w:rFonts w:ascii="Arial" w:hAnsi="Arial" w:eastAsia="Arial" w:cs="Arial"/>
+      <w:b w:val="false"/>
+      <w:i w:val="false"/>
+      <w:caps w:val="false"/>
+      <w:smallCaps w:val="false"/>
+      <w:strike w:val="false"/>
+      <w:dstrike w:val="false"/>
+      <w:color w:val="1155CC"/>
+      <w:sz w:val="24"/>
+      <w:szCs w:val="24"/>
+      <w:u w:val="single"/>
+      <w:effect w:val="none"/>
+    </w:rPr>
+  </w:style>
   <w:style w:type="paragraph" w:styleId="Ttulo">
     <w:name w:val="Título"/>
     <w:basedOn w:val="Normal"/>
